--- a/README.docx
+++ b/README.docx
@@ -310,7 +310,6 @@
               </w:tabs>
               <w:jc w:val="center"/>
               <w:rPr>
-                <w:rFonts w:hint="eastAsia"/>
                 <w:sz w:val="24"/>
                 <w:szCs w:val="28"/>
               </w:rPr>
@@ -589,7 +588,6 @@
         </w:tabs>
         <w:jc w:val="left"/>
         <w:rPr>
-          <w:rFonts w:hint="eastAsia"/>
           <w:szCs w:val="20"/>
         </w:rPr>
       </w:pPr>
@@ -615,7 +613,6 @@
         </w:tabs>
         <w:jc w:val="left"/>
         <w:rPr>
-          <w:rFonts w:hint="eastAsia"/>
           <w:szCs w:val="20"/>
         </w:rPr>
       </w:pPr>
@@ -634,25 +631,31 @@
         </w:tabs>
         <w:jc w:val="left"/>
         <w:rPr>
-          <w:rFonts w:hint="eastAsia"/>
-          <w:szCs w:val="20"/>
-        </w:rPr>
-      </w:pPr>
-      <w:r>
-        <w:rPr>
-          <w:szCs w:val="20"/>
-        </w:rPr>
-        <w:t>#!/bin/bash</w:t>
-      </w:r>
-    </w:p>
-    <w:p>
-      <w:pPr>
-        <w:tabs>
-          <w:tab w:val="left" w:pos="142"/>
-        </w:tabs>
-        <w:jc w:val="left"/>
-        <w:rPr>
-          <w:rFonts w:hint="eastAsia"/>
+          <w:szCs w:val="20"/>
+        </w:rPr>
+      </w:pPr>
+      <w:proofErr w:type="gramStart"/>
+      <w:r>
+        <w:rPr>
+          <w:szCs w:val="20"/>
+        </w:rPr>
+        <w:t>#!/</w:t>
+      </w:r>
+      <w:proofErr w:type="gramEnd"/>
+      <w:r>
+        <w:rPr>
+          <w:szCs w:val="20"/>
+        </w:rPr>
+        <w:t>bin/bash</w:t>
+      </w:r>
+    </w:p>
+    <w:p>
+      <w:pPr>
+        <w:tabs>
+          <w:tab w:val="left" w:pos="142"/>
+        </w:tabs>
+        <w:jc w:val="left"/>
+        <w:rPr>
           <w:szCs w:val="20"/>
         </w:rPr>
       </w:pPr>
@@ -703,7 +706,21 @@
         <w:rPr>
           <w:szCs w:val="20"/>
         </w:rPr>
-        <w:t>echo " User Name: Lee Heesun"</w:t>
+        <w:t xml:space="preserve">echo " </w:t>
+      </w:r>
+      <w:proofErr w:type="gramStart"/>
+      <w:r>
+        <w:rPr>
+          <w:szCs w:val="20"/>
+        </w:rPr>
+        <w:t>User Name</w:t>
+      </w:r>
+      <w:proofErr w:type="gramEnd"/>
+      <w:r>
+        <w:rPr>
+          <w:szCs w:val="20"/>
+        </w:rPr>
+        <w:t>: Lee Heesun"</w:t>
       </w:r>
     </w:p>
     <w:p>
@@ -790,144 +807,296 @@
         <w:rPr>
           <w:szCs w:val="20"/>
         </w:rPr>
-        <w:t>echo " [ MENU ]"</w:t>
-      </w:r>
-    </w:p>
-    <w:p>
-      <w:pPr>
-        <w:tabs>
-          <w:tab w:val="left" w:pos="142"/>
-        </w:tabs>
-        <w:jc w:val="left"/>
-        <w:rPr>
-          <w:szCs w:val="20"/>
-        </w:rPr>
-      </w:pPr>
-      <w:r>
-        <w:rPr>
-          <w:szCs w:val="20"/>
-        </w:rPr>
-        <w:t>echo "1. Get the data of the movie identified by a specific 'movie id' from 'u.item'"</w:t>
-      </w:r>
-    </w:p>
-    <w:p>
-      <w:pPr>
-        <w:tabs>
-          <w:tab w:val="left" w:pos="142"/>
-        </w:tabs>
-        <w:jc w:val="left"/>
-        <w:rPr>
-          <w:szCs w:val="20"/>
-        </w:rPr>
-      </w:pPr>
-      <w:r>
-        <w:rPr>
-          <w:szCs w:val="20"/>
-        </w:rPr>
-        <w:t>echo "2. Get the data of action genre movies from 'u.item'"</w:t>
-      </w:r>
-    </w:p>
-    <w:p>
-      <w:pPr>
-        <w:tabs>
-          <w:tab w:val="left" w:pos="142"/>
-        </w:tabs>
-        <w:jc w:val="left"/>
-        <w:rPr>
-          <w:szCs w:val="20"/>
-        </w:rPr>
-      </w:pPr>
-      <w:r>
-        <w:rPr>
-          <w:szCs w:val="20"/>
-        </w:rPr>
-        <w:t>echo "3. Get the average 'rating’ of the movie identified by specific 'movie id' from 'u.data'"</w:t>
-      </w:r>
-    </w:p>
-    <w:p>
-      <w:pPr>
-        <w:tabs>
-          <w:tab w:val="left" w:pos="142"/>
-        </w:tabs>
-        <w:jc w:val="left"/>
-        <w:rPr>
-          <w:szCs w:val="20"/>
-        </w:rPr>
-      </w:pPr>
-      <w:r>
-        <w:rPr>
-          <w:szCs w:val="20"/>
-        </w:rPr>
-        <w:t>echo "4. Delete the ‘IMDb URL’ from ‘u.item'"</w:t>
-      </w:r>
-    </w:p>
-    <w:p>
-      <w:pPr>
-        <w:tabs>
-          <w:tab w:val="left" w:pos="142"/>
-        </w:tabs>
-        <w:jc w:val="left"/>
-        <w:rPr>
-          <w:szCs w:val="20"/>
-        </w:rPr>
-      </w:pPr>
-      <w:r>
-        <w:rPr>
-          <w:szCs w:val="20"/>
-        </w:rPr>
-        <w:t>echo "5. Get the data about users from 'u.user'"</w:t>
-      </w:r>
-    </w:p>
-    <w:p>
-      <w:pPr>
-        <w:tabs>
-          <w:tab w:val="left" w:pos="142"/>
-        </w:tabs>
-        <w:jc w:val="left"/>
-        <w:rPr>
-          <w:szCs w:val="20"/>
-        </w:rPr>
-      </w:pPr>
-      <w:r>
-        <w:rPr>
-          <w:szCs w:val="20"/>
-        </w:rPr>
-        <w:t>echo "6. Modify the format of 'release date' in 'u.item'"</w:t>
-      </w:r>
-    </w:p>
-    <w:p>
-      <w:pPr>
-        <w:tabs>
-          <w:tab w:val="left" w:pos="142"/>
-        </w:tabs>
-        <w:jc w:val="left"/>
-        <w:rPr>
-          <w:szCs w:val="20"/>
-        </w:rPr>
-      </w:pPr>
-      <w:r>
-        <w:rPr>
-          <w:szCs w:val="20"/>
-        </w:rPr>
-        <w:t>echo "7. Get the data of movies rated by a specific 'user id' from 'u.data'"</w:t>
-      </w:r>
-    </w:p>
-    <w:p>
-      <w:pPr>
-        <w:tabs>
-          <w:tab w:val="left" w:pos="142"/>
-        </w:tabs>
-        <w:jc w:val="left"/>
-        <w:rPr>
-          <w:szCs w:val="20"/>
-        </w:rPr>
-      </w:pPr>
-      <w:r>
-        <w:rPr>
-          <w:szCs w:val="20"/>
-        </w:rPr>
-        <w:t>echo "8. Get the average 'rating' of movies rated by users with 'age' between 20 and 29 and 'occupation' as 'programmer'"</w:t>
-      </w:r>
+        <w:t xml:space="preserve">echo " [ </w:t>
+      </w:r>
+      <w:proofErr w:type="gramStart"/>
+      <w:r>
+        <w:rPr>
+          <w:szCs w:val="20"/>
+        </w:rPr>
+        <w:t>MENU ]</w:t>
+      </w:r>
+      <w:proofErr w:type="gramEnd"/>
+      <w:r>
+        <w:rPr>
+          <w:szCs w:val="20"/>
+        </w:rPr>
+        <w:t>"</w:t>
+      </w:r>
+    </w:p>
+    <w:p>
+      <w:pPr>
+        <w:tabs>
+          <w:tab w:val="left" w:pos="142"/>
+        </w:tabs>
+        <w:jc w:val="left"/>
+        <w:rPr>
+          <w:szCs w:val="20"/>
+        </w:rPr>
+      </w:pPr>
+      <w:r>
+        <w:rPr>
+          <w:szCs w:val="20"/>
+        </w:rPr>
+        <w:t>echo "1. Get the data of the movie identified by a specific 'movie id' from '</w:t>
+      </w:r>
+      <w:proofErr w:type="spellStart"/>
+      <w:proofErr w:type="gramStart"/>
+      <w:r>
+        <w:rPr>
+          <w:szCs w:val="20"/>
+        </w:rPr>
+        <w:t>u.item</w:t>
+      </w:r>
+      <w:proofErr w:type="spellEnd"/>
+      <w:proofErr w:type="gramEnd"/>
+      <w:r>
+        <w:rPr>
+          <w:szCs w:val="20"/>
+        </w:rPr>
+        <w:t>'"</w:t>
+      </w:r>
+    </w:p>
+    <w:p>
+      <w:pPr>
+        <w:tabs>
+          <w:tab w:val="left" w:pos="142"/>
+        </w:tabs>
+        <w:jc w:val="left"/>
+        <w:rPr>
+          <w:szCs w:val="20"/>
+        </w:rPr>
+      </w:pPr>
+      <w:r>
+        <w:rPr>
+          <w:szCs w:val="20"/>
+        </w:rPr>
+        <w:t>echo "2. Get the data of action genre movies from '</w:t>
+      </w:r>
+      <w:proofErr w:type="spellStart"/>
+      <w:proofErr w:type="gramStart"/>
+      <w:r>
+        <w:rPr>
+          <w:szCs w:val="20"/>
+        </w:rPr>
+        <w:t>u.item</w:t>
+      </w:r>
+      <w:proofErr w:type="spellEnd"/>
+      <w:proofErr w:type="gramEnd"/>
+      <w:r>
+        <w:rPr>
+          <w:szCs w:val="20"/>
+        </w:rPr>
+        <w:t>'"</w:t>
+      </w:r>
+    </w:p>
+    <w:p>
+      <w:pPr>
+        <w:tabs>
+          <w:tab w:val="left" w:pos="142"/>
+        </w:tabs>
+        <w:jc w:val="left"/>
+        <w:rPr>
+          <w:szCs w:val="20"/>
+        </w:rPr>
+      </w:pPr>
+      <w:r>
+        <w:rPr>
+          <w:szCs w:val="20"/>
+        </w:rPr>
+        <w:t>echo "3. Get the average 'rating’ of the movie identified by specific 'movie id' from '</w:t>
+      </w:r>
+      <w:proofErr w:type="spellStart"/>
+      <w:r>
+        <w:rPr>
+          <w:szCs w:val="20"/>
+        </w:rPr>
+        <w:t>u.</w:t>
+      </w:r>
+      <w:proofErr w:type="gramStart"/>
+      <w:r>
+        <w:rPr>
+          <w:szCs w:val="20"/>
+        </w:rPr>
+        <w:t>data</w:t>
+      </w:r>
+      <w:proofErr w:type="spellEnd"/>
+      <w:r>
+        <w:rPr>
+          <w:szCs w:val="20"/>
+        </w:rPr>
+        <w:t>'"</w:t>
+      </w:r>
+      <w:proofErr w:type="gramEnd"/>
+    </w:p>
+    <w:p>
+      <w:pPr>
+        <w:tabs>
+          <w:tab w:val="left" w:pos="142"/>
+        </w:tabs>
+        <w:jc w:val="left"/>
+        <w:rPr>
+          <w:szCs w:val="20"/>
+        </w:rPr>
+      </w:pPr>
+      <w:r>
+        <w:rPr>
+          <w:szCs w:val="20"/>
+        </w:rPr>
+        <w:t>echo "4. Delete the ‘IMDb URL’ from ‘</w:t>
+      </w:r>
+      <w:proofErr w:type="spellStart"/>
+      <w:proofErr w:type="gramStart"/>
+      <w:r>
+        <w:rPr>
+          <w:szCs w:val="20"/>
+        </w:rPr>
+        <w:t>u.item</w:t>
+      </w:r>
+      <w:proofErr w:type="spellEnd"/>
+      <w:proofErr w:type="gramEnd"/>
+      <w:r>
+        <w:rPr>
+          <w:szCs w:val="20"/>
+        </w:rPr>
+        <w:t>'"</w:t>
+      </w:r>
+    </w:p>
+    <w:p>
+      <w:pPr>
+        <w:tabs>
+          <w:tab w:val="left" w:pos="142"/>
+        </w:tabs>
+        <w:jc w:val="left"/>
+        <w:rPr>
+          <w:szCs w:val="20"/>
+        </w:rPr>
+      </w:pPr>
+      <w:r>
+        <w:rPr>
+          <w:szCs w:val="20"/>
+        </w:rPr>
+        <w:t>echo "5. Get the data about users from '</w:t>
+      </w:r>
+      <w:proofErr w:type="spellStart"/>
+      <w:r>
+        <w:rPr>
+          <w:szCs w:val="20"/>
+        </w:rPr>
+        <w:t>u.</w:t>
+      </w:r>
+      <w:proofErr w:type="gramStart"/>
+      <w:r>
+        <w:rPr>
+          <w:szCs w:val="20"/>
+        </w:rPr>
+        <w:t>user</w:t>
+      </w:r>
+      <w:proofErr w:type="spellEnd"/>
+      <w:r>
+        <w:rPr>
+          <w:szCs w:val="20"/>
+        </w:rPr>
+        <w:t>'"</w:t>
+      </w:r>
+      <w:proofErr w:type="gramEnd"/>
+    </w:p>
+    <w:p>
+      <w:pPr>
+        <w:tabs>
+          <w:tab w:val="left" w:pos="142"/>
+        </w:tabs>
+        <w:jc w:val="left"/>
+        <w:rPr>
+          <w:szCs w:val="20"/>
+        </w:rPr>
+      </w:pPr>
+      <w:r>
+        <w:rPr>
+          <w:szCs w:val="20"/>
+        </w:rPr>
+        <w:t>echo "6. Modify the format of 'release date' in '</w:t>
+      </w:r>
+      <w:proofErr w:type="spellStart"/>
+      <w:proofErr w:type="gramStart"/>
+      <w:r>
+        <w:rPr>
+          <w:szCs w:val="20"/>
+        </w:rPr>
+        <w:t>u.item</w:t>
+      </w:r>
+      <w:proofErr w:type="spellEnd"/>
+      <w:proofErr w:type="gramEnd"/>
+      <w:r>
+        <w:rPr>
+          <w:szCs w:val="20"/>
+        </w:rPr>
+        <w:t>'"</w:t>
+      </w:r>
+    </w:p>
+    <w:p>
+      <w:pPr>
+        <w:tabs>
+          <w:tab w:val="left" w:pos="142"/>
+        </w:tabs>
+        <w:jc w:val="left"/>
+        <w:rPr>
+          <w:szCs w:val="20"/>
+        </w:rPr>
+      </w:pPr>
+      <w:r>
+        <w:rPr>
+          <w:szCs w:val="20"/>
+        </w:rPr>
+        <w:t>echo "7. Get the data of movies rated by a specific 'user id' from '</w:t>
+      </w:r>
+      <w:proofErr w:type="spellStart"/>
+      <w:r>
+        <w:rPr>
+          <w:szCs w:val="20"/>
+        </w:rPr>
+        <w:t>u.</w:t>
+      </w:r>
+      <w:proofErr w:type="gramStart"/>
+      <w:r>
+        <w:rPr>
+          <w:szCs w:val="20"/>
+        </w:rPr>
+        <w:t>data</w:t>
+      </w:r>
+      <w:proofErr w:type="spellEnd"/>
+      <w:r>
+        <w:rPr>
+          <w:szCs w:val="20"/>
+        </w:rPr>
+        <w:t>'"</w:t>
+      </w:r>
+      <w:proofErr w:type="gramEnd"/>
+    </w:p>
+    <w:p>
+      <w:pPr>
+        <w:tabs>
+          <w:tab w:val="left" w:pos="142"/>
+        </w:tabs>
+        <w:jc w:val="left"/>
+        <w:rPr>
+          <w:szCs w:val="20"/>
+        </w:rPr>
+      </w:pPr>
+      <w:r>
+        <w:rPr>
+          <w:szCs w:val="20"/>
+        </w:rPr>
+        <w:t>echo "8. Get the average 'rating' of movies rated by users with 'age' between 20 and 29 and 'occupation' as '</w:t>
+      </w:r>
+      <w:proofErr w:type="gramStart"/>
+      <w:r>
+        <w:rPr>
+          <w:szCs w:val="20"/>
+        </w:rPr>
+        <w:t>programmer'"</w:t>
+      </w:r>
+      <w:proofErr w:type="gramEnd"/>
     </w:p>
     <w:p>
       <w:pPr>
@@ -987,7 +1156,6 @@
         </w:tabs>
         <w:jc w:val="left"/>
         <w:rPr>
-          <w:rFonts w:hint="eastAsia"/>
           <w:szCs w:val="20"/>
         </w:rPr>
       </w:pPr>
@@ -1067,7 +1235,23 @@
           <w:rFonts w:hint="eastAsia"/>
           <w:szCs w:val="20"/>
         </w:rPr>
-        <w:t>로 하여 나머지 번호 입력 시 수행 끝나고 번호를 계속 입력받을 수 있도록 합니다]</w:t>
+        <w:t xml:space="preserve">로 하여 나머지 번호 입력 시 수행 끝나고 번호를 계속 </w:t>
+      </w:r>
+      <w:proofErr w:type="spellStart"/>
+      <w:r>
+        <w:rPr>
+          <w:rFonts w:hint="eastAsia"/>
+          <w:szCs w:val="20"/>
+        </w:rPr>
+        <w:t>입력받을</w:t>
+      </w:r>
+      <w:proofErr w:type="spellEnd"/>
+      <w:r>
+        <w:rPr>
+          <w:rFonts w:hint="eastAsia"/>
+          <w:szCs w:val="20"/>
+        </w:rPr>
+        <w:t xml:space="preserve"> 수 있도록 합니다]</w:t>
       </w:r>
     </w:p>
     <w:p>
@@ -1144,34 +1328,63 @@
           <w:rFonts w:hint="eastAsia"/>
           <w:szCs w:val="20"/>
         </w:rPr>
-        <w:t>라는 변수를 입력받습니다]</w:t>
-      </w:r>
-    </w:p>
-    <w:p>
-      <w:pPr>
-        <w:tabs>
-          <w:tab w:val="left" w:pos="142"/>
-        </w:tabs>
-        <w:jc w:val="left"/>
-        <w:rPr>
-          <w:szCs w:val="20"/>
-        </w:rPr>
-      </w:pPr>
-      <w:r>
-        <w:rPr>
-          <w:szCs w:val="20"/>
-        </w:rPr>
-        <w:t>read -p "Enter your choice [ 1-9 ] " number</w:t>
-      </w:r>
-    </w:p>
-    <w:p>
-      <w:pPr>
-        <w:tabs>
-          <w:tab w:val="left" w:pos="142"/>
-        </w:tabs>
-        <w:jc w:val="left"/>
-        <w:rPr>
-          <w:rFonts w:hint="eastAsia"/>
+        <w:t xml:space="preserve">라는 변수를 </w:t>
+      </w:r>
+      <w:proofErr w:type="spellStart"/>
+      <w:r>
+        <w:rPr>
+          <w:rFonts w:hint="eastAsia"/>
+          <w:szCs w:val="20"/>
+        </w:rPr>
+        <w:t>입력받습니다</w:t>
+      </w:r>
+      <w:proofErr w:type="spellEnd"/>
+      <w:r>
+        <w:rPr>
+          <w:rFonts w:hint="eastAsia"/>
+          <w:szCs w:val="20"/>
+        </w:rPr>
+        <w:t>]</w:t>
+      </w:r>
+    </w:p>
+    <w:p>
+      <w:pPr>
+        <w:tabs>
+          <w:tab w:val="left" w:pos="142"/>
+        </w:tabs>
+        <w:jc w:val="left"/>
+        <w:rPr>
+          <w:szCs w:val="20"/>
+        </w:rPr>
+      </w:pPr>
+      <w:r>
+        <w:rPr>
+          <w:szCs w:val="20"/>
+        </w:rPr>
+        <w:t>read -p "Enter your choice [ 1-</w:t>
+      </w:r>
+      <w:proofErr w:type="gramStart"/>
+      <w:r>
+        <w:rPr>
+          <w:szCs w:val="20"/>
+        </w:rPr>
+        <w:t>9 ]</w:t>
+      </w:r>
+      <w:proofErr w:type="gramEnd"/>
+      <w:r>
+        <w:rPr>
+          <w:szCs w:val="20"/>
+        </w:rPr>
+        <w:t xml:space="preserve"> " number</w:t>
+      </w:r>
+    </w:p>
+    <w:p>
+      <w:pPr>
+        <w:tabs>
+          <w:tab w:val="left" w:pos="142"/>
+        </w:tabs>
+        <w:jc w:val="left"/>
+        <w:rPr>
           <w:szCs w:val="20"/>
         </w:rPr>
       </w:pPr>
@@ -1218,7 +1431,23 @@
           <w:rFonts w:hint="eastAsia"/>
           <w:szCs w:val="20"/>
         </w:rPr>
-        <w:t>을 입력받은 경우]</w:t>
+        <w:t xml:space="preserve">을 </w:t>
+      </w:r>
+      <w:proofErr w:type="spellStart"/>
+      <w:r>
+        <w:rPr>
+          <w:rFonts w:hint="eastAsia"/>
+          <w:szCs w:val="20"/>
+        </w:rPr>
+        <w:t>입력받은</w:t>
+      </w:r>
+      <w:proofErr w:type="spellEnd"/>
+      <w:r>
+        <w:rPr>
+          <w:rFonts w:hint="eastAsia"/>
+          <w:szCs w:val="20"/>
+        </w:rPr>
+        <w:t xml:space="preserve"> 경우]</w:t>
       </w:r>
     </w:p>
     <w:p>
@@ -1236,17 +1465,24 @@
           <w:szCs w:val="20"/>
         </w:rPr>
         <w:lastRenderedPageBreak/>
-        <w:t>if [ "$number" = "1" ]</w:t>
-      </w:r>
-    </w:p>
-    <w:p>
-      <w:pPr>
-        <w:tabs>
-          <w:tab w:val="left" w:pos="142"/>
-        </w:tabs>
-        <w:jc w:val="left"/>
-        <w:rPr>
-          <w:rFonts w:hint="eastAsia"/>
+        <w:t>if [ "$number" = "1</w:t>
+      </w:r>
+      <w:proofErr w:type="gramStart"/>
+      <w:r>
+        <w:rPr>
+          <w:szCs w:val="20"/>
+        </w:rPr>
+        <w:t>" ]</w:t>
+      </w:r>
+      <w:proofErr w:type="gramEnd"/>
+    </w:p>
+    <w:p>
+      <w:pPr>
+        <w:tabs>
+          <w:tab w:val="left" w:pos="142"/>
+        </w:tabs>
+        <w:jc w:val="left"/>
+        <w:rPr>
           <w:szCs w:val="20"/>
         </w:rPr>
       </w:pPr>
@@ -1280,7 +1516,23 @@
           <w:rFonts w:hint="eastAsia"/>
           <w:szCs w:val="20"/>
         </w:rPr>
-        <w:t xml:space="preserve"> 번호 중 하나를 입력받을 </w:t>
+        <w:t xml:space="preserve"> 번호 중 하나를 </w:t>
+      </w:r>
+      <w:proofErr w:type="spellStart"/>
+      <w:r>
+        <w:rPr>
+          <w:rFonts w:hint="eastAsia"/>
+          <w:szCs w:val="20"/>
+        </w:rPr>
+        <w:t>입력받을</w:t>
+      </w:r>
+      <w:proofErr w:type="spellEnd"/>
+      <w:r>
+        <w:rPr>
+          <w:rFonts w:hint="eastAsia"/>
+          <w:szCs w:val="20"/>
+        </w:rPr>
+        <w:t xml:space="preserve"> </w:t>
       </w:r>
       <w:r>
         <w:rPr>
@@ -1293,24 +1545,54 @@
           <w:rFonts w:hint="eastAsia"/>
           <w:szCs w:val="20"/>
         </w:rPr>
-        <w:t>변수를 입력받습니다]</w:t>
-      </w:r>
-    </w:p>
-    <w:p>
-      <w:pPr>
-        <w:tabs>
-          <w:tab w:val="left" w:pos="142"/>
-        </w:tabs>
-        <w:jc w:val="left"/>
-        <w:rPr>
-          <w:szCs w:val="20"/>
-        </w:rPr>
-      </w:pPr>
-      <w:r>
-        <w:rPr>
-          <w:szCs w:val="20"/>
-        </w:rPr>
-        <w:t>then read -p "Please enter 'movie id'(1~1682): " id</w:t>
+        <w:t xml:space="preserve">변수를 </w:t>
+      </w:r>
+      <w:proofErr w:type="spellStart"/>
+      <w:r>
+        <w:rPr>
+          <w:rFonts w:hint="eastAsia"/>
+          <w:szCs w:val="20"/>
+        </w:rPr>
+        <w:t>입력받습니다</w:t>
+      </w:r>
+      <w:proofErr w:type="spellEnd"/>
+      <w:r>
+        <w:rPr>
+          <w:rFonts w:hint="eastAsia"/>
+          <w:szCs w:val="20"/>
+        </w:rPr>
+        <w:t>]</w:t>
+      </w:r>
+    </w:p>
+    <w:p>
+      <w:pPr>
+        <w:tabs>
+          <w:tab w:val="left" w:pos="142"/>
+        </w:tabs>
+        <w:jc w:val="left"/>
+        <w:rPr>
+          <w:szCs w:val="20"/>
+        </w:rPr>
+      </w:pPr>
+      <w:r>
+        <w:rPr>
+          <w:szCs w:val="20"/>
+        </w:rPr>
+        <w:t xml:space="preserve">then </w:t>
+      </w:r>
+      <w:proofErr w:type="gramStart"/>
+      <w:r>
+        <w:rPr>
+          <w:szCs w:val="20"/>
+        </w:rPr>
+        <w:t>read -p</w:t>
+      </w:r>
+      <w:proofErr w:type="gramEnd"/>
+      <w:r>
+        <w:rPr>
+          <w:szCs w:val="20"/>
+        </w:rPr>
+        <w:t xml:space="preserve"> "Please enter 'movie id'(1~1682): " id</w:t>
       </w:r>
     </w:p>
     <w:p>
@@ -1335,6 +1617,7 @@
         </w:rPr>
         <w:t>[</w:t>
       </w:r>
+      <w:proofErr w:type="gramStart"/>
       <w:r>
         <w:rPr>
           <w:rFonts w:hint="eastAsia"/>
@@ -1348,6 +1631,7 @@
         </w:rPr>
         <w:t>.item</w:t>
       </w:r>
+      <w:proofErr w:type="gramEnd"/>
       <w:r>
         <w:rPr>
           <w:rFonts w:hint="eastAsia"/>
@@ -1423,7 +1707,23 @@
           <w:rFonts w:hint="eastAsia"/>
           <w:szCs w:val="20"/>
         </w:rPr>
-        <w:t xml:space="preserve">가 입력받은 </w:t>
+        <w:t xml:space="preserve">가 </w:t>
+      </w:r>
+      <w:proofErr w:type="spellStart"/>
+      <w:r>
+        <w:rPr>
+          <w:rFonts w:hint="eastAsia"/>
+          <w:szCs w:val="20"/>
+        </w:rPr>
+        <w:t>입력받은</w:t>
+      </w:r>
+      <w:proofErr w:type="spellEnd"/>
+      <w:r>
+        <w:rPr>
+          <w:rFonts w:hint="eastAsia"/>
+          <w:szCs w:val="20"/>
+        </w:rPr>
+        <w:t xml:space="preserve"> </w:t>
       </w:r>
       <w:r>
         <w:rPr>
@@ -1478,7 +1778,23 @@
         <w:rPr>
           <w:szCs w:val="20"/>
         </w:rPr>
-        <w:t xml:space="preserve"> cat u.item | awk -F\| -v this="$id" ' $1==this {print $0}'</w:t>
+        <w:t xml:space="preserve"> cat </w:t>
+      </w:r>
+      <w:proofErr w:type="spellStart"/>
+      <w:proofErr w:type="gramStart"/>
+      <w:r>
+        <w:rPr>
+          <w:szCs w:val="20"/>
+        </w:rPr>
+        <w:t>u.item</w:t>
+      </w:r>
+      <w:proofErr w:type="spellEnd"/>
+      <w:proofErr w:type="gramEnd"/>
+      <w:r>
+        <w:rPr>
+          <w:szCs w:val="20"/>
+        </w:rPr>
+        <w:t xml:space="preserve"> | awk -F\| -v this="$id" ' $1==this {print $0}'</w:t>
       </w:r>
     </w:p>
     <w:p>
@@ -1534,34 +1850,65 @@
           <w:rFonts w:hint="eastAsia"/>
           <w:szCs w:val="20"/>
         </w:rPr>
-        <w:t>을 입력받은 경우]</w:t>
-      </w:r>
-    </w:p>
-    <w:p>
-      <w:pPr>
-        <w:tabs>
-          <w:tab w:val="left" w:pos="142"/>
-        </w:tabs>
-        <w:jc w:val="left"/>
-        <w:rPr>
-          <w:szCs w:val="20"/>
-        </w:rPr>
-      </w:pPr>
-      <w:r>
-        <w:rPr>
-          <w:szCs w:val="20"/>
-        </w:rPr>
-        <w:t>elif [ "$number" = "2" ]</w:t>
-      </w:r>
-    </w:p>
-    <w:p>
-      <w:pPr>
-        <w:tabs>
-          <w:tab w:val="left" w:pos="142"/>
-        </w:tabs>
-        <w:jc w:val="left"/>
-        <w:rPr>
-          <w:rFonts w:hint="eastAsia"/>
+        <w:t xml:space="preserve">을 </w:t>
+      </w:r>
+      <w:proofErr w:type="spellStart"/>
+      <w:r>
+        <w:rPr>
+          <w:rFonts w:hint="eastAsia"/>
+          <w:szCs w:val="20"/>
+        </w:rPr>
+        <w:t>입력받은</w:t>
+      </w:r>
+      <w:proofErr w:type="spellEnd"/>
+      <w:r>
+        <w:rPr>
+          <w:rFonts w:hint="eastAsia"/>
+          <w:szCs w:val="20"/>
+        </w:rPr>
+        <w:t xml:space="preserve"> 경우]</w:t>
+      </w:r>
+    </w:p>
+    <w:p>
+      <w:pPr>
+        <w:tabs>
+          <w:tab w:val="left" w:pos="142"/>
+        </w:tabs>
+        <w:jc w:val="left"/>
+        <w:rPr>
+          <w:szCs w:val="20"/>
+        </w:rPr>
+      </w:pPr>
+      <w:proofErr w:type="spellStart"/>
+      <w:r>
+        <w:rPr>
+          <w:szCs w:val="20"/>
+        </w:rPr>
+        <w:t>elif</w:t>
+      </w:r>
+      <w:proofErr w:type="spellEnd"/>
+      <w:r>
+        <w:rPr>
+          <w:szCs w:val="20"/>
+        </w:rPr>
+        <w:t xml:space="preserve"> [ "$number" = "2</w:t>
+      </w:r>
+      <w:proofErr w:type="gramStart"/>
+      <w:r>
+        <w:rPr>
+          <w:szCs w:val="20"/>
+        </w:rPr>
+        <w:t>" ]</w:t>
+      </w:r>
+      <w:proofErr w:type="gramEnd"/>
+    </w:p>
+    <w:p>
+      <w:pPr>
+        <w:tabs>
+          <w:tab w:val="left" w:pos="142"/>
+        </w:tabs>
+        <w:jc w:val="left"/>
+        <w:rPr>
           <w:szCs w:val="20"/>
         </w:rPr>
       </w:pPr>
@@ -1577,6 +1924,7 @@
         </w:rPr>
         <w:t>[</w:t>
       </w:r>
+      <w:proofErr w:type="gramStart"/>
       <w:r>
         <w:rPr>
           <w:rFonts w:hint="eastAsia"/>
@@ -1588,7 +1936,14 @@
         <w:rPr>
           <w:szCs w:val="20"/>
         </w:rPr>
-        <w:t xml:space="preserve">.item </w:t>
+        <w:t>.item</w:t>
+      </w:r>
+      <w:proofErr w:type="gramEnd"/>
+      <w:r>
+        <w:rPr>
+          <w:szCs w:val="20"/>
+        </w:rPr>
+        <w:t xml:space="preserve"> </w:t>
       </w:r>
       <w:r>
         <w:rPr>
@@ -1628,14 +1983,32 @@
           <w:rFonts w:hint="eastAsia"/>
           <w:szCs w:val="20"/>
         </w:rPr>
-        <w:t xml:space="preserve">로 입력받고 </w:t>
-      </w:r>
+        <w:t xml:space="preserve">로 </w:t>
+      </w:r>
+      <w:proofErr w:type="spellStart"/>
+      <w:r>
+        <w:rPr>
+          <w:rFonts w:hint="eastAsia"/>
+          <w:szCs w:val="20"/>
+        </w:rPr>
+        <w:t>입력받고</w:t>
+      </w:r>
+      <w:proofErr w:type="spellEnd"/>
+      <w:r>
+        <w:rPr>
+          <w:rFonts w:hint="eastAsia"/>
+          <w:szCs w:val="20"/>
+        </w:rPr>
+        <w:t xml:space="preserve"> </w:t>
+      </w:r>
+      <w:proofErr w:type="spellStart"/>
       <w:r>
         <w:rPr>
           <w:szCs w:val="20"/>
         </w:rPr>
         <w:t>ans</w:t>
       </w:r>
+      <w:proofErr w:type="spellEnd"/>
       <w:r>
         <w:rPr>
           <w:rFonts w:hint="eastAsia"/>
@@ -1658,8 +2031,32 @@
         <w:rPr>
           <w:szCs w:val="20"/>
         </w:rPr>
-        <w:t>then read -p "Do you want to get the data of ‘action’ genre movies from ' u.item ’?(y/n) : " ans</w:t>
-      </w:r>
+        <w:t xml:space="preserve">then read -p "Do you want to get the data of ‘action’ genre movies from ' </w:t>
+      </w:r>
+      <w:proofErr w:type="spellStart"/>
+      <w:proofErr w:type="gramStart"/>
+      <w:r>
+        <w:rPr>
+          <w:szCs w:val="20"/>
+        </w:rPr>
+        <w:t>u.item</w:t>
+      </w:r>
+      <w:proofErr w:type="spellEnd"/>
+      <w:proofErr w:type="gramEnd"/>
+      <w:r>
+        <w:rPr>
+          <w:szCs w:val="20"/>
+        </w:rPr>
+        <w:t xml:space="preserve"> ’?(y/n) : " </w:t>
+      </w:r>
+      <w:proofErr w:type="spellStart"/>
+      <w:r>
+        <w:rPr>
+          <w:szCs w:val="20"/>
+        </w:rPr>
+        <w:t>ans</w:t>
+      </w:r>
+      <w:proofErr w:type="spellEnd"/>
     </w:p>
     <w:p>
       <w:pPr>
@@ -1697,12 +2094,14 @@
         </w:rPr>
         <w:t xml:space="preserve">문을 통해서 </w:t>
       </w:r>
+      <w:proofErr w:type="spellStart"/>
       <w:r>
         <w:rPr>
           <w:szCs w:val="20"/>
         </w:rPr>
         <w:t>ans</w:t>
       </w:r>
+      <w:proofErr w:type="spellEnd"/>
       <w:r>
         <w:rPr>
           <w:rFonts w:hint="eastAsia"/>
@@ -1732,7 +2131,21 @@
         <w:rPr>
           <w:szCs w:val="20"/>
         </w:rPr>
-        <w:t>case $ans in</w:t>
+        <w:t>case $</w:t>
+      </w:r>
+      <w:proofErr w:type="spellStart"/>
+      <w:r>
+        <w:rPr>
+          <w:szCs w:val="20"/>
+        </w:rPr>
+        <w:t>ans</w:t>
+      </w:r>
+      <w:proofErr w:type="spellEnd"/>
+      <w:r>
+        <w:rPr>
+          <w:szCs w:val="20"/>
+        </w:rPr>
+        <w:t xml:space="preserve"> in</w:t>
       </w:r>
     </w:p>
     <w:p>
@@ -1762,7 +2175,23 @@
           <w:rFonts w:hint="eastAsia"/>
           <w:szCs w:val="20"/>
         </w:rPr>
-        <w:t>y를 입력받은 경우]</w:t>
+        <w:t xml:space="preserve">y를 </w:t>
+      </w:r>
+      <w:proofErr w:type="spellStart"/>
+      <w:r>
+        <w:rPr>
+          <w:rFonts w:hint="eastAsia"/>
+          <w:szCs w:val="20"/>
+        </w:rPr>
+        <w:t>입력받은</w:t>
+      </w:r>
+      <w:proofErr w:type="spellEnd"/>
+      <w:r>
+        <w:rPr>
+          <w:rFonts w:hint="eastAsia"/>
+          <w:szCs w:val="20"/>
+        </w:rPr>
+        <w:t xml:space="preserve"> 경우]</w:t>
       </w:r>
     </w:p>
     <w:p>
@@ -1795,7 +2224,6 @@
         </w:tabs>
         <w:jc w:val="left"/>
         <w:rPr>
-          <w:rFonts w:hint="eastAsia"/>
           <w:szCs w:val="20"/>
         </w:rPr>
       </w:pPr>
@@ -1809,8 +2237,16 @@
         <w:rPr>
           <w:szCs w:val="20"/>
         </w:rPr>
-        <w:t>[u.item</w:t>
-      </w:r>
+        <w:t>[</w:t>
+      </w:r>
+      <w:proofErr w:type="gramStart"/>
+      <w:r>
+        <w:rPr>
+          <w:szCs w:val="20"/>
+        </w:rPr>
+        <w:t>u.item</w:t>
+      </w:r>
+      <w:proofErr w:type="gramEnd"/>
       <w:r>
         <w:rPr>
           <w:rFonts w:hint="eastAsia"/>
@@ -1951,17 +2387,32 @@
         <w:rPr>
           <w:szCs w:val="20"/>
         </w:rPr>
-        <w:t xml:space="preserve">     cat u.item | sort -k 1 -g | awk -F\| ' $7==1 {print $1, $2}' | head -n 10 ;;</w:t>
-      </w:r>
-    </w:p>
-    <w:p>
-      <w:pPr>
-        <w:tabs>
-          <w:tab w:val="left" w:pos="142"/>
-        </w:tabs>
-        <w:jc w:val="left"/>
-        <w:rPr>
-          <w:rFonts w:hint="eastAsia"/>
+        <w:t xml:space="preserve">     cat </w:t>
+      </w:r>
+      <w:proofErr w:type="spellStart"/>
+      <w:proofErr w:type="gramStart"/>
+      <w:r>
+        <w:rPr>
+          <w:szCs w:val="20"/>
+        </w:rPr>
+        <w:t>u.item</w:t>
+      </w:r>
+      <w:proofErr w:type="spellEnd"/>
+      <w:proofErr w:type="gramEnd"/>
+      <w:r>
+        <w:rPr>
+          <w:szCs w:val="20"/>
+        </w:rPr>
+        <w:t xml:space="preserve"> | sort -k 1 -g | awk -F\| ' $7==1 {print $1, $2}' | head -n 10 ;;</w:t>
+      </w:r>
+    </w:p>
+    <w:p>
+      <w:pPr>
+        <w:tabs>
+          <w:tab w:val="left" w:pos="142"/>
+        </w:tabs>
+        <w:jc w:val="left"/>
+        <w:rPr>
           <w:szCs w:val="20"/>
         </w:rPr>
       </w:pPr>
@@ -1982,13 +2433,43 @@
           <w:rFonts w:hint="eastAsia"/>
           <w:szCs w:val="20"/>
         </w:rPr>
-        <w:t xml:space="preserve">n을 입력받으면 </w:t>
-      </w:r>
-      <w:r>
-        <w:rPr>
-          <w:szCs w:val="20"/>
-        </w:rPr>
-        <w:t xml:space="preserve">okay bye.. </w:t>
+        <w:t xml:space="preserve">n을 </w:t>
+      </w:r>
+      <w:proofErr w:type="spellStart"/>
+      <w:r>
+        <w:rPr>
+          <w:rFonts w:hint="eastAsia"/>
+          <w:szCs w:val="20"/>
+        </w:rPr>
+        <w:t>입력받으면</w:t>
+      </w:r>
+      <w:proofErr w:type="spellEnd"/>
+      <w:r>
+        <w:rPr>
+          <w:rFonts w:hint="eastAsia"/>
+          <w:szCs w:val="20"/>
+        </w:rPr>
+        <w:t xml:space="preserve"> </w:t>
+      </w:r>
+      <w:r>
+        <w:rPr>
+          <w:szCs w:val="20"/>
+        </w:rPr>
+        <w:t xml:space="preserve">okay </w:t>
+      </w:r>
+      <w:proofErr w:type="gramStart"/>
+      <w:r>
+        <w:rPr>
+          <w:szCs w:val="20"/>
+        </w:rPr>
+        <w:t>bye..</w:t>
+      </w:r>
+      <w:proofErr w:type="gramEnd"/>
+      <w:r>
+        <w:rPr>
+          <w:szCs w:val="20"/>
+        </w:rPr>
+        <w:t xml:space="preserve"> </w:t>
       </w:r>
       <w:r>
         <w:rPr>
@@ -2029,17 +2510,30 @@
         <w:rPr>
           <w:szCs w:val="20"/>
         </w:rPr>
-        <w:t>echo "okay bye..";;</w:t>
-      </w:r>
-    </w:p>
-    <w:p>
-      <w:pPr>
-        <w:tabs>
-          <w:tab w:val="left" w:pos="142"/>
-        </w:tabs>
-        <w:jc w:val="left"/>
-        <w:rPr>
-          <w:rFonts w:hint="eastAsia"/>
+        <w:t xml:space="preserve">echo "okay </w:t>
+      </w:r>
+      <w:proofErr w:type="gramStart"/>
+      <w:r>
+        <w:rPr>
+          <w:szCs w:val="20"/>
+        </w:rPr>
+        <w:t>bye..</w:t>
+      </w:r>
+      <w:proofErr w:type="gramEnd"/>
+      <w:r>
+        <w:rPr>
+          <w:szCs w:val="20"/>
+        </w:rPr>
+        <w:t>";;</w:t>
+      </w:r>
+    </w:p>
+    <w:p>
+      <w:pPr>
+        <w:tabs>
+          <w:tab w:val="left" w:pos="142"/>
+        </w:tabs>
+        <w:jc w:val="left"/>
+        <w:rPr>
           <w:szCs w:val="20"/>
         </w:rPr>
       </w:pPr>
@@ -2132,25 +2626,35 @@
         <w:rPr>
           <w:szCs w:val="20"/>
         </w:rPr>
-        <w:t>echo "입력 양식이 틀렸습니다. 다시 처음 메뉴선택창으로 돌아갑니다.";;</w:t>
-      </w:r>
-    </w:p>
-    <w:p>
-      <w:pPr>
-        <w:tabs>
-          <w:tab w:val="left" w:pos="142"/>
-        </w:tabs>
-        <w:jc w:val="left"/>
-        <w:rPr>
-          <w:szCs w:val="20"/>
-        </w:rPr>
-      </w:pPr>
+        <w:t xml:space="preserve">echo "입력 양식이 틀렸습니다. 다시 처음 메뉴선택창으로 </w:t>
+      </w:r>
+      <w:proofErr w:type="gramStart"/>
+      <w:r>
+        <w:rPr>
+          <w:szCs w:val="20"/>
+        </w:rPr>
+        <w:t>돌아갑니다.";;</w:t>
+      </w:r>
+      <w:proofErr w:type="gramEnd"/>
+    </w:p>
+    <w:p>
+      <w:pPr>
+        <w:tabs>
+          <w:tab w:val="left" w:pos="142"/>
+        </w:tabs>
+        <w:jc w:val="left"/>
+        <w:rPr>
+          <w:szCs w:val="20"/>
+        </w:rPr>
+      </w:pPr>
+      <w:proofErr w:type="spellStart"/>
       <w:r>
         <w:rPr>
           <w:szCs w:val="20"/>
         </w:rPr>
         <w:t>esac</w:t>
       </w:r>
+      <w:proofErr w:type="spellEnd"/>
     </w:p>
     <w:p>
       <w:pPr>
@@ -2205,25 +2709,57 @@
           <w:rFonts w:hint="eastAsia"/>
           <w:szCs w:val="20"/>
         </w:rPr>
-        <w:t>을 입력받은 경우]</w:t>
-      </w:r>
-    </w:p>
-    <w:p>
-      <w:pPr>
-        <w:tabs>
-          <w:tab w:val="left" w:pos="142"/>
-        </w:tabs>
-        <w:jc w:val="left"/>
-        <w:rPr>
-          <w:szCs w:val="20"/>
-        </w:rPr>
-      </w:pPr>
-      <w:r>
-        <w:rPr>
-          <w:szCs w:val="20"/>
-        </w:rPr>
-        <w:t>elif [ "$number" = "3" ]</w:t>
-      </w:r>
+        <w:t xml:space="preserve">을 </w:t>
+      </w:r>
+      <w:proofErr w:type="spellStart"/>
+      <w:r>
+        <w:rPr>
+          <w:rFonts w:hint="eastAsia"/>
+          <w:szCs w:val="20"/>
+        </w:rPr>
+        <w:t>입력받은</w:t>
+      </w:r>
+      <w:proofErr w:type="spellEnd"/>
+      <w:r>
+        <w:rPr>
+          <w:rFonts w:hint="eastAsia"/>
+          <w:szCs w:val="20"/>
+        </w:rPr>
+        <w:t xml:space="preserve"> 경우]</w:t>
+      </w:r>
+    </w:p>
+    <w:p>
+      <w:pPr>
+        <w:tabs>
+          <w:tab w:val="left" w:pos="142"/>
+        </w:tabs>
+        <w:jc w:val="left"/>
+        <w:rPr>
+          <w:szCs w:val="20"/>
+        </w:rPr>
+      </w:pPr>
+      <w:proofErr w:type="spellStart"/>
+      <w:r>
+        <w:rPr>
+          <w:szCs w:val="20"/>
+        </w:rPr>
+        <w:t>elif</w:t>
+      </w:r>
+      <w:proofErr w:type="spellEnd"/>
+      <w:r>
+        <w:rPr>
+          <w:szCs w:val="20"/>
+        </w:rPr>
+        <w:t xml:space="preserve"> [ "$number" = "3</w:t>
+      </w:r>
+      <w:proofErr w:type="gramStart"/>
+      <w:r>
+        <w:rPr>
+          <w:szCs w:val="20"/>
+        </w:rPr>
+        <w:t>" ]</w:t>
+      </w:r>
+      <w:proofErr w:type="gramEnd"/>
     </w:p>
     <w:p>
       <w:pPr>
@@ -2266,7 +2802,23 @@
           <w:rFonts w:hint="eastAsia"/>
           <w:szCs w:val="20"/>
         </w:rPr>
-        <w:t xml:space="preserve"> 번호 중 하나를 입력받을 </w:t>
+        <w:t xml:space="preserve"> 번호 중 하나를 </w:t>
+      </w:r>
+      <w:proofErr w:type="spellStart"/>
+      <w:r>
+        <w:rPr>
+          <w:rFonts w:hint="eastAsia"/>
+          <w:szCs w:val="20"/>
+        </w:rPr>
+        <w:t>입력받을</w:t>
+      </w:r>
+      <w:proofErr w:type="spellEnd"/>
+      <w:r>
+        <w:rPr>
+          <w:rFonts w:hint="eastAsia"/>
+          <w:szCs w:val="20"/>
+        </w:rPr>
+        <w:t xml:space="preserve"> </w:t>
       </w:r>
       <w:r>
         <w:rPr>
@@ -2279,45 +2831,74 @@
           <w:rFonts w:hint="eastAsia"/>
           <w:szCs w:val="20"/>
         </w:rPr>
-        <w:t>변수를 입력받습니다]</w:t>
-      </w:r>
-    </w:p>
-    <w:p>
-      <w:pPr>
-        <w:tabs>
-          <w:tab w:val="left" w:pos="142"/>
-        </w:tabs>
-        <w:jc w:val="left"/>
-        <w:rPr>
-          <w:szCs w:val="20"/>
-        </w:rPr>
-      </w:pPr>
-      <w:r>
-        <w:rPr>
-          <w:szCs w:val="20"/>
-        </w:rPr>
-        <w:t>then read -p "Please enter the 'movie id’(1~1682): " id</w:t>
-      </w:r>
-    </w:p>
-    <w:p>
-      <w:pPr>
-        <w:tabs>
-          <w:tab w:val="left" w:pos="142"/>
-        </w:tabs>
-        <w:jc w:val="left"/>
-        <w:rPr>
-          <w:szCs w:val="20"/>
-        </w:rPr>
-      </w:pPr>
-    </w:p>
-    <w:p>
-      <w:pPr>
-        <w:tabs>
-          <w:tab w:val="left" w:pos="142"/>
-        </w:tabs>
-        <w:jc w:val="left"/>
-        <w:rPr>
-          <w:rFonts w:hint="eastAsia"/>
+        <w:t xml:space="preserve">변수를 </w:t>
+      </w:r>
+      <w:proofErr w:type="spellStart"/>
+      <w:r>
+        <w:rPr>
+          <w:rFonts w:hint="eastAsia"/>
+          <w:szCs w:val="20"/>
+        </w:rPr>
+        <w:t>입력받습니다</w:t>
+      </w:r>
+      <w:proofErr w:type="spellEnd"/>
+      <w:r>
+        <w:rPr>
+          <w:rFonts w:hint="eastAsia"/>
+          <w:szCs w:val="20"/>
+        </w:rPr>
+        <w:t>]</w:t>
+      </w:r>
+    </w:p>
+    <w:p>
+      <w:pPr>
+        <w:tabs>
+          <w:tab w:val="left" w:pos="142"/>
+        </w:tabs>
+        <w:jc w:val="left"/>
+        <w:rPr>
+          <w:szCs w:val="20"/>
+        </w:rPr>
+      </w:pPr>
+      <w:r>
+        <w:rPr>
+          <w:szCs w:val="20"/>
+        </w:rPr>
+        <w:t>then read -p "Please enter the 'movie id</w:t>
+      </w:r>
+      <w:proofErr w:type="gramStart"/>
+      <w:r>
+        <w:rPr>
+          <w:szCs w:val="20"/>
+        </w:rPr>
+        <w:t>’(</w:t>
+      </w:r>
+      <w:proofErr w:type="gramEnd"/>
+      <w:r>
+        <w:rPr>
+          <w:szCs w:val="20"/>
+        </w:rPr>
+        <w:t>1~1682): " id</w:t>
+      </w:r>
+    </w:p>
+    <w:p>
+      <w:pPr>
+        <w:tabs>
+          <w:tab w:val="left" w:pos="142"/>
+        </w:tabs>
+        <w:jc w:val="left"/>
+        <w:rPr>
+          <w:szCs w:val="20"/>
+        </w:rPr>
+      </w:pPr>
+    </w:p>
+    <w:p>
+      <w:pPr>
+        <w:tabs>
+          <w:tab w:val="left" w:pos="142"/>
+        </w:tabs>
+        <w:jc w:val="left"/>
+        <w:rPr>
           <w:szCs w:val="20"/>
         </w:rPr>
       </w:pPr>
@@ -2399,12 +2980,14 @@
         </w:rPr>
         <w:t xml:space="preserve">변수로 센 투표 유저 인원으로 나누어서 해당 영화의 유저들의 평점평균을 구하고 </w:t>
       </w:r>
+      <w:proofErr w:type="spellStart"/>
       <w:r>
         <w:rPr>
           <w:szCs w:val="20"/>
         </w:rPr>
         <w:t>ofmt</w:t>
       </w:r>
+      <w:proofErr w:type="spellEnd"/>
       <w:r>
         <w:rPr>
           <w:rFonts w:hint="eastAsia"/>
@@ -2418,12 +3001,21 @@
         </w:rPr>
         <w:t xml:space="preserve"> </w:t>
       </w:r>
-      <w:r>
-        <w:rPr>
-          <w:rFonts w:hint="eastAsia"/>
-          <w:szCs w:val="20"/>
-        </w:rPr>
-        <w:t xml:space="preserve">포멧을 총 </w:t>
+      <w:proofErr w:type="spellStart"/>
+      <w:r>
+        <w:rPr>
+          <w:rFonts w:hint="eastAsia"/>
+          <w:szCs w:val="20"/>
+        </w:rPr>
+        <w:t>포멧을</w:t>
+      </w:r>
+      <w:proofErr w:type="spellEnd"/>
+      <w:r>
+        <w:rPr>
+          <w:rFonts w:hint="eastAsia"/>
+          <w:szCs w:val="20"/>
+        </w:rPr>
+        <w:t xml:space="preserve"> 총 </w:t>
       </w:r>
       <w:r>
         <w:rPr>
@@ -2472,8 +3064,312 @@
         <w:rPr>
           <w:szCs w:val="20"/>
         </w:rPr>
-        <w:t>cat u.data | awk -v count=0 -v sum=0 -v this="$id" 'this==$2 {sum += $3; count++;} END{OFMT="%6.5f";print "average rating of " this" : " sum/count}'</w:t>
-      </w:r>
+        <w:t xml:space="preserve">cat </w:t>
+      </w:r>
+      <w:proofErr w:type="spellStart"/>
+      <w:r>
+        <w:rPr>
+          <w:szCs w:val="20"/>
+        </w:rPr>
+        <w:t>u.data</w:t>
+      </w:r>
+      <w:proofErr w:type="spellEnd"/>
+      <w:r>
+        <w:rPr>
+          <w:szCs w:val="20"/>
+        </w:rPr>
+        <w:t xml:space="preserve"> | awk -v count=0 -v sum=0 -v this="$id" 'this==$2 {sum += $3; count++;} </w:t>
+      </w:r>
+      <w:proofErr w:type="gramStart"/>
+      <w:r>
+        <w:rPr>
+          <w:szCs w:val="20"/>
+        </w:rPr>
+        <w:t>END{</w:t>
+      </w:r>
+      <w:proofErr w:type="gramEnd"/>
+      <w:r>
+        <w:rPr>
+          <w:szCs w:val="20"/>
+        </w:rPr>
+        <w:t>OFMT="%6.5f";print "average rating of " this" : " sum/count}'</w:t>
+      </w:r>
+    </w:p>
+    <w:p>
+      <w:pPr>
+        <w:tabs>
+          <w:tab w:val="left" w:pos="142"/>
+        </w:tabs>
+        <w:jc w:val="left"/>
+        <w:rPr>
+          <w:szCs w:val="20"/>
+        </w:rPr>
+      </w:pPr>
+      <w:r>
+        <w:rPr>
+          <w:szCs w:val="20"/>
+        </w:rPr>
+        <w:t>##[</w:t>
+      </w:r>
+      <w:r>
+        <w:rPr>
+          <w:rFonts w:hint="eastAsia"/>
+          <w:szCs w:val="20"/>
+        </w:rPr>
+        <w:t>n</w:t>
+      </w:r>
+      <w:r>
+        <w:rPr>
+          <w:szCs w:val="20"/>
+        </w:rPr>
+        <w:t>umber</w:t>
+      </w:r>
+      <w:r>
+        <w:rPr>
+          <w:rFonts w:hint="eastAsia"/>
+          <w:szCs w:val="20"/>
+        </w:rPr>
+        <w:t xml:space="preserve">에 </w:t>
+      </w:r>
+      <w:r>
+        <w:rPr>
+          <w:szCs w:val="20"/>
+        </w:rPr>
+        <w:t>4</w:t>
+      </w:r>
+      <w:r>
+        <w:rPr>
+          <w:rFonts w:hint="eastAsia"/>
+          <w:szCs w:val="20"/>
+        </w:rPr>
+        <w:t xml:space="preserve">을 </w:t>
+      </w:r>
+      <w:proofErr w:type="spellStart"/>
+      <w:r>
+        <w:rPr>
+          <w:rFonts w:hint="eastAsia"/>
+          <w:szCs w:val="20"/>
+        </w:rPr>
+        <w:t>입력받은</w:t>
+      </w:r>
+      <w:proofErr w:type="spellEnd"/>
+      <w:r>
+        <w:rPr>
+          <w:rFonts w:hint="eastAsia"/>
+          <w:szCs w:val="20"/>
+        </w:rPr>
+        <w:t xml:space="preserve"> 경우]</w:t>
+      </w:r>
+    </w:p>
+    <w:p>
+      <w:pPr>
+        <w:tabs>
+          <w:tab w:val="left" w:pos="142"/>
+        </w:tabs>
+        <w:jc w:val="left"/>
+        <w:rPr>
+          <w:szCs w:val="20"/>
+        </w:rPr>
+      </w:pPr>
+      <w:proofErr w:type="spellStart"/>
+      <w:r>
+        <w:rPr>
+          <w:szCs w:val="20"/>
+        </w:rPr>
+        <w:t>elif</w:t>
+      </w:r>
+      <w:proofErr w:type="spellEnd"/>
+      <w:r>
+        <w:rPr>
+          <w:szCs w:val="20"/>
+        </w:rPr>
+        <w:t xml:space="preserve"> [ "$number" = "4</w:t>
+      </w:r>
+      <w:proofErr w:type="gramStart"/>
+      <w:r>
+        <w:rPr>
+          <w:szCs w:val="20"/>
+        </w:rPr>
+        <w:t>" ]</w:t>
+      </w:r>
+      <w:proofErr w:type="gramEnd"/>
+    </w:p>
+    <w:p>
+      <w:pPr>
+        <w:tabs>
+          <w:tab w:val="left" w:pos="142"/>
+        </w:tabs>
+        <w:jc w:val="left"/>
+        <w:rPr>
+          <w:szCs w:val="20"/>
+        </w:rPr>
+      </w:pPr>
+      <w:r>
+        <w:rPr>
+          <w:szCs w:val="20"/>
+        </w:rPr>
+        <w:t>##[</w:t>
+      </w:r>
+      <w:proofErr w:type="gramStart"/>
+      <w:r>
+        <w:rPr>
+          <w:rFonts w:hint="eastAsia"/>
+          <w:szCs w:val="20"/>
+        </w:rPr>
+        <w:t>u</w:t>
+      </w:r>
+      <w:r>
+        <w:rPr>
+          <w:szCs w:val="20"/>
+        </w:rPr>
+        <w:t>.item</w:t>
+      </w:r>
+      <w:proofErr w:type="gramEnd"/>
+      <w:r>
+        <w:rPr>
+          <w:szCs w:val="20"/>
+        </w:rPr>
+        <w:t xml:space="preserve"> </w:t>
+      </w:r>
+      <w:r>
+        <w:rPr>
+          <w:rFonts w:hint="eastAsia"/>
+          <w:szCs w:val="20"/>
+        </w:rPr>
+        <w:t>파일 내용 중</w:t>
+      </w:r>
+      <w:r>
+        <w:rPr>
+          <w:szCs w:val="20"/>
+        </w:rPr>
+        <w:t xml:space="preserve"> </w:t>
+      </w:r>
+      <w:proofErr w:type="spellStart"/>
+      <w:r>
+        <w:rPr>
+          <w:szCs w:val="20"/>
+        </w:rPr>
+        <w:t>imdb</w:t>
+      </w:r>
+      <w:proofErr w:type="spellEnd"/>
+      <w:r>
+        <w:rPr>
+          <w:szCs w:val="20"/>
+        </w:rPr>
+        <w:t xml:space="preserve"> </w:t>
+      </w:r>
+      <w:proofErr w:type="spellStart"/>
+      <w:r>
+        <w:rPr>
+          <w:szCs w:val="20"/>
+        </w:rPr>
+        <w:t>url</w:t>
+      </w:r>
+      <w:proofErr w:type="spellEnd"/>
+      <w:r>
+        <w:rPr>
+          <w:rFonts w:hint="eastAsia"/>
+          <w:szCs w:val="20"/>
+        </w:rPr>
+        <w:t xml:space="preserve">을 지워서 보여줄지 </w:t>
+      </w:r>
+      <w:r>
+        <w:rPr>
+          <w:szCs w:val="20"/>
+        </w:rPr>
+        <w:t>y, n</w:t>
+      </w:r>
+      <w:r>
+        <w:rPr>
+          <w:rFonts w:hint="eastAsia"/>
+          <w:szCs w:val="20"/>
+        </w:rPr>
+        <w:t xml:space="preserve">로 </w:t>
+      </w:r>
+      <w:proofErr w:type="spellStart"/>
+      <w:r>
+        <w:rPr>
+          <w:rFonts w:hint="eastAsia"/>
+          <w:szCs w:val="20"/>
+        </w:rPr>
+        <w:t>입력받고</w:t>
+      </w:r>
+      <w:proofErr w:type="spellEnd"/>
+      <w:r>
+        <w:rPr>
+          <w:rFonts w:hint="eastAsia"/>
+          <w:szCs w:val="20"/>
+        </w:rPr>
+        <w:t xml:space="preserve"> </w:t>
+      </w:r>
+      <w:proofErr w:type="spellStart"/>
+      <w:r>
+        <w:rPr>
+          <w:szCs w:val="20"/>
+        </w:rPr>
+        <w:t>ans</w:t>
+      </w:r>
+      <w:proofErr w:type="spellEnd"/>
+      <w:r>
+        <w:rPr>
+          <w:rFonts w:hint="eastAsia"/>
+          <w:szCs w:val="20"/>
+        </w:rPr>
+        <w:t>에 저장합니다]</w:t>
+      </w:r>
+    </w:p>
+    <w:p>
+      <w:pPr>
+        <w:tabs>
+          <w:tab w:val="left" w:pos="142"/>
+        </w:tabs>
+        <w:jc w:val="left"/>
+        <w:rPr>
+          <w:szCs w:val="20"/>
+        </w:rPr>
+      </w:pPr>
+      <w:r>
+        <w:rPr>
+          <w:szCs w:val="20"/>
+        </w:rPr>
+        <w:t xml:space="preserve">then read -p "Do you want to delete the IMDb URL’ from </w:t>
+      </w:r>
+      <w:proofErr w:type="gramStart"/>
+      <w:r>
+        <w:rPr>
+          <w:szCs w:val="20"/>
+        </w:rPr>
+        <w:t xml:space="preserve">‘ </w:t>
+      </w:r>
+      <w:proofErr w:type="spellStart"/>
+      <w:r>
+        <w:rPr>
+          <w:szCs w:val="20"/>
+        </w:rPr>
+        <w:t>u</w:t>
+      </w:r>
+      <w:proofErr w:type="gramEnd"/>
+      <w:r>
+        <w:rPr>
+          <w:szCs w:val="20"/>
+        </w:rPr>
+        <w:t>.item</w:t>
+      </w:r>
+      <w:proofErr w:type="spellEnd"/>
+      <w:r>
+        <w:rPr>
+          <w:szCs w:val="20"/>
+        </w:rPr>
+        <w:t xml:space="preserve"> ’?(y/n) : " </w:t>
+      </w:r>
+      <w:proofErr w:type="spellStart"/>
+      <w:r>
+        <w:rPr>
+          <w:szCs w:val="20"/>
+        </w:rPr>
+        <w:t>ans</w:t>
+      </w:r>
+      <w:proofErr w:type="spellEnd"/>
     </w:p>
     <w:p>
       <w:pPr>
@@ -2493,12 +3389,514 @@
       </w:r>
       <w:r>
         <w:rPr>
+          <w:rFonts w:hint="eastAsia"/>
           <w:szCs w:val="20"/>
         </w:rPr>
         <w:t>[</w:t>
       </w:r>
       <w:r>
         <w:rPr>
+          <w:szCs w:val="20"/>
+        </w:rPr>
+        <w:t xml:space="preserve">case </w:t>
+      </w:r>
+      <w:r>
+        <w:rPr>
+          <w:rFonts w:hint="eastAsia"/>
+          <w:szCs w:val="20"/>
+        </w:rPr>
+        <w:t xml:space="preserve">문을 통해서 </w:t>
+      </w:r>
+      <w:proofErr w:type="spellStart"/>
+      <w:r>
+        <w:rPr>
+          <w:szCs w:val="20"/>
+        </w:rPr>
+        <w:t>ans</w:t>
+      </w:r>
+      <w:proofErr w:type="spellEnd"/>
+      <w:r>
+        <w:rPr>
+          <w:rFonts w:hint="eastAsia"/>
+          <w:szCs w:val="20"/>
+        </w:rPr>
+        <w:t>의 값에 따라 다른 실행을 합니다]</w:t>
+      </w:r>
+    </w:p>
+    <w:p>
+      <w:pPr>
+        <w:tabs>
+          <w:tab w:val="left" w:pos="142"/>
+        </w:tabs>
+        <w:jc w:val="left"/>
+        <w:rPr>
+          <w:szCs w:val="20"/>
+        </w:rPr>
+      </w:pPr>
+      <w:r>
+        <w:rPr>
+          <w:szCs w:val="20"/>
+        </w:rPr>
+        <w:t>case $</w:t>
+      </w:r>
+      <w:proofErr w:type="spellStart"/>
+      <w:r>
+        <w:rPr>
+          <w:szCs w:val="20"/>
+        </w:rPr>
+        <w:t>ans</w:t>
+      </w:r>
+      <w:proofErr w:type="spellEnd"/>
+      <w:r>
+        <w:rPr>
+          <w:szCs w:val="20"/>
+        </w:rPr>
+        <w:t xml:space="preserve"> in</w:t>
+      </w:r>
+    </w:p>
+    <w:p>
+      <w:pPr>
+        <w:tabs>
+          <w:tab w:val="left" w:pos="142"/>
+        </w:tabs>
+        <w:jc w:val="left"/>
+        <w:rPr>
+          <w:szCs w:val="20"/>
+        </w:rPr>
+      </w:pPr>
+      <w:r>
+        <w:rPr>
+          <w:szCs w:val="20"/>
+        </w:rPr>
+        <w:t>##[</w:t>
+      </w:r>
+      <w:r>
+        <w:rPr>
+          <w:rFonts w:hint="eastAsia"/>
+          <w:szCs w:val="20"/>
+        </w:rPr>
+        <w:t xml:space="preserve">y를 </w:t>
+      </w:r>
+      <w:proofErr w:type="spellStart"/>
+      <w:r>
+        <w:rPr>
+          <w:rFonts w:hint="eastAsia"/>
+          <w:szCs w:val="20"/>
+        </w:rPr>
+        <w:t>입력받은</w:t>
+      </w:r>
+      <w:proofErr w:type="spellEnd"/>
+      <w:r>
+        <w:rPr>
+          <w:rFonts w:hint="eastAsia"/>
+          <w:szCs w:val="20"/>
+        </w:rPr>
+        <w:t xml:space="preserve"> 경우]</w:t>
+      </w:r>
+    </w:p>
+    <w:p>
+      <w:pPr>
+        <w:tabs>
+          <w:tab w:val="left" w:pos="142"/>
+        </w:tabs>
+        <w:jc w:val="left"/>
+        <w:rPr>
+          <w:szCs w:val="20"/>
+        </w:rPr>
+      </w:pPr>
+      <w:r>
+        <w:rPr>
+          <w:szCs w:val="20"/>
+        </w:rPr>
+        <w:t>y)</w:t>
+      </w:r>
+    </w:p>
+    <w:p>
+      <w:pPr>
+        <w:tabs>
+          <w:tab w:val="left" w:pos="142"/>
+        </w:tabs>
+        <w:jc w:val="left"/>
+        <w:rPr>
+          <w:szCs w:val="20"/>
+        </w:rPr>
+      </w:pPr>
+      <w:r>
+        <w:rPr>
+          <w:szCs w:val="20"/>
+        </w:rPr>
+        <w:t>##</w:t>
+      </w:r>
+      <w:r>
+        <w:rPr>
+          <w:szCs w:val="20"/>
+        </w:rPr>
+        <w:t>[</w:t>
+      </w:r>
+      <w:proofErr w:type="gramStart"/>
+      <w:r>
+        <w:rPr>
+          <w:rFonts w:hint="eastAsia"/>
+          <w:szCs w:val="20"/>
+        </w:rPr>
+        <w:t>u</w:t>
+      </w:r>
+      <w:r>
+        <w:rPr>
+          <w:szCs w:val="20"/>
+        </w:rPr>
+        <w:t>.item</w:t>
+      </w:r>
+      <w:proofErr w:type="gramEnd"/>
+      <w:r>
+        <w:rPr>
+          <w:szCs w:val="20"/>
+        </w:rPr>
+        <w:t xml:space="preserve"> </w:t>
+      </w:r>
+      <w:r>
+        <w:rPr>
+          <w:rFonts w:hint="eastAsia"/>
+          <w:szCs w:val="20"/>
+        </w:rPr>
+        <w:t xml:space="preserve">파일의 </w:t>
+      </w:r>
+      <w:r>
+        <w:rPr>
+          <w:szCs w:val="20"/>
+        </w:rPr>
+        <w:t>h</w:t>
+      </w:r>
+      <w:r>
+        <w:rPr>
+          <w:rFonts w:hint="eastAsia"/>
+          <w:szCs w:val="20"/>
+        </w:rPr>
+        <w:t xml:space="preserve">로 시작해서 </w:t>
+      </w:r>
+      <w:r>
+        <w:rPr>
+          <w:szCs w:val="20"/>
+        </w:rPr>
+        <w:t xml:space="preserve">)로 </w:t>
+      </w:r>
+      <w:r>
+        <w:rPr>
+          <w:rFonts w:hint="eastAsia"/>
+          <w:szCs w:val="20"/>
+        </w:rPr>
+        <w:t xml:space="preserve">끝나는 부분을 공백으로 바꾸고 위에서부터 </w:t>
+      </w:r>
+      <w:r>
+        <w:rPr>
+          <w:szCs w:val="20"/>
+        </w:rPr>
+        <w:t>10</w:t>
+      </w:r>
+      <w:r>
+        <w:rPr>
+          <w:rFonts w:hint="eastAsia"/>
+          <w:szCs w:val="20"/>
+        </w:rPr>
+        <w:t>개 줄 내용 출력</w:t>
+      </w:r>
+      <w:r>
+        <w:rPr>
+          <w:rFonts w:hint="eastAsia"/>
+          <w:szCs w:val="20"/>
+        </w:rPr>
+        <w:t>]</w:t>
+      </w:r>
+    </w:p>
+    <w:p>
+      <w:pPr>
+        <w:tabs>
+          <w:tab w:val="left" w:pos="142"/>
+        </w:tabs>
+        <w:jc w:val="left"/>
+        <w:rPr>
+          <w:szCs w:val="20"/>
+        </w:rPr>
+      </w:pPr>
+      <w:r>
+        <w:rPr>
+          <w:szCs w:val="20"/>
+        </w:rPr>
+        <w:t xml:space="preserve">     cat </w:t>
+      </w:r>
+      <w:proofErr w:type="spellStart"/>
+      <w:proofErr w:type="gramStart"/>
+      <w:r>
+        <w:rPr>
+          <w:szCs w:val="20"/>
+        </w:rPr>
+        <w:t>u.item</w:t>
+      </w:r>
+      <w:proofErr w:type="spellEnd"/>
+      <w:proofErr w:type="gramEnd"/>
+      <w:r>
+        <w:rPr>
+          <w:szCs w:val="20"/>
+        </w:rPr>
+        <w:t xml:space="preserve"> | sed 's/h[^)]*)//g' | head -n 10;;</w:t>
+      </w:r>
+    </w:p>
+    <w:p>
+      <w:pPr>
+        <w:tabs>
+          <w:tab w:val="left" w:pos="142"/>
+        </w:tabs>
+        <w:jc w:val="left"/>
+        <w:rPr>
+          <w:szCs w:val="20"/>
+        </w:rPr>
+      </w:pPr>
+      <w:r>
+        <w:rPr>
+          <w:szCs w:val="20"/>
+        </w:rPr>
+        <w:t>##[</w:t>
+      </w:r>
+      <w:r>
+        <w:rPr>
+          <w:rFonts w:hint="eastAsia"/>
+          <w:szCs w:val="20"/>
+        </w:rPr>
+        <w:t xml:space="preserve">n을 </w:t>
+      </w:r>
+      <w:proofErr w:type="spellStart"/>
+      <w:r>
+        <w:rPr>
+          <w:rFonts w:hint="eastAsia"/>
+          <w:szCs w:val="20"/>
+        </w:rPr>
+        <w:t>입력받으면</w:t>
+      </w:r>
+      <w:proofErr w:type="spellEnd"/>
+      <w:r>
+        <w:rPr>
+          <w:rFonts w:hint="eastAsia"/>
+          <w:szCs w:val="20"/>
+        </w:rPr>
+        <w:t xml:space="preserve"> </w:t>
+      </w:r>
+      <w:r>
+        <w:rPr>
+          <w:szCs w:val="20"/>
+        </w:rPr>
+        <w:t xml:space="preserve">okay </w:t>
+      </w:r>
+      <w:proofErr w:type="gramStart"/>
+      <w:r>
+        <w:rPr>
+          <w:szCs w:val="20"/>
+        </w:rPr>
+        <w:t>bye..</w:t>
+      </w:r>
+      <w:proofErr w:type="gramEnd"/>
+      <w:r>
+        <w:rPr>
+          <w:szCs w:val="20"/>
+        </w:rPr>
+        <w:t xml:space="preserve"> </w:t>
+      </w:r>
+      <w:r>
+        <w:rPr>
+          <w:rFonts w:hint="eastAsia"/>
+          <w:szCs w:val="20"/>
+        </w:rPr>
+        <w:t>출력 후 다시 번호 입력으로 이동]</w:t>
+      </w:r>
+    </w:p>
+    <w:p>
+      <w:pPr>
+        <w:tabs>
+          <w:tab w:val="left" w:pos="142"/>
+        </w:tabs>
+        <w:jc w:val="left"/>
+        <w:rPr>
+          <w:szCs w:val="20"/>
+        </w:rPr>
+      </w:pPr>
+      <w:r>
+        <w:rPr>
+          <w:szCs w:val="20"/>
+        </w:rPr>
+        <w:t>n)</w:t>
+      </w:r>
+    </w:p>
+    <w:p>
+      <w:pPr>
+        <w:tabs>
+          <w:tab w:val="left" w:pos="142"/>
+        </w:tabs>
+        <w:jc w:val="left"/>
+        <w:rPr>
+          <w:szCs w:val="20"/>
+        </w:rPr>
+      </w:pPr>
+      <w:r>
+        <w:rPr>
+          <w:szCs w:val="20"/>
+        </w:rPr>
+        <w:t xml:space="preserve">echo "okay </w:t>
+      </w:r>
+      <w:proofErr w:type="gramStart"/>
+      <w:r>
+        <w:rPr>
+          <w:szCs w:val="20"/>
+        </w:rPr>
+        <w:t>bye..</w:t>
+      </w:r>
+      <w:proofErr w:type="gramEnd"/>
+      <w:r>
+        <w:rPr>
+          <w:szCs w:val="20"/>
+        </w:rPr>
+        <w:t>";;</w:t>
+      </w:r>
+    </w:p>
+    <w:p>
+      <w:pPr>
+        <w:tabs>
+          <w:tab w:val="left" w:pos="142"/>
+        </w:tabs>
+        <w:jc w:val="left"/>
+        <w:rPr>
+          <w:szCs w:val="20"/>
+        </w:rPr>
+      </w:pPr>
+      <w:r>
+        <w:rPr>
+          <w:szCs w:val="20"/>
+        </w:rPr>
+        <w:t>##[</w:t>
+      </w:r>
+      <w:r>
+        <w:rPr>
+          <w:rFonts w:hint="eastAsia"/>
+          <w:szCs w:val="20"/>
+        </w:rPr>
+        <w:t>그 외</w:t>
+      </w:r>
+      <w:r>
+        <w:rPr>
+          <w:szCs w:val="20"/>
+        </w:rPr>
+        <w:t xml:space="preserve"> </w:t>
+      </w:r>
+      <w:r>
+        <w:rPr>
+          <w:rFonts w:hint="eastAsia"/>
+          <w:szCs w:val="20"/>
+        </w:rPr>
+        <w:t xml:space="preserve">입력은 </w:t>
+      </w:r>
+      <w:r>
+        <w:rPr>
+          <w:szCs w:val="20"/>
+        </w:rPr>
+        <w:t>“</w:t>
+      </w:r>
+      <w:r>
+        <w:rPr>
+          <w:szCs w:val="20"/>
+        </w:rPr>
+        <w:t>입력 양식이 틀렸습니다. 다시 처음 메뉴선택창으로 돌아갑니다.</w:t>
+      </w:r>
+      <w:r>
+        <w:rPr>
+          <w:szCs w:val="20"/>
+        </w:rPr>
+        <w:t xml:space="preserve">” </w:t>
+      </w:r>
+      <w:r>
+        <w:rPr>
+          <w:rFonts w:hint="eastAsia"/>
+          <w:szCs w:val="20"/>
+        </w:rPr>
+        <w:t>출력 후 번호 입력으로 이동]</w:t>
+      </w:r>
+    </w:p>
+    <w:p>
+      <w:pPr>
+        <w:tabs>
+          <w:tab w:val="left" w:pos="142"/>
+        </w:tabs>
+        <w:jc w:val="left"/>
+        <w:rPr>
+          <w:szCs w:val="20"/>
+        </w:rPr>
+      </w:pPr>
+      <w:r>
+        <w:rPr>
+          <w:szCs w:val="20"/>
+        </w:rPr>
+        <w:t>*)</w:t>
+      </w:r>
+    </w:p>
+    <w:p>
+      <w:pPr>
+        <w:tabs>
+          <w:tab w:val="left" w:pos="142"/>
+        </w:tabs>
+        <w:jc w:val="left"/>
+        <w:rPr>
+          <w:szCs w:val="20"/>
+        </w:rPr>
+      </w:pPr>
+      <w:r>
+        <w:rPr>
+          <w:szCs w:val="20"/>
+        </w:rPr>
+        <w:t xml:space="preserve">echo "입력 양식이 틀렸습니다. 다시 처음 메뉴선택창으로 </w:t>
+      </w:r>
+      <w:proofErr w:type="gramStart"/>
+      <w:r>
+        <w:rPr>
+          <w:szCs w:val="20"/>
+        </w:rPr>
+        <w:t>돌아갑니다.";;</w:t>
+      </w:r>
+      <w:proofErr w:type="gramEnd"/>
+    </w:p>
+    <w:p>
+      <w:pPr>
+        <w:tabs>
+          <w:tab w:val="left" w:pos="142"/>
+        </w:tabs>
+        <w:jc w:val="left"/>
+        <w:rPr>
+          <w:szCs w:val="20"/>
+        </w:rPr>
+      </w:pPr>
+      <w:proofErr w:type="spellStart"/>
+      <w:r>
+        <w:rPr>
+          <w:szCs w:val="20"/>
+        </w:rPr>
+        <w:t>esac</w:t>
+      </w:r>
+      <w:proofErr w:type="spellEnd"/>
+    </w:p>
+    <w:p>
+      <w:pPr>
+        <w:tabs>
+          <w:tab w:val="left" w:pos="142"/>
+        </w:tabs>
+        <w:jc w:val="left"/>
+        <w:rPr>
+          <w:szCs w:val="20"/>
+        </w:rPr>
+      </w:pPr>
+      <w:r>
+        <w:rPr>
+          <w:szCs w:val="20"/>
+        </w:rPr>
+        <w:t>##[</w:t>
+      </w:r>
+      <w:r>
+        <w:rPr>
           <w:rFonts w:hint="eastAsia"/>
           <w:szCs w:val="20"/>
         </w:rPr>
@@ -2521,32 +3919,204 @@
         <w:rPr>
           <w:szCs w:val="20"/>
         </w:rPr>
-        <w:t>4</w:t>
-      </w:r>
-      <w:r>
-        <w:rPr>
-          <w:rFonts w:hint="eastAsia"/>
-          <w:szCs w:val="20"/>
-        </w:rPr>
-        <w:t>을 입력받은 경우]</w:t>
-      </w:r>
-    </w:p>
-    <w:p>
-      <w:pPr>
-        <w:tabs>
-          <w:tab w:val="left" w:pos="142"/>
-        </w:tabs>
-        <w:jc w:val="left"/>
-        <w:rPr>
-          <w:szCs w:val="20"/>
-        </w:rPr>
-      </w:pPr>
-      <w:r>
-        <w:rPr>
-          <w:szCs w:val="20"/>
-        </w:rPr>
-        <w:t>elif [ "$number" = "4" ]</w:t>
-      </w:r>
+        <w:t>5</w:t>
+      </w:r>
+      <w:r>
+        <w:rPr>
+          <w:rFonts w:hint="eastAsia"/>
+          <w:szCs w:val="20"/>
+        </w:rPr>
+        <w:t xml:space="preserve">을 </w:t>
+      </w:r>
+      <w:proofErr w:type="spellStart"/>
+      <w:r>
+        <w:rPr>
+          <w:rFonts w:hint="eastAsia"/>
+          <w:szCs w:val="20"/>
+        </w:rPr>
+        <w:t>입력받은</w:t>
+      </w:r>
+      <w:proofErr w:type="spellEnd"/>
+      <w:r>
+        <w:rPr>
+          <w:rFonts w:hint="eastAsia"/>
+          <w:szCs w:val="20"/>
+        </w:rPr>
+        <w:t xml:space="preserve"> 경우]</w:t>
+      </w:r>
+    </w:p>
+    <w:p>
+      <w:pPr>
+        <w:tabs>
+          <w:tab w:val="left" w:pos="142"/>
+        </w:tabs>
+        <w:jc w:val="left"/>
+        <w:rPr>
+          <w:szCs w:val="20"/>
+        </w:rPr>
+      </w:pPr>
+      <w:proofErr w:type="spellStart"/>
+      <w:r>
+        <w:rPr>
+          <w:szCs w:val="20"/>
+        </w:rPr>
+        <w:lastRenderedPageBreak/>
+        <w:t>elif</w:t>
+      </w:r>
+      <w:proofErr w:type="spellEnd"/>
+      <w:r>
+        <w:rPr>
+          <w:szCs w:val="20"/>
+        </w:rPr>
+        <w:t xml:space="preserve"> [ "$number" = "5</w:t>
+      </w:r>
+      <w:proofErr w:type="gramStart"/>
+      <w:r>
+        <w:rPr>
+          <w:szCs w:val="20"/>
+        </w:rPr>
+        <w:t>" ]</w:t>
+      </w:r>
+      <w:proofErr w:type="gramEnd"/>
+    </w:p>
+    <w:p>
+      <w:pPr>
+        <w:tabs>
+          <w:tab w:val="left" w:pos="142"/>
+        </w:tabs>
+        <w:jc w:val="left"/>
+        <w:rPr>
+          <w:szCs w:val="20"/>
+        </w:rPr>
+      </w:pPr>
+    </w:p>
+    <w:p>
+      <w:pPr>
+        <w:tabs>
+          <w:tab w:val="left" w:pos="142"/>
+        </w:tabs>
+        <w:jc w:val="left"/>
+        <w:rPr>
+          <w:szCs w:val="20"/>
+        </w:rPr>
+      </w:pPr>
+      <w:r>
+        <w:rPr>
+          <w:szCs w:val="20"/>
+        </w:rPr>
+        <w:t>##[</w:t>
+      </w:r>
+      <w:r>
+        <w:rPr>
+          <w:rFonts w:hint="eastAsia"/>
+          <w:szCs w:val="20"/>
+        </w:rPr>
+        <w:t>u</w:t>
+      </w:r>
+      <w:r>
+        <w:rPr>
+          <w:szCs w:val="20"/>
+        </w:rPr>
+        <w:t xml:space="preserve">.user </w:t>
+      </w:r>
+      <w:r>
+        <w:rPr>
+          <w:rFonts w:hint="eastAsia"/>
+          <w:szCs w:val="20"/>
+        </w:rPr>
+        <w:t xml:space="preserve">파일 내용에서 유저데이터를 보여줄지 묻고 </w:t>
+      </w:r>
+      <w:r>
+        <w:rPr>
+          <w:szCs w:val="20"/>
+        </w:rPr>
+        <w:t>y, n</w:t>
+      </w:r>
+      <w:r>
+        <w:rPr>
+          <w:rFonts w:hint="eastAsia"/>
+          <w:szCs w:val="20"/>
+        </w:rPr>
+        <w:t xml:space="preserve">로 </w:t>
+      </w:r>
+      <w:proofErr w:type="spellStart"/>
+      <w:r>
+        <w:rPr>
+          <w:rFonts w:hint="eastAsia"/>
+          <w:szCs w:val="20"/>
+        </w:rPr>
+        <w:t>입력받고</w:t>
+      </w:r>
+      <w:proofErr w:type="spellEnd"/>
+      <w:r>
+        <w:rPr>
+          <w:rFonts w:hint="eastAsia"/>
+          <w:szCs w:val="20"/>
+        </w:rPr>
+        <w:t xml:space="preserve"> </w:t>
+      </w:r>
+      <w:proofErr w:type="spellStart"/>
+      <w:r>
+        <w:rPr>
+          <w:szCs w:val="20"/>
+        </w:rPr>
+        <w:t>ans</w:t>
+      </w:r>
+      <w:proofErr w:type="spellEnd"/>
+      <w:r>
+        <w:rPr>
+          <w:rFonts w:hint="eastAsia"/>
+          <w:szCs w:val="20"/>
+        </w:rPr>
+        <w:t>에 저장합니다]</w:t>
+      </w:r>
+    </w:p>
+    <w:p>
+      <w:pPr>
+        <w:tabs>
+          <w:tab w:val="left" w:pos="142"/>
+        </w:tabs>
+        <w:jc w:val="left"/>
+        <w:rPr>
+          <w:szCs w:val="20"/>
+        </w:rPr>
+      </w:pPr>
+      <w:r>
+        <w:rPr>
+          <w:szCs w:val="20"/>
+        </w:rPr>
+        <w:t>then read -p "Do you want to get the data about users from ‘</w:t>
+      </w:r>
+      <w:proofErr w:type="spellStart"/>
+      <w:r>
+        <w:rPr>
+          <w:szCs w:val="20"/>
+        </w:rPr>
+        <w:t>u.user</w:t>
+      </w:r>
+      <w:proofErr w:type="spellEnd"/>
+      <w:proofErr w:type="gramStart"/>
+      <w:r>
+        <w:rPr>
+          <w:szCs w:val="20"/>
+        </w:rPr>
+        <w:t>’?(</w:t>
+      </w:r>
+      <w:proofErr w:type="gramEnd"/>
+      <w:r>
+        <w:rPr>
+          <w:szCs w:val="20"/>
+        </w:rPr>
+        <w:t xml:space="preserve">y/n) : " </w:t>
+      </w:r>
+      <w:proofErr w:type="spellStart"/>
+      <w:r>
+        <w:rPr>
+          <w:szCs w:val="20"/>
+        </w:rPr>
+        <w:t>ans</w:t>
+      </w:r>
+      <w:proofErr w:type="spellEnd"/>
     </w:p>
     <w:p>
       <w:pPr>
@@ -2566,12 +4136,146 @@
       </w:r>
       <w:r>
         <w:rPr>
+          <w:rFonts w:hint="eastAsia"/>
           <w:szCs w:val="20"/>
         </w:rPr>
         <w:t>[</w:t>
       </w:r>
       <w:r>
         <w:rPr>
+          <w:szCs w:val="20"/>
+        </w:rPr>
+        <w:t xml:space="preserve">case </w:t>
+      </w:r>
+      <w:r>
+        <w:rPr>
+          <w:rFonts w:hint="eastAsia"/>
+          <w:szCs w:val="20"/>
+        </w:rPr>
+        <w:t xml:space="preserve">문을 통해서 </w:t>
+      </w:r>
+      <w:proofErr w:type="spellStart"/>
+      <w:r>
+        <w:rPr>
+          <w:szCs w:val="20"/>
+        </w:rPr>
+        <w:t>ans</w:t>
+      </w:r>
+      <w:proofErr w:type="spellEnd"/>
+      <w:r>
+        <w:rPr>
+          <w:rFonts w:hint="eastAsia"/>
+          <w:szCs w:val="20"/>
+        </w:rPr>
+        <w:t>의 값에 따라 다른 실행을 합니다]</w:t>
+      </w:r>
+    </w:p>
+    <w:p>
+      <w:pPr>
+        <w:tabs>
+          <w:tab w:val="left" w:pos="142"/>
+        </w:tabs>
+        <w:jc w:val="left"/>
+        <w:rPr>
+          <w:szCs w:val="20"/>
+        </w:rPr>
+      </w:pPr>
+      <w:r>
+        <w:rPr>
+          <w:szCs w:val="20"/>
+        </w:rPr>
+        <w:t>case $</w:t>
+      </w:r>
+      <w:proofErr w:type="spellStart"/>
+      <w:r>
+        <w:rPr>
+          <w:szCs w:val="20"/>
+        </w:rPr>
+        <w:t>ans</w:t>
+      </w:r>
+      <w:proofErr w:type="spellEnd"/>
+      <w:r>
+        <w:rPr>
+          <w:szCs w:val="20"/>
+        </w:rPr>
+        <w:t xml:space="preserve"> in</w:t>
+      </w:r>
+    </w:p>
+    <w:p>
+      <w:pPr>
+        <w:tabs>
+          <w:tab w:val="left" w:pos="142"/>
+        </w:tabs>
+        <w:jc w:val="left"/>
+        <w:rPr>
+          <w:szCs w:val="20"/>
+        </w:rPr>
+      </w:pPr>
+      <w:r>
+        <w:rPr>
+          <w:szCs w:val="20"/>
+        </w:rPr>
+        <w:t>##[</w:t>
+      </w:r>
+      <w:r>
+        <w:rPr>
+          <w:rFonts w:hint="eastAsia"/>
+          <w:szCs w:val="20"/>
+        </w:rPr>
+        <w:t xml:space="preserve">y를 </w:t>
+      </w:r>
+      <w:proofErr w:type="spellStart"/>
+      <w:r>
+        <w:rPr>
+          <w:rFonts w:hint="eastAsia"/>
+          <w:szCs w:val="20"/>
+        </w:rPr>
+        <w:t>입력받은</w:t>
+      </w:r>
+      <w:proofErr w:type="spellEnd"/>
+      <w:r>
+        <w:rPr>
+          <w:rFonts w:hint="eastAsia"/>
+          <w:szCs w:val="20"/>
+        </w:rPr>
+        <w:t xml:space="preserve"> 경우]</w:t>
+      </w:r>
+    </w:p>
+    <w:p>
+      <w:pPr>
+        <w:tabs>
+          <w:tab w:val="left" w:pos="142"/>
+        </w:tabs>
+        <w:jc w:val="left"/>
+        <w:rPr>
+          <w:szCs w:val="20"/>
+        </w:rPr>
+      </w:pPr>
+      <w:r>
+        <w:rPr>
+          <w:szCs w:val="20"/>
+        </w:rPr>
+        <w:t>y)</w:t>
+      </w:r>
+    </w:p>
+    <w:p>
+      <w:pPr>
+        <w:tabs>
+          <w:tab w:val="left" w:pos="142"/>
+        </w:tabs>
+        <w:jc w:val="left"/>
+        <w:rPr>
+          <w:szCs w:val="20"/>
+        </w:rPr>
+      </w:pPr>
+      <w:r>
+        <w:rPr>
+          <w:szCs w:val="20"/>
+        </w:rPr>
+        <w:t>##[</w:t>
+      </w:r>
+      <w:r>
+        <w:rPr>
           <w:rFonts w:hint="eastAsia"/>
           <w:szCs w:val="20"/>
         </w:rPr>
@@ -2581,27 +4285,595 @@
         <w:rPr>
           <w:szCs w:val="20"/>
         </w:rPr>
-        <w:t xml:space="preserve">.item </w:t>
-      </w:r>
-      <w:r>
-        <w:rPr>
-          <w:rFonts w:hint="eastAsia"/>
-          <w:szCs w:val="20"/>
-        </w:rPr>
-        <w:t>파일 내용 중</w:t>
-      </w:r>
-      <w:r>
-        <w:rPr>
-          <w:szCs w:val="20"/>
-        </w:rPr>
-        <w:t xml:space="preserve"> imdb url</w:t>
-      </w:r>
-      <w:r>
-        <w:rPr>
-          <w:rFonts w:hint="eastAsia"/>
-          <w:szCs w:val="20"/>
-        </w:rPr>
-        <w:t xml:space="preserve">을 지워서 보여줄지 </w:t>
+        <w:t xml:space="preserve">.user </w:t>
+      </w:r>
+      <w:r>
+        <w:rPr>
+          <w:rFonts w:hint="eastAsia"/>
+          <w:szCs w:val="20"/>
+        </w:rPr>
+        <w:t xml:space="preserve">파일의 </w:t>
+      </w:r>
+      <w:r>
+        <w:rPr>
+          <w:szCs w:val="20"/>
+        </w:rPr>
+        <w:t>M</w:t>
+      </w:r>
+      <w:r>
+        <w:rPr>
+          <w:rFonts w:hint="eastAsia"/>
+          <w:szCs w:val="20"/>
+        </w:rPr>
+        <w:t>은 m</w:t>
+      </w:r>
+      <w:r>
+        <w:rPr>
+          <w:szCs w:val="20"/>
+        </w:rPr>
+        <w:t>ale, F</w:t>
+      </w:r>
+      <w:r>
+        <w:rPr>
+          <w:rFonts w:hint="eastAsia"/>
+          <w:szCs w:val="20"/>
+        </w:rPr>
+        <w:t xml:space="preserve">는 </w:t>
+      </w:r>
+      <w:r>
+        <w:rPr>
+          <w:szCs w:val="20"/>
+        </w:rPr>
+        <w:t>female</w:t>
+      </w:r>
+      <w:r>
+        <w:rPr>
+          <w:rFonts w:hint="eastAsia"/>
+          <w:szCs w:val="20"/>
+        </w:rPr>
+        <w:t xml:space="preserve">로 바꾸고 </w:t>
+      </w:r>
+      <w:proofErr w:type="spellStart"/>
+      <w:r>
+        <w:rPr>
+          <w:rFonts w:hint="eastAsia"/>
+          <w:szCs w:val="20"/>
+        </w:rPr>
+        <w:t>분리자</w:t>
+      </w:r>
+      <w:proofErr w:type="spellEnd"/>
+      <w:r>
+        <w:rPr>
+          <w:rFonts w:hint="eastAsia"/>
+          <w:szCs w:val="20"/>
+        </w:rPr>
+        <w:t xml:space="preserve"> </w:t>
+      </w:r>
+      <w:r>
+        <w:rPr>
+          <w:szCs w:val="20"/>
+        </w:rPr>
+        <w:t xml:space="preserve">| </w:t>
+      </w:r>
+      <w:r>
+        <w:rPr>
+          <w:rFonts w:hint="eastAsia"/>
+          <w:szCs w:val="20"/>
+        </w:rPr>
+        <w:t>사용하여 각각의 정보들을</w:t>
+      </w:r>
+      <w:r>
+        <w:rPr>
+          <w:rFonts w:hint="eastAsia"/>
+          <w:szCs w:val="20"/>
+        </w:rPr>
+        <w:t xml:space="preserve"> </w:t>
+      </w:r>
+      <w:r>
+        <w:rPr>
+          <w:szCs w:val="20"/>
+        </w:rPr>
+        <w:t>$</w:t>
+      </w:r>
+      <w:proofErr w:type="gramStart"/>
+      <w:r>
+        <w:rPr>
+          <w:szCs w:val="20"/>
+        </w:rPr>
+        <w:t>1,$</w:t>
+      </w:r>
+      <w:proofErr w:type="gramEnd"/>
+      <w:r>
+        <w:rPr>
+          <w:szCs w:val="20"/>
+        </w:rPr>
+        <w:t xml:space="preserve">2.. </w:t>
+      </w:r>
+      <w:r>
+        <w:rPr>
+          <w:rFonts w:hint="eastAsia"/>
+          <w:szCs w:val="20"/>
+        </w:rPr>
+        <w:t>로 나누고</w:t>
+      </w:r>
+      <w:r>
+        <w:rPr>
+          <w:rFonts w:hint="eastAsia"/>
+          <w:szCs w:val="20"/>
+        </w:rPr>
+        <w:t xml:space="preserve"> 유저 정보가 </w:t>
+      </w:r>
+      <w:r>
+        <w:rPr>
+          <w:rFonts w:hint="eastAsia"/>
+          <w:szCs w:val="20"/>
+        </w:rPr>
+        <w:t>주어진</w:t>
+      </w:r>
+      <w:r>
+        <w:rPr>
+          <w:rFonts w:hint="eastAsia"/>
+          <w:szCs w:val="20"/>
+        </w:rPr>
+        <w:t xml:space="preserve"> 출력 양식과 일치하게 출력하고 위에서부터 </w:t>
+      </w:r>
+      <w:r>
+        <w:rPr>
+          <w:szCs w:val="20"/>
+        </w:rPr>
+        <w:t>10</w:t>
+      </w:r>
+      <w:r>
+        <w:rPr>
+          <w:rFonts w:hint="eastAsia"/>
+          <w:szCs w:val="20"/>
+        </w:rPr>
+        <w:t>개 줄 내용 출력]</w:t>
+      </w:r>
+    </w:p>
+    <w:p>
+      <w:pPr>
+        <w:tabs>
+          <w:tab w:val="left" w:pos="142"/>
+        </w:tabs>
+        <w:jc w:val="left"/>
+        <w:rPr>
+          <w:szCs w:val="20"/>
+        </w:rPr>
+      </w:pPr>
+      <w:r>
+        <w:rPr>
+          <w:szCs w:val="20"/>
+        </w:rPr>
+        <w:t xml:space="preserve">     cat </w:t>
+      </w:r>
+      <w:proofErr w:type="spellStart"/>
+      <w:r>
+        <w:rPr>
+          <w:szCs w:val="20"/>
+        </w:rPr>
+        <w:t>u.user</w:t>
+      </w:r>
+      <w:proofErr w:type="spellEnd"/>
+      <w:r>
+        <w:rPr>
+          <w:szCs w:val="20"/>
+        </w:rPr>
+        <w:t xml:space="preserve"> |sed 's/M/male/</w:t>
+      </w:r>
+      <w:proofErr w:type="spellStart"/>
+      <w:proofErr w:type="gramStart"/>
+      <w:r>
+        <w:rPr>
+          <w:szCs w:val="20"/>
+        </w:rPr>
+        <w:t>g;s</w:t>
+      </w:r>
+      <w:proofErr w:type="spellEnd"/>
+      <w:proofErr w:type="gramEnd"/>
+      <w:r>
+        <w:rPr>
+          <w:szCs w:val="20"/>
+        </w:rPr>
+        <w:t>/F/female/g;'| awk -F\|  '{print "user "$1" is "$2" years old " $3, $4 }' | head -n 10 ;;</w:t>
+      </w:r>
+    </w:p>
+    <w:p>
+      <w:pPr>
+        <w:tabs>
+          <w:tab w:val="left" w:pos="142"/>
+        </w:tabs>
+        <w:jc w:val="left"/>
+        <w:rPr>
+          <w:szCs w:val="20"/>
+        </w:rPr>
+      </w:pPr>
+      <w:r>
+        <w:rPr>
+          <w:szCs w:val="20"/>
+        </w:rPr>
+        <w:t>##[</w:t>
+      </w:r>
+      <w:r>
+        <w:rPr>
+          <w:rFonts w:hint="eastAsia"/>
+          <w:szCs w:val="20"/>
+        </w:rPr>
+        <w:t xml:space="preserve">n을 </w:t>
+      </w:r>
+      <w:proofErr w:type="spellStart"/>
+      <w:r>
+        <w:rPr>
+          <w:rFonts w:hint="eastAsia"/>
+          <w:szCs w:val="20"/>
+        </w:rPr>
+        <w:t>입력받으면</w:t>
+      </w:r>
+      <w:proofErr w:type="spellEnd"/>
+      <w:r>
+        <w:rPr>
+          <w:rFonts w:hint="eastAsia"/>
+          <w:szCs w:val="20"/>
+        </w:rPr>
+        <w:t xml:space="preserve"> </w:t>
+      </w:r>
+      <w:r>
+        <w:rPr>
+          <w:szCs w:val="20"/>
+        </w:rPr>
+        <w:t xml:space="preserve">okay </w:t>
+      </w:r>
+      <w:proofErr w:type="gramStart"/>
+      <w:r>
+        <w:rPr>
+          <w:szCs w:val="20"/>
+        </w:rPr>
+        <w:t>bye..</w:t>
+      </w:r>
+      <w:proofErr w:type="gramEnd"/>
+      <w:r>
+        <w:rPr>
+          <w:szCs w:val="20"/>
+        </w:rPr>
+        <w:t xml:space="preserve"> </w:t>
+      </w:r>
+      <w:r>
+        <w:rPr>
+          <w:rFonts w:hint="eastAsia"/>
+          <w:szCs w:val="20"/>
+        </w:rPr>
+        <w:t>출력 후 다시 번호 입력으로 이동]</w:t>
+      </w:r>
+    </w:p>
+    <w:p>
+      <w:pPr>
+        <w:tabs>
+          <w:tab w:val="left" w:pos="142"/>
+        </w:tabs>
+        <w:jc w:val="left"/>
+        <w:rPr>
+          <w:szCs w:val="20"/>
+        </w:rPr>
+      </w:pPr>
+      <w:r>
+        <w:rPr>
+          <w:szCs w:val="20"/>
+        </w:rPr>
+        <w:t>n)</w:t>
+      </w:r>
+    </w:p>
+    <w:p>
+      <w:pPr>
+        <w:tabs>
+          <w:tab w:val="left" w:pos="142"/>
+        </w:tabs>
+        <w:jc w:val="left"/>
+        <w:rPr>
+          <w:szCs w:val="20"/>
+        </w:rPr>
+      </w:pPr>
+      <w:r>
+        <w:rPr>
+          <w:szCs w:val="20"/>
+        </w:rPr>
+        <w:t xml:space="preserve">echo "okay </w:t>
+      </w:r>
+      <w:proofErr w:type="gramStart"/>
+      <w:r>
+        <w:rPr>
+          <w:szCs w:val="20"/>
+        </w:rPr>
+        <w:t>bye..</w:t>
+      </w:r>
+      <w:proofErr w:type="gramEnd"/>
+      <w:r>
+        <w:rPr>
+          <w:szCs w:val="20"/>
+        </w:rPr>
+        <w:t>";;</w:t>
+      </w:r>
+    </w:p>
+    <w:p>
+      <w:pPr>
+        <w:tabs>
+          <w:tab w:val="left" w:pos="142"/>
+        </w:tabs>
+        <w:jc w:val="left"/>
+        <w:rPr>
+          <w:szCs w:val="20"/>
+        </w:rPr>
+      </w:pPr>
+      <w:r>
+        <w:rPr>
+          <w:szCs w:val="20"/>
+        </w:rPr>
+        <w:t>##[</w:t>
+      </w:r>
+      <w:r>
+        <w:rPr>
+          <w:rFonts w:hint="eastAsia"/>
+          <w:szCs w:val="20"/>
+        </w:rPr>
+        <w:t>그 외</w:t>
+      </w:r>
+      <w:r>
+        <w:rPr>
+          <w:szCs w:val="20"/>
+        </w:rPr>
+        <w:t xml:space="preserve"> </w:t>
+      </w:r>
+      <w:r>
+        <w:rPr>
+          <w:rFonts w:hint="eastAsia"/>
+          <w:szCs w:val="20"/>
+        </w:rPr>
+        <w:t xml:space="preserve">입력은 </w:t>
+      </w:r>
+      <w:r>
+        <w:rPr>
+          <w:szCs w:val="20"/>
+        </w:rPr>
+        <w:t>“</w:t>
+      </w:r>
+      <w:r>
+        <w:rPr>
+          <w:szCs w:val="20"/>
+        </w:rPr>
+        <w:t>입력 양식이 틀렸습니다. 다시 처음 메뉴선택창으로 돌아갑니다.</w:t>
+      </w:r>
+      <w:r>
+        <w:rPr>
+          <w:szCs w:val="20"/>
+        </w:rPr>
+        <w:t xml:space="preserve">” </w:t>
+      </w:r>
+      <w:r>
+        <w:rPr>
+          <w:rFonts w:hint="eastAsia"/>
+          <w:szCs w:val="20"/>
+        </w:rPr>
+        <w:t>출력 후 번호 입력으로 이동]</w:t>
+      </w:r>
+    </w:p>
+    <w:p>
+      <w:pPr>
+        <w:tabs>
+          <w:tab w:val="left" w:pos="142"/>
+        </w:tabs>
+        <w:jc w:val="left"/>
+        <w:rPr>
+          <w:szCs w:val="20"/>
+        </w:rPr>
+      </w:pPr>
+      <w:r>
+        <w:rPr>
+          <w:szCs w:val="20"/>
+        </w:rPr>
+        <w:t>*)</w:t>
+      </w:r>
+    </w:p>
+    <w:p>
+      <w:pPr>
+        <w:tabs>
+          <w:tab w:val="left" w:pos="142"/>
+        </w:tabs>
+        <w:jc w:val="left"/>
+        <w:rPr>
+          <w:szCs w:val="20"/>
+        </w:rPr>
+      </w:pPr>
+      <w:r>
+        <w:rPr>
+          <w:szCs w:val="20"/>
+        </w:rPr>
+        <w:t xml:space="preserve">echo "입력 양식이 틀렸습니다. 다시 처음 메뉴선택창으로 </w:t>
+      </w:r>
+      <w:proofErr w:type="gramStart"/>
+      <w:r>
+        <w:rPr>
+          <w:szCs w:val="20"/>
+        </w:rPr>
+        <w:t>돌아갑니다.";;</w:t>
+      </w:r>
+      <w:proofErr w:type="gramEnd"/>
+    </w:p>
+    <w:p>
+      <w:pPr>
+        <w:tabs>
+          <w:tab w:val="left" w:pos="142"/>
+        </w:tabs>
+        <w:jc w:val="left"/>
+        <w:rPr>
+          <w:szCs w:val="20"/>
+        </w:rPr>
+      </w:pPr>
+      <w:proofErr w:type="spellStart"/>
+      <w:r>
+        <w:rPr>
+          <w:szCs w:val="20"/>
+        </w:rPr>
+        <w:t>esac</w:t>
+      </w:r>
+      <w:proofErr w:type="spellEnd"/>
+    </w:p>
+    <w:p>
+      <w:pPr>
+        <w:tabs>
+          <w:tab w:val="left" w:pos="142"/>
+        </w:tabs>
+        <w:jc w:val="left"/>
+        <w:rPr>
+          <w:szCs w:val="20"/>
+        </w:rPr>
+      </w:pPr>
+      <w:r>
+        <w:rPr>
+          <w:szCs w:val="20"/>
+        </w:rPr>
+        <w:t>##[</w:t>
+      </w:r>
+      <w:r>
+        <w:rPr>
+          <w:rFonts w:hint="eastAsia"/>
+          <w:szCs w:val="20"/>
+        </w:rPr>
+        <w:t>n</w:t>
+      </w:r>
+      <w:r>
+        <w:rPr>
+          <w:szCs w:val="20"/>
+        </w:rPr>
+        <w:t>umber</w:t>
+      </w:r>
+      <w:r>
+        <w:rPr>
+          <w:rFonts w:hint="eastAsia"/>
+          <w:szCs w:val="20"/>
+        </w:rPr>
+        <w:t xml:space="preserve">에 </w:t>
+      </w:r>
+      <w:r>
+        <w:rPr>
+          <w:szCs w:val="20"/>
+        </w:rPr>
+        <w:t>6</w:t>
+      </w:r>
+      <w:r>
+        <w:rPr>
+          <w:rFonts w:hint="eastAsia"/>
+          <w:szCs w:val="20"/>
+        </w:rPr>
+        <w:t xml:space="preserve">을 </w:t>
+      </w:r>
+      <w:proofErr w:type="spellStart"/>
+      <w:r>
+        <w:rPr>
+          <w:rFonts w:hint="eastAsia"/>
+          <w:szCs w:val="20"/>
+        </w:rPr>
+        <w:t>입력받은</w:t>
+      </w:r>
+      <w:proofErr w:type="spellEnd"/>
+      <w:r>
+        <w:rPr>
+          <w:rFonts w:hint="eastAsia"/>
+          <w:szCs w:val="20"/>
+        </w:rPr>
+        <w:t xml:space="preserve"> 경우]</w:t>
+      </w:r>
+    </w:p>
+    <w:p>
+      <w:pPr>
+        <w:tabs>
+          <w:tab w:val="left" w:pos="142"/>
+        </w:tabs>
+        <w:jc w:val="left"/>
+        <w:rPr>
+          <w:szCs w:val="20"/>
+        </w:rPr>
+      </w:pPr>
+      <w:proofErr w:type="spellStart"/>
+      <w:r>
+        <w:rPr>
+          <w:szCs w:val="20"/>
+        </w:rPr>
+        <w:t>elif</w:t>
+      </w:r>
+      <w:proofErr w:type="spellEnd"/>
+      <w:r>
+        <w:rPr>
+          <w:szCs w:val="20"/>
+        </w:rPr>
+        <w:t xml:space="preserve"> [ "$number" = "6</w:t>
+      </w:r>
+      <w:proofErr w:type="gramStart"/>
+      <w:r>
+        <w:rPr>
+          <w:szCs w:val="20"/>
+        </w:rPr>
+        <w:t>" ]</w:t>
+      </w:r>
+      <w:proofErr w:type="gramEnd"/>
+    </w:p>
+    <w:p>
+      <w:pPr>
+        <w:tabs>
+          <w:tab w:val="left" w:pos="142"/>
+        </w:tabs>
+        <w:jc w:val="left"/>
+        <w:rPr>
+          <w:szCs w:val="20"/>
+        </w:rPr>
+      </w:pPr>
+      <w:r>
+        <w:rPr>
+          <w:szCs w:val="20"/>
+        </w:rPr>
+        <w:t>##[</w:t>
+      </w:r>
+      <w:proofErr w:type="gramStart"/>
+      <w:r>
+        <w:rPr>
+          <w:rFonts w:hint="eastAsia"/>
+          <w:szCs w:val="20"/>
+        </w:rPr>
+        <w:t>u</w:t>
+      </w:r>
+      <w:r>
+        <w:rPr>
+          <w:szCs w:val="20"/>
+        </w:rPr>
+        <w:t>.item</w:t>
+      </w:r>
+      <w:proofErr w:type="gramEnd"/>
+      <w:r>
+        <w:rPr>
+          <w:szCs w:val="20"/>
+        </w:rPr>
+        <w:t xml:space="preserve"> </w:t>
+      </w:r>
+      <w:r>
+        <w:rPr>
+          <w:rFonts w:hint="eastAsia"/>
+          <w:szCs w:val="20"/>
+        </w:rPr>
+        <w:t xml:space="preserve">파일 내용에 날짜 데이터 </w:t>
+      </w:r>
+      <w:proofErr w:type="spellStart"/>
+      <w:r>
+        <w:rPr>
+          <w:rFonts w:hint="eastAsia"/>
+          <w:szCs w:val="20"/>
+        </w:rPr>
+        <w:t>포멧</w:t>
+      </w:r>
+      <w:proofErr w:type="spellEnd"/>
+      <w:r>
+        <w:rPr>
+          <w:rFonts w:hint="eastAsia"/>
+          <w:szCs w:val="20"/>
+        </w:rPr>
+        <w:t xml:space="preserve"> 수정할지 묻고 </w:t>
       </w:r>
       <w:r>
         <w:rPr>
@@ -2614,14 +4886,32 @@
           <w:rFonts w:hint="eastAsia"/>
           <w:szCs w:val="20"/>
         </w:rPr>
-        <w:t xml:space="preserve">로 입력받고 </w:t>
-      </w:r>
+        <w:t xml:space="preserve">로 </w:t>
+      </w:r>
+      <w:proofErr w:type="spellStart"/>
+      <w:r>
+        <w:rPr>
+          <w:rFonts w:hint="eastAsia"/>
+          <w:szCs w:val="20"/>
+        </w:rPr>
+        <w:t>입력받고</w:t>
+      </w:r>
+      <w:proofErr w:type="spellEnd"/>
+      <w:r>
+        <w:rPr>
+          <w:rFonts w:hint="eastAsia"/>
+          <w:szCs w:val="20"/>
+        </w:rPr>
+        <w:t xml:space="preserve"> </w:t>
+      </w:r>
+      <w:proofErr w:type="spellStart"/>
       <w:r>
         <w:rPr>
           <w:szCs w:val="20"/>
         </w:rPr>
         <w:t>ans</w:t>
       </w:r>
+      <w:proofErr w:type="spellEnd"/>
       <w:r>
         <w:rPr>
           <w:rFonts w:hint="eastAsia"/>
@@ -2644,8 +4934,44 @@
         <w:rPr>
           <w:szCs w:val="20"/>
         </w:rPr>
-        <w:t>then read -p "Do you want to delete the IMDb URL’ from ‘ u.item ’?(y/n) : " ans</w:t>
-      </w:r>
+        <w:t xml:space="preserve">then read -p "Do you want to Modify the format of ‘release data’ in </w:t>
+      </w:r>
+      <w:proofErr w:type="gramStart"/>
+      <w:r>
+        <w:rPr>
+          <w:szCs w:val="20"/>
+        </w:rPr>
+        <w:t xml:space="preserve">‘ </w:t>
+      </w:r>
+      <w:proofErr w:type="spellStart"/>
+      <w:r>
+        <w:rPr>
+          <w:szCs w:val="20"/>
+        </w:rPr>
+        <w:t>u</w:t>
+      </w:r>
+      <w:proofErr w:type="gramEnd"/>
+      <w:r>
+        <w:rPr>
+          <w:szCs w:val="20"/>
+        </w:rPr>
+        <w:t>.item</w:t>
+      </w:r>
+      <w:proofErr w:type="spellEnd"/>
+      <w:r>
+        <w:rPr>
+          <w:szCs w:val="20"/>
+        </w:rPr>
+        <w:t xml:space="preserve"> ’?(y/n) : " </w:t>
+      </w:r>
+      <w:proofErr w:type="spellStart"/>
+      <w:r>
+        <w:rPr>
+          <w:szCs w:val="20"/>
+        </w:rPr>
+        <w:t>ans</w:t>
+      </w:r>
+      <w:proofErr w:type="spellEnd"/>
     </w:p>
     <w:p>
       <w:pPr>
@@ -2683,12 +5009,14 @@
         </w:rPr>
         <w:t xml:space="preserve">문을 통해서 </w:t>
       </w:r>
+      <w:proofErr w:type="spellStart"/>
       <w:r>
         <w:rPr>
           <w:szCs w:val="20"/>
         </w:rPr>
         <w:t>ans</w:t>
       </w:r>
+      <w:proofErr w:type="spellEnd"/>
       <w:r>
         <w:rPr>
           <w:rFonts w:hint="eastAsia"/>
@@ -2711,7 +5039,21 @@
         <w:rPr>
           <w:szCs w:val="20"/>
         </w:rPr>
-        <w:t>case $ans in</w:t>
+        <w:t>case $</w:t>
+      </w:r>
+      <w:proofErr w:type="spellStart"/>
+      <w:r>
+        <w:rPr>
+          <w:szCs w:val="20"/>
+        </w:rPr>
+        <w:t>ans</w:t>
+      </w:r>
+      <w:proofErr w:type="spellEnd"/>
+      <w:r>
+        <w:rPr>
+          <w:szCs w:val="20"/>
+        </w:rPr>
+        <w:t xml:space="preserve"> in</w:t>
       </w:r>
     </w:p>
     <w:p>
@@ -2735,1266 +5077,23 @@
           <w:rFonts w:hint="eastAsia"/>
           <w:szCs w:val="20"/>
         </w:rPr>
-        <w:t>y를 입력받은 경우]</w:t>
-      </w:r>
-    </w:p>
-    <w:p>
-      <w:pPr>
-        <w:tabs>
-          <w:tab w:val="left" w:pos="142"/>
-        </w:tabs>
-        <w:jc w:val="left"/>
-        <w:rPr>
-          <w:szCs w:val="20"/>
-        </w:rPr>
-      </w:pPr>
-      <w:r>
-        <w:rPr>
-          <w:szCs w:val="20"/>
-        </w:rPr>
-        <w:t>y)</w:t>
-      </w:r>
-    </w:p>
-    <w:p>
-      <w:pPr>
-        <w:tabs>
-          <w:tab w:val="left" w:pos="142"/>
-        </w:tabs>
-        <w:jc w:val="left"/>
-        <w:rPr>
-          <w:rFonts w:hint="eastAsia"/>
-          <w:szCs w:val="20"/>
-        </w:rPr>
-      </w:pPr>
-      <w:r>
-        <w:rPr>
-          <w:szCs w:val="20"/>
-        </w:rPr>
-        <w:t>##</w:t>
-      </w:r>
-      <w:r>
-        <w:rPr>
-          <w:szCs w:val="20"/>
-        </w:rPr>
-        <w:t>[</w:t>
-      </w:r>
-      <w:r>
-        <w:rPr>
-          <w:rFonts w:hint="eastAsia"/>
-          <w:szCs w:val="20"/>
-        </w:rPr>
-        <w:t>u</w:t>
-      </w:r>
-      <w:r>
-        <w:rPr>
-          <w:szCs w:val="20"/>
-        </w:rPr>
-        <w:t xml:space="preserve">.item </w:t>
-      </w:r>
-      <w:r>
-        <w:rPr>
-          <w:rFonts w:hint="eastAsia"/>
-          <w:szCs w:val="20"/>
-        </w:rPr>
-        <w:t xml:space="preserve">파일의 </w:t>
-      </w:r>
-      <w:r>
-        <w:rPr>
-          <w:szCs w:val="20"/>
-        </w:rPr>
-        <w:t>h</w:t>
-      </w:r>
-      <w:r>
-        <w:rPr>
-          <w:rFonts w:hint="eastAsia"/>
-          <w:szCs w:val="20"/>
-        </w:rPr>
-        <w:t xml:space="preserve">로 시작해서 </w:t>
-      </w:r>
-      <w:r>
-        <w:rPr>
-          <w:szCs w:val="20"/>
-        </w:rPr>
-        <w:t xml:space="preserve">)로 </w:t>
-      </w:r>
-      <w:r>
-        <w:rPr>
-          <w:rFonts w:hint="eastAsia"/>
-          <w:szCs w:val="20"/>
-        </w:rPr>
-        <w:t xml:space="preserve">끝나는 부분을 공백으로 바꾸고 위에서부터 </w:t>
-      </w:r>
-      <w:r>
-        <w:rPr>
-          <w:szCs w:val="20"/>
-        </w:rPr>
-        <w:t>10</w:t>
-      </w:r>
-      <w:r>
-        <w:rPr>
-          <w:rFonts w:hint="eastAsia"/>
-          <w:szCs w:val="20"/>
-        </w:rPr>
-        <w:t>개 줄 내용 출력</w:t>
-      </w:r>
-      <w:r>
-        <w:rPr>
-          <w:rFonts w:hint="eastAsia"/>
-          <w:szCs w:val="20"/>
-        </w:rPr>
-        <w:t>]</w:t>
-      </w:r>
-    </w:p>
-    <w:p>
-      <w:pPr>
-        <w:tabs>
-          <w:tab w:val="left" w:pos="142"/>
-        </w:tabs>
-        <w:jc w:val="left"/>
-        <w:rPr>
-          <w:szCs w:val="20"/>
-        </w:rPr>
-      </w:pPr>
-      <w:r>
-        <w:rPr>
-          <w:szCs w:val="20"/>
-        </w:rPr>
-        <w:t xml:space="preserve">     cat u.item | sed 's/h[^)]*)//g' | head -n 10;;</w:t>
-      </w:r>
-    </w:p>
-    <w:p>
-      <w:pPr>
-        <w:tabs>
-          <w:tab w:val="left" w:pos="142"/>
-        </w:tabs>
-        <w:jc w:val="left"/>
-        <w:rPr>
-          <w:rFonts w:hint="eastAsia"/>
-          <w:szCs w:val="20"/>
-        </w:rPr>
-      </w:pPr>
-      <w:r>
-        <w:rPr>
-          <w:szCs w:val="20"/>
-        </w:rPr>
-        <w:t>##[</w:t>
-      </w:r>
-      <w:r>
-        <w:rPr>
-          <w:rFonts w:hint="eastAsia"/>
-          <w:szCs w:val="20"/>
-        </w:rPr>
-        <w:t xml:space="preserve">n을 입력받으면 </w:t>
-      </w:r>
-      <w:r>
-        <w:rPr>
-          <w:szCs w:val="20"/>
-        </w:rPr>
-        <w:t xml:space="preserve">okay bye.. </w:t>
-      </w:r>
-      <w:r>
-        <w:rPr>
-          <w:rFonts w:hint="eastAsia"/>
-          <w:szCs w:val="20"/>
-        </w:rPr>
-        <w:t>출력 후 다시 번호 입력으로 이동]</w:t>
-      </w:r>
-    </w:p>
-    <w:p>
-      <w:pPr>
-        <w:tabs>
-          <w:tab w:val="left" w:pos="142"/>
-        </w:tabs>
-        <w:jc w:val="left"/>
-        <w:rPr>
-          <w:szCs w:val="20"/>
-        </w:rPr>
-      </w:pPr>
-      <w:r>
-        <w:rPr>
-          <w:szCs w:val="20"/>
-        </w:rPr>
-        <w:t>n)</w:t>
-      </w:r>
-    </w:p>
-    <w:p>
-      <w:pPr>
-        <w:tabs>
-          <w:tab w:val="left" w:pos="142"/>
-        </w:tabs>
-        <w:jc w:val="left"/>
-        <w:rPr>
-          <w:szCs w:val="20"/>
-        </w:rPr>
-      </w:pPr>
-      <w:r>
-        <w:rPr>
-          <w:szCs w:val="20"/>
-        </w:rPr>
-        <w:t>echo "okay bye..";;</w:t>
-      </w:r>
-    </w:p>
-    <w:p>
-      <w:pPr>
-        <w:tabs>
-          <w:tab w:val="left" w:pos="142"/>
-        </w:tabs>
-        <w:jc w:val="left"/>
-        <w:rPr>
-          <w:rFonts w:hint="eastAsia"/>
-          <w:szCs w:val="20"/>
-        </w:rPr>
-      </w:pPr>
-      <w:r>
-        <w:rPr>
-          <w:szCs w:val="20"/>
-        </w:rPr>
-        <w:t>##[</w:t>
-      </w:r>
-      <w:r>
-        <w:rPr>
-          <w:rFonts w:hint="eastAsia"/>
-          <w:szCs w:val="20"/>
-        </w:rPr>
-        <w:t>그 외</w:t>
-      </w:r>
-      <w:r>
-        <w:rPr>
-          <w:szCs w:val="20"/>
-        </w:rPr>
-        <w:t xml:space="preserve"> </w:t>
-      </w:r>
-      <w:r>
-        <w:rPr>
-          <w:rFonts w:hint="eastAsia"/>
-          <w:szCs w:val="20"/>
-        </w:rPr>
-        <w:t xml:space="preserve">입력은 </w:t>
-      </w:r>
-      <w:r>
-        <w:rPr>
-          <w:szCs w:val="20"/>
-        </w:rPr>
-        <w:t>“</w:t>
-      </w:r>
-      <w:r>
-        <w:rPr>
-          <w:szCs w:val="20"/>
-        </w:rPr>
-        <w:t>입력 양식이 틀렸습니다. 다시 처음 메뉴선택창으로 돌아갑니다.</w:t>
-      </w:r>
-      <w:r>
-        <w:rPr>
-          <w:szCs w:val="20"/>
-        </w:rPr>
-        <w:t xml:space="preserve">” </w:t>
-      </w:r>
-      <w:r>
-        <w:rPr>
-          <w:rFonts w:hint="eastAsia"/>
-          <w:szCs w:val="20"/>
-        </w:rPr>
-        <w:t>출력 후 번호 입력으로 이동]</w:t>
-      </w:r>
-    </w:p>
-    <w:p>
-      <w:pPr>
-        <w:tabs>
-          <w:tab w:val="left" w:pos="142"/>
-        </w:tabs>
-        <w:jc w:val="left"/>
-        <w:rPr>
-          <w:szCs w:val="20"/>
-        </w:rPr>
-      </w:pPr>
-      <w:r>
-        <w:rPr>
-          <w:szCs w:val="20"/>
-        </w:rPr>
-        <w:t>*)</w:t>
-      </w:r>
-    </w:p>
-    <w:p>
-      <w:pPr>
-        <w:tabs>
-          <w:tab w:val="left" w:pos="142"/>
-        </w:tabs>
-        <w:jc w:val="left"/>
-        <w:rPr>
-          <w:szCs w:val="20"/>
-        </w:rPr>
-      </w:pPr>
-      <w:r>
-        <w:rPr>
-          <w:szCs w:val="20"/>
-        </w:rPr>
-        <w:t>echo "입력 양식이 틀렸습니다. 다시 처음 메뉴선택창으로 돌아갑니다.";;</w:t>
-      </w:r>
-    </w:p>
-    <w:p>
-      <w:pPr>
-        <w:tabs>
-          <w:tab w:val="left" w:pos="142"/>
-        </w:tabs>
-        <w:jc w:val="left"/>
-        <w:rPr>
-          <w:szCs w:val="20"/>
-        </w:rPr>
-      </w:pPr>
-      <w:r>
-        <w:rPr>
-          <w:szCs w:val="20"/>
-        </w:rPr>
-        <w:t>esac</w:t>
-      </w:r>
-    </w:p>
-    <w:p>
-      <w:pPr>
-        <w:tabs>
-          <w:tab w:val="left" w:pos="142"/>
-        </w:tabs>
-        <w:jc w:val="left"/>
-        <w:rPr>
-          <w:szCs w:val="20"/>
-        </w:rPr>
-      </w:pPr>
-      <w:r>
-        <w:rPr>
-          <w:szCs w:val="20"/>
-        </w:rPr>
-        <w:t>##[</w:t>
-      </w:r>
-      <w:r>
-        <w:rPr>
-          <w:rFonts w:hint="eastAsia"/>
-          <w:szCs w:val="20"/>
-        </w:rPr>
-        <w:t>n</w:t>
-      </w:r>
-      <w:r>
-        <w:rPr>
-          <w:szCs w:val="20"/>
-        </w:rPr>
-        <w:t>umber</w:t>
-      </w:r>
-      <w:r>
-        <w:rPr>
-          <w:rFonts w:hint="eastAsia"/>
-          <w:szCs w:val="20"/>
-        </w:rPr>
-        <w:t xml:space="preserve">에 </w:t>
-      </w:r>
-      <w:r>
-        <w:rPr>
-          <w:szCs w:val="20"/>
-        </w:rPr>
-        <w:t>5</w:t>
-      </w:r>
-      <w:r>
-        <w:rPr>
-          <w:rFonts w:hint="eastAsia"/>
-          <w:szCs w:val="20"/>
-        </w:rPr>
-        <w:t>을 입력받은 경우]</w:t>
-      </w:r>
-    </w:p>
-    <w:p>
-      <w:pPr>
-        <w:tabs>
-          <w:tab w:val="left" w:pos="142"/>
-        </w:tabs>
-        <w:jc w:val="left"/>
-        <w:rPr>
-          <w:szCs w:val="20"/>
-        </w:rPr>
-      </w:pPr>
-      <w:r>
-        <w:rPr>
-          <w:szCs w:val="20"/>
-        </w:rPr>
-        <w:lastRenderedPageBreak/>
-        <w:t>elif [ "$number" = "5" ]</w:t>
-      </w:r>
-    </w:p>
-    <w:p>
-      <w:pPr>
-        <w:tabs>
-          <w:tab w:val="left" w:pos="142"/>
-        </w:tabs>
-        <w:jc w:val="left"/>
-        <w:rPr>
-          <w:szCs w:val="20"/>
-        </w:rPr>
-      </w:pPr>
-    </w:p>
-    <w:p>
-      <w:pPr>
-        <w:tabs>
-          <w:tab w:val="left" w:pos="142"/>
-        </w:tabs>
-        <w:jc w:val="left"/>
-        <w:rPr>
-          <w:szCs w:val="20"/>
-        </w:rPr>
-      </w:pPr>
-      <w:r>
-        <w:rPr>
-          <w:szCs w:val="20"/>
-        </w:rPr>
-        <w:t>##[</w:t>
-      </w:r>
-      <w:r>
-        <w:rPr>
-          <w:rFonts w:hint="eastAsia"/>
-          <w:szCs w:val="20"/>
-        </w:rPr>
-        <w:t>u</w:t>
-      </w:r>
-      <w:r>
-        <w:rPr>
-          <w:szCs w:val="20"/>
-        </w:rPr>
-        <w:t>.</w:t>
-      </w:r>
-      <w:r>
-        <w:rPr>
-          <w:szCs w:val="20"/>
-        </w:rPr>
-        <w:t>user</w:t>
-      </w:r>
-      <w:r>
-        <w:rPr>
-          <w:szCs w:val="20"/>
-        </w:rPr>
-        <w:t xml:space="preserve"> </w:t>
-      </w:r>
-      <w:r>
-        <w:rPr>
-          <w:rFonts w:hint="eastAsia"/>
-          <w:szCs w:val="20"/>
-        </w:rPr>
-        <w:t>파일 내용</w:t>
-      </w:r>
-      <w:r>
-        <w:rPr>
-          <w:rFonts w:hint="eastAsia"/>
-          <w:szCs w:val="20"/>
-        </w:rPr>
-        <w:t>에서 유저데이터를 보여줄지 묻고</w:t>
-      </w:r>
-      <w:r>
-        <w:rPr>
-          <w:rFonts w:hint="eastAsia"/>
-          <w:szCs w:val="20"/>
-        </w:rPr>
-        <w:t xml:space="preserve"> </w:t>
-      </w:r>
-      <w:r>
-        <w:rPr>
-          <w:szCs w:val="20"/>
-        </w:rPr>
-        <w:t>y, n</w:t>
-      </w:r>
-      <w:r>
-        <w:rPr>
-          <w:rFonts w:hint="eastAsia"/>
-          <w:szCs w:val="20"/>
-        </w:rPr>
-        <w:t xml:space="preserve">로 입력받고 </w:t>
-      </w:r>
-      <w:r>
-        <w:rPr>
-          <w:szCs w:val="20"/>
-        </w:rPr>
-        <w:t>ans</w:t>
-      </w:r>
-      <w:r>
-        <w:rPr>
-          <w:rFonts w:hint="eastAsia"/>
-          <w:szCs w:val="20"/>
-        </w:rPr>
-        <w:t>에 저장합니다]</w:t>
-      </w:r>
-    </w:p>
-    <w:p>
-      <w:pPr>
-        <w:tabs>
-          <w:tab w:val="left" w:pos="142"/>
-        </w:tabs>
-        <w:jc w:val="left"/>
-        <w:rPr>
-          <w:szCs w:val="20"/>
-        </w:rPr>
-      </w:pPr>
-      <w:r>
-        <w:rPr>
-          <w:szCs w:val="20"/>
-        </w:rPr>
-        <w:t>then read -p "Do you want to get the data about users from ‘u.user’?(y/n) : " ans</w:t>
-      </w:r>
-    </w:p>
-    <w:p>
-      <w:pPr>
-        <w:tabs>
-          <w:tab w:val="left" w:pos="142"/>
-        </w:tabs>
-        <w:jc w:val="left"/>
-        <w:rPr>
-          <w:szCs w:val="20"/>
-        </w:rPr>
-      </w:pPr>
-      <w:r>
-        <w:rPr>
-          <w:szCs w:val="20"/>
-        </w:rPr>
-        <w:t>##</w:t>
-      </w:r>
-      <w:r>
-        <w:rPr>
-          <w:rFonts w:hint="eastAsia"/>
-          <w:szCs w:val="20"/>
-        </w:rPr>
-        <w:t>[</w:t>
-      </w:r>
-      <w:r>
-        <w:rPr>
-          <w:szCs w:val="20"/>
-        </w:rPr>
-        <w:t xml:space="preserve">case </w:t>
-      </w:r>
-      <w:r>
-        <w:rPr>
-          <w:rFonts w:hint="eastAsia"/>
-          <w:szCs w:val="20"/>
-        </w:rPr>
-        <w:t xml:space="preserve">문을 통해서 </w:t>
-      </w:r>
-      <w:r>
-        <w:rPr>
-          <w:szCs w:val="20"/>
-        </w:rPr>
-        <w:t>ans</w:t>
-      </w:r>
-      <w:r>
-        <w:rPr>
-          <w:rFonts w:hint="eastAsia"/>
-          <w:szCs w:val="20"/>
-        </w:rPr>
-        <w:t>의 값에 따라 다른 실행을 합니다]</w:t>
-      </w:r>
-    </w:p>
-    <w:p>
-      <w:pPr>
-        <w:tabs>
-          <w:tab w:val="left" w:pos="142"/>
-        </w:tabs>
-        <w:jc w:val="left"/>
-        <w:rPr>
-          <w:szCs w:val="20"/>
-        </w:rPr>
-      </w:pPr>
-      <w:r>
-        <w:rPr>
-          <w:szCs w:val="20"/>
-        </w:rPr>
-        <w:t>case $ans in</w:t>
-      </w:r>
-    </w:p>
-    <w:p>
-      <w:pPr>
-        <w:tabs>
-          <w:tab w:val="left" w:pos="142"/>
-        </w:tabs>
-        <w:jc w:val="left"/>
-        <w:rPr>
-          <w:szCs w:val="20"/>
-        </w:rPr>
-      </w:pPr>
-      <w:r>
-        <w:rPr>
-          <w:szCs w:val="20"/>
-        </w:rPr>
-        <w:t>##[</w:t>
-      </w:r>
-      <w:r>
-        <w:rPr>
-          <w:rFonts w:hint="eastAsia"/>
-          <w:szCs w:val="20"/>
-        </w:rPr>
-        <w:t>y를 입력받은 경우]</w:t>
-      </w:r>
-    </w:p>
-    <w:p>
-      <w:pPr>
-        <w:tabs>
-          <w:tab w:val="left" w:pos="142"/>
-        </w:tabs>
-        <w:jc w:val="left"/>
-        <w:rPr>
-          <w:szCs w:val="20"/>
-        </w:rPr>
-      </w:pPr>
-      <w:r>
-        <w:rPr>
-          <w:szCs w:val="20"/>
-        </w:rPr>
-        <w:t>y)</w:t>
-      </w:r>
-    </w:p>
-    <w:p>
-      <w:pPr>
-        <w:tabs>
-          <w:tab w:val="left" w:pos="142"/>
-        </w:tabs>
-        <w:jc w:val="left"/>
-        <w:rPr>
-          <w:szCs w:val="20"/>
-        </w:rPr>
-      </w:pPr>
-      <w:r>
-        <w:rPr>
-          <w:szCs w:val="20"/>
-        </w:rPr>
-        <w:t>##</w:t>
-      </w:r>
-      <w:r>
-        <w:rPr>
-          <w:szCs w:val="20"/>
-        </w:rPr>
-        <w:t>[</w:t>
-      </w:r>
-      <w:r>
-        <w:rPr>
-          <w:rFonts w:hint="eastAsia"/>
-          <w:szCs w:val="20"/>
-        </w:rPr>
-        <w:t>u</w:t>
-      </w:r>
-      <w:r>
-        <w:rPr>
-          <w:szCs w:val="20"/>
-        </w:rPr>
-        <w:t>.</w:t>
-      </w:r>
-      <w:r>
-        <w:rPr>
-          <w:szCs w:val="20"/>
-        </w:rPr>
-        <w:t>user</w:t>
-      </w:r>
-      <w:r>
-        <w:rPr>
-          <w:szCs w:val="20"/>
-        </w:rPr>
-        <w:t xml:space="preserve"> </w:t>
-      </w:r>
-      <w:r>
-        <w:rPr>
-          <w:rFonts w:hint="eastAsia"/>
-          <w:szCs w:val="20"/>
-        </w:rPr>
-        <w:t xml:space="preserve">파일의 </w:t>
-      </w:r>
-      <w:r>
-        <w:rPr>
-          <w:szCs w:val="20"/>
-        </w:rPr>
-        <w:t>M</w:t>
-      </w:r>
-      <w:r>
-        <w:rPr>
-          <w:rFonts w:hint="eastAsia"/>
-          <w:szCs w:val="20"/>
-        </w:rPr>
-        <w:t>은 m</w:t>
-      </w:r>
-      <w:r>
-        <w:rPr>
-          <w:szCs w:val="20"/>
-        </w:rPr>
-        <w:t>ale, F</w:t>
-      </w:r>
-      <w:r>
-        <w:rPr>
-          <w:rFonts w:hint="eastAsia"/>
-          <w:szCs w:val="20"/>
-        </w:rPr>
-        <w:t xml:space="preserve">는 </w:t>
-      </w:r>
-      <w:r>
-        <w:rPr>
-          <w:szCs w:val="20"/>
-        </w:rPr>
-        <w:t>female</w:t>
-      </w:r>
-      <w:r>
-        <w:rPr>
-          <w:rFonts w:hint="eastAsia"/>
-          <w:szCs w:val="20"/>
-        </w:rPr>
-        <w:t>로 바꾸고</w:t>
-      </w:r>
-      <w:r>
-        <w:rPr>
-          <w:rFonts w:hint="eastAsia"/>
-          <w:szCs w:val="20"/>
-        </w:rPr>
-        <w:t xml:space="preserve"> </w:t>
-      </w:r>
-      <w:r>
-        <w:rPr>
-          <w:rFonts w:hint="eastAsia"/>
-          <w:szCs w:val="20"/>
-        </w:rPr>
-        <w:t xml:space="preserve">분리자 </w:t>
-      </w:r>
-      <w:r>
-        <w:rPr>
-          <w:szCs w:val="20"/>
-        </w:rPr>
-        <w:t xml:space="preserve">| </w:t>
-      </w:r>
-      <w:r>
-        <w:rPr>
-          <w:rFonts w:hint="eastAsia"/>
-          <w:szCs w:val="20"/>
-        </w:rPr>
-        <w:t>사용하여 각각의 정보들을</w:t>
-      </w:r>
-      <w:r>
-        <w:rPr>
-          <w:rFonts w:hint="eastAsia"/>
-          <w:szCs w:val="20"/>
-        </w:rPr>
-        <w:t xml:space="preserve"> </w:t>
-      </w:r>
-      <w:r>
-        <w:rPr>
-          <w:szCs w:val="20"/>
-        </w:rPr>
-        <w:t xml:space="preserve">$1,$2.. </w:t>
-      </w:r>
-      <w:r>
-        <w:rPr>
-          <w:rFonts w:hint="eastAsia"/>
-          <w:szCs w:val="20"/>
-        </w:rPr>
-        <w:t>로 나누고</w:t>
-      </w:r>
-      <w:r>
-        <w:rPr>
-          <w:rFonts w:hint="eastAsia"/>
-          <w:szCs w:val="20"/>
-        </w:rPr>
-        <w:t xml:space="preserve"> 유저 정보가 </w:t>
-      </w:r>
-      <w:r>
-        <w:rPr>
-          <w:rFonts w:hint="eastAsia"/>
-          <w:szCs w:val="20"/>
-        </w:rPr>
-        <w:t>주어진</w:t>
-      </w:r>
-      <w:r>
-        <w:rPr>
-          <w:rFonts w:hint="eastAsia"/>
-          <w:szCs w:val="20"/>
-        </w:rPr>
-        <w:t xml:space="preserve"> 출력 양식과 일치하게 출력하고 </w:t>
-      </w:r>
-      <w:r>
-        <w:rPr>
-          <w:rFonts w:hint="eastAsia"/>
-          <w:szCs w:val="20"/>
-        </w:rPr>
-        <w:t xml:space="preserve">위에서부터 </w:t>
-      </w:r>
-      <w:r>
-        <w:rPr>
-          <w:szCs w:val="20"/>
-        </w:rPr>
-        <w:t>10</w:t>
-      </w:r>
-      <w:r>
-        <w:rPr>
-          <w:rFonts w:hint="eastAsia"/>
-          <w:szCs w:val="20"/>
-        </w:rPr>
-        <w:t>개 줄 내용 출력</w:t>
-      </w:r>
-      <w:r>
-        <w:rPr>
-          <w:rFonts w:hint="eastAsia"/>
-          <w:szCs w:val="20"/>
-        </w:rPr>
-        <w:t>]</w:t>
-      </w:r>
-    </w:p>
-    <w:p>
-      <w:pPr>
-        <w:tabs>
-          <w:tab w:val="left" w:pos="142"/>
-        </w:tabs>
-        <w:jc w:val="left"/>
-        <w:rPr>
-          <w:szCs w:val="20"/>
-        </w:rPr>
-      </w:pPr>
-      <w:r>
-        <w:rPr>
-          <w:szCs w:val="20"/>
-        </w:rPr>
-        <w:t xml:space="preserve">     cat u.user |sed 's/M/male/g;s/F/female/g;'| awk -F\|  '{print "user "$1" is "$2" years old " $3, $4 }' | head -n 10 ;;</w:t>
-      </w:r>
-    </w:p>
-    <w:p>
-      <w:pPr>
-        <w:tabs>
-          <w:tab w:val="left" w:pos="142"/>
-        </w:tabs>
-        <w:jc w:val="left"/>
-        <w:rPr>
-          <w:rFonts w:hint="eastAsia"/>
-          <w:szCs w:val="20"/>
-        </w:rPr>
-      </w:pPr>
-      <w:r>
-        <w:rPr>
-          <w:szCs w:val="20"/>
-        </w:rPr>
-        <w:t>##[</w:t>
-      </w:r>
-      <w:r>
-        <w:rPr>
-          <w:rFonts w:hint="eastAsia"/>
-          <w:szCs w:val="20"/>
-        </w:rPr>
-        <w:t xml:space="preserve">n을 입력받으면 </w:t>
-      </w:r>
-      <w:r>
-        <w:rPr>
-          <w:szCs w:val="20"/>
-        </w:rPr>
-        <w:t xml:space="preserve">okay bye.. </w:t>
-      </w:r>
-      <w:r>
-        <w:rPr>
-          <w:rFonts w:hint="eastAsia"/>
-          <w:szCs w:val="20"/>
-        </w:rPr>
-        <w:t>출력 후 다시 번호 입력으로 이동]</w:t>
-      </w:r>
-    </w:p>
-    <w:p>
-      <w:pPr>
-        <w:tabs>
-          <w:tab w:val="left" w:pos="142"/>
-        </w:tabs>
-        <w:jc w:val="left"/>
-        <w:rPr>
-          <w:szCs w:val="20"/>
-        </w:rPr>
-      </w:pPr>
-      <w:r>
-        <w:rPr>
-          <w:szCs w:val="20"/>
-        </w:rPr>
-        <w:t>n)</w:t>
-      </w:r>
-    </w:p>
-    <w:p>
-      <w:pPr>
-        <w:tabs>
-          <w:tab w:val="left" w:pos="142"/>
-        </w:tabs>
-        <w:jc w:val="left"/>
-        <w:rPr>
-          <w:szCs w:val="20"/>
-        </w:rPr>
-      </w:pPr>
-      <w:r>
-        <w:rPr>
-          <w:szCs w:val="20"/>
-        </w:rPr>
-        <w:t>echo "okay bye..";;</w:t>
-      </w:r>
-    </w:p>
-    <w:p>
-      <w:pPr>
-        <w:tabs>
-          <w:tab w:val="left" w:pos="142"/>
-        </w:tabs>
-        <w:jc w:val="left"/>
-        <w:rPr>
-          <w:rFonts w:hint="eastAsia"/>
-          <w:szCs w:val="20"/>
-        </w:rPr>
-      </w:pPr>
-      <w:r>
-        <w:rPr>
-          <w:szCs w:val="20"/>
-        </w:rPr>
-        <w:t>##[</w:t>
-      </w:r>
-      <w:r>
-        <w:rPr>
-          <w:rFonts w:hint="eastAsia"/>
-          <w:szCs w:val="20"/>
-        </w:rPr>
-        <w:t>그 외</w:t>
-      </w:r>
-      <w:r>
-        <w:rPr>
-          <w:szCs w:val="20"/>
-        </w:rPr>
-        <w:t xml:space="preserve"> </w:t>
-      </w:r>
-      <w:r>
-        <w:rPr>
-          <w:rFonts w:hint="eastAsia"/>
-          <w:szCs w:val="20"/>
-        </w:rPr>
-        <w:t xml:space="preserve">입력은 </w:t>
-      </w:r>
-      <w:r>
-        <w:rPr>
-          <w:szCs w:val="20"/>
-        </w:rPr>
-        <w:t>“</w:t>
-      </w:r>
-      <w:r>
-        <w:rPr>
-          <w:szCs w:val="20"/>
-        </w:rPr>
-        <w:t>입력 양식이 틀렸습니다. 다시 처음 메뉴선택창으로 돌아갑니다.</w:t>
-      </w:r>
-      <w:r>
-        <w:rPr>
-          <w:szCs w:val="20"/>
-        </w:rPr>
-        <w:t xml:space="preserve">” </w:t>
-      </w:r>
-      <w:r>
-        <w:rPr>
-          <w:rFonts w:hint="eastAsia"/>
-          <w:szCs w:val="20"/>
-        </w:rPr>
-        <w:t>출력 후 번호 입력으로 이동]</w:t>
-      </w:r>
-    </w:p>
-    <w:p>
-      <w:pPr>
-        <w:tabs>
-          <w:tab w:val="left" w:pos="142"/>
-        </w:tabs>
-        <w:jc w:val="left"/>
-        <w:rPr>
-          <w:szCs w:val="20"/>
-        </w:rPr>
-      </w:pPr>
-      <w:r>
-        <w:rPr>
-          <w:szCs w:val="20"/>
-        </w:rPr>
-        <w:t>*)</w:t>
-      </w:r>
-    </w:p>
-    <w:p>
-      <w:pPr>
-        <w:tabs>
-          <w:tab w:val="left" w:pos="142"/>
-        </w:tabs>
-        <w:jc w:val="left"/>
-        <w:rPr>
-          <w:szCs w:val="20"/>
-        </w:rPr>
-      </w:pPr>
-      <w:r>
-        <w:rPr>
-          <w:szCs w:val="20"/>
-        </w:rPr>
-        <w:t>echo "입력 양식이 틀렸습니다. 다시 처음 메뉴선택창으로 돌아갑니다.";;</w:t>
-      </w:r>
-    </w:p>
-    <w:p>
-      <w:pPr>
-        <w:tabs>
-          <w:tab w:val="left" w:pos="142"/>
-        </w:tabs>
-        <w:jc w:val="left"/>
-        <w:rPr>
-          <w:szCs w:val="20"/>
-        </w:rPr>
-      </w:pPr>
-      <w:r>
-        <w:rPr>
-          <w:szCs w:val="20"/>
-        </w:rPr>
-        <w:t>esac</w:t>
-      </w:r>
-    </w:p>
-    <w:p>
-      <w:pPr>
-        <w:tabs>
-          <w:tab w:val="left" w:pos="142"/>
-        </w:tabs>
-        <w:jc w:val="left"/>
-        <w:rPr>
-          <w:szCs w:val="20"/>
-        </w:rPr>
-      </w:pPr>
-      <w:r>
-        <w:rPr>
-          <w:szCs w:val="20"/>
-        </w:rPr>
-        <w:t>##[</w:t>
-      </w:r>
-      <w:r>
-        <w:rPr>
-          <w:rFonts w:hint="eastAsia"/>
-          <w:szCs w:val="20"/>
-        </w:rPr>
-        <w:t>n</w:t>
-      </w:r>
-      <w:r>
-        <w:rPr>
-          <w:szCs w:val="20"/>
-        </w:rPr>
-        <w:t>umber</w:t>
-      </w:r>
-      <w:r>
-        <w:rPr>
-          <w:rFonts w:hint="eastAsia"/>
-          <w:szCs w:val="20"/>
-        </w:rPr>
-        <w:t xml:space="preserve">에 </w:t>
-      </w:r>
-      <w:r>
-        <w:rPr>
-          <w:szCs w:val="20"/>
-        </w:rPr>
-        <w:t>6</w:t>
-      </w:r>
-      <w:r>
-        <w:rPr>
-          <w:rFonts w:hint="eastAsia"/>
-          <w:szCs w:val="20"/>
-        </w:rPr>
-        <w:t>을 입력받은 경우]</w:t>
-      </w:r>
-    </w:p>
-    <w:p>
-      <w:pPr>
-        <w:tabs>
-          <w:tab w:val="left" w:pos="142"/>
-        </w:tabs>
-        <w:jc w:val="left"/>
-        <w:rPr>
-          <w:szCs w:val="20"/>
-        </w:rPr>
-      </w:pPr>
-      <w:r>
-        <w:rPr>
-          <w:szCs w:val="20"/>
-        </w:rPr>
-        <w:t>elif [ "$number" = "6" ]</w:t>
-      </w:r>
-    </w:p>
-    <w:p>
-      <w:pPr>
-        <w:tabs>
-          <w:tab w:val="left" w:pos="142"/>
-        </w:tabs>
-        <w:jc w:val="left"/>
-        <w:rPr>
-          <w:szCs w:val="20"/>
-        </w:rPr>
-      </w:pPr>
-      <w:r>
-        <w:rPr>
-          <w:szCs w:val="20"/>
-        </w:rPr>
-        <w:t>##[</w:t>
-      </w:r>
-      <w:r>
-        <w:rPr>
-          <w:rFonts w:hint="eastAsia"/>
-          <w:szCs w:val="20"/>
-        </w:rPr>
-        <w:t>u</w:t>
-      </w:r>
-      <w:r>
-        <w:rPr>
-          <w:szCs w:val="20"/>
-        </w:rPr>
-        <w:t>.</w:t>
-      </w:r>
-      <w:r>
-        <w:rPr>
-          <w:szCs w:val="20"/>
-        </w:rPr>
-        <w:t>item</w:t>
-      </w:r>
-      <w:r>
-        <w:rPr>
-          <w:szCs w:val="20"/>
-        </w:rPr>
-        <w:t xml:space="preserve"> </w:t>
-      </w:r>
-      <w:r>
-        <w:rPr>
-          <w:rFonts w:hint="eastAsia"/>
-          <w:szCs w:val="20"/>
-        </w:rPr>
-        <w:t>파일 내용에</w:t>
-      </w:r>
-      <w:r>
-        <w:rPr>
-          <w:rFonts w:hint="eastAsia"/>
-          <w:szCs w:val="20"/>
-        </w:rPr>
-        <w:t xml:space="preserve"> 날짜 데이터 포멧 수정할지</w:t>
-      </w:r>
-      <w:r>
-        <w:rPr>
-          <w:rFonts w:hint="eastAsia"/>
-          <w:szCs w:val="20"/>
-        </w:rPr>
-        <w:t xml:space="preserve"> 묻고 </w:t>
-      </w:r>
-      <w:r>
-        <w:rPr>
-          <w:szCs w:val="20"/>
-        </w:rPr>
-        <w:t>y, n</w:t>
-      </w:r>
-      <w:r>
-        <w:rPr>
-          <w:rFonts w:hint="eastAsia"/>
-          <w:szCs w:val="20"/>
-        </w:rPr>
-        <w:t xml:space="preserve">로 입력받고 </w:t>
-      </w:r>
-      <w:r>
-        <w:rPr>
-          <w:szCs w:val="20"/>
-        </w:rPr>
-        <w:t>ans</w:t>
-      </w:r>
-      <w:r>
-        <w:rPr>
-          <w:rFonts w:hint="eastAsia"/>
-          <w:szCs w:val="20"/>
-        </w:rPr>
-        <w:t>에 저장합니다]</w:t>
-      </w:r>
-    </w:p>
-    <w:p>
-      <w:pPr>
-        <w:tabs>
-          <w:tab w:val="left" w:pos="142"/>
-        </w:tabs>
-        <w:jc w:val="left"/>
-        <w:rPr>
-          <w:szCs w:val="20"/>
-        </w:rPr>
-      </w:pPr>
-      <w:r>
-        <w:rPr>
-          <w:szCs w:val="20"/>
-        </w:rPr>
-        <w:t>then read -p "Do you want to Modify the format of ‘release data’ in ‘ u.item ’?(y/n) : " ans</w:t>
-      </w:r>
-    </w:p>
-    <w:p>
-      <w:pPr>
-        <w:tabs>
-          <w:tab w:val="left" w:pos="142"/>
-        </w:tabs>
-        <w:jc w:val="left"/>
-        <w:rPr>
-          <w:szCs w:val="20"/>
-        </w:rPr>
-      </w:pPr>
-      <w:r>
-        <w:rPr>
-          <w:szCs w:val="20"/>
-        </w:rPr>
-        <w:t>##</w:t>
-      </w:r>
-      <w:r>
-        <w:rPr>
-          <w:rFonts w:hint="eastAsia"/>
-          <w:szCs w:val="20"/>
-        </w:rPr>
-        <w:t>[</w:t>
-      </w:r>
-      <w:r>
-        <w:rPr>
-          <w:szCs w:val="20"/>
-        </w:rPr>
-        <w:t xml:space="preserve">case </w:t>
-      </w:r>
-      <w:r>
-        <w:rPr>
-          <w:rFonts w:hint="eastAsia"/>
-          <w:szCs w:val="20"/>
-        </w:rPr>
-        <w:t xml:space="preserve">문을 통해서 </w:t>
-      </w:r>
-      <w:r>
-        <w:rPr>
-          <w:szCs w:val="20"/>
-        </w:rPr>
-        <w:t>ans</w:t>
-      </w:r>
-      <w:r>
-        <w:rPr>
-          <w:rFonts w:hint="eastAsia"/>
-          <w:szCs w:val="20"/>
-        </w:rPr>
-        <w:t>의 값에 따라 다른 실행을 합니다]</w:t>
-      </w:r>
-    </w:p>
-    <w:p>
-      <w:pPr>
-        <w:tabs>
-          <w:tab w:val="left" w:pos="142"/>
-        </w:tabs>
-        <w:jc w:val="left"/>
-        <w:rPr>
-          <w:szCs w:val="20"/>
-        </w:rPr>
-      </w:pPr>
-      <w:r>
-        <w:rPr>
-          <w:szCs w:val="20"/>
-        </w:rPr>
-        <w:t>case $ans in</w:t>
-      </w:r>
-    </w:p>
-    <w:p>
-      <w:pPr>
-        <w:tabs>
-          <w:tab w:val="left" w:pos="142"/>
-        </w:tabs>
-        <w:jc w:val="left"/>
-        <w:rPr>
-          <w:szCs w:val="20"/>
-        </w:rPr>
-      </w:pPr>
-      <w:r>
-        <w:rPr>
-          <w:szCs w:val="20"/>
-        </w:rPr>
-        <w:t>##[</w:t>
-      </w:r>
-      <w:r>
-        <w:rPr>
-          <w:rFonts w:hint="eastAsia"/>
-          <w:szCs w:val="20"/>
-        </w:rPr>
-        <w:t>y를 입력받은 경우]</w:t>
+        <w:t xml:space="preserve">y를 </w:t>
+      </w:r>
+      <w:proofErr w:type="spellStart"/>
+      <w:r>
+        <w:rPr>
+          <w:rFonts w:hint="eastAsia"/>
+          <w:szCs w:val="20"/>
+        </w:rPr>
+        <w:t>입력받은</w:t>
+      </w:r>
+      <w:proofErr w:type="spellEnd"/>
+      <w:r>
+        <w:rPr>
+          <w:rFonts w:hint="eastAsia"/>
+          <w:szCs w:val="20"/>
+        </w:rPr>
+        <w:t xml:space="preserve"> 경우]</w:t>
       </w:r>
     </w:p>
     <w:p>
@@ -4031,6 +5130,7 @@
         <w:lastRenderedPageBreak/>
         <w:t>##[</w:t>
       </w:r>
+      <w:proofErr w:type="gramStart"/>
       <w:r>
         <w:rPr>
           <w:rFonts w:hint="eastAsia"/>
@@ -4042,14 +5142,9 @@
         <w:rPr>
           <w:szCs w:val="20"/>
         </w:rPr>
-        <w:t>.</w:t>
-      </w:r>
-      <w:r>
-        <w:rPr>
-          <w:szCs w:val="20"/>
-        </w:rPr>
-        <w:t>item</w:t>
-      </w:r>
+        <w:t>.item</w:t>
+      </w:r>
+      <w:proofErr w:type="gramEnd"/>
       <w:r>
         <w:rPr>
           <w:szCs w:val="20"/>
@@ -4268,17 +5363,30 @@
           <w:szCs w:val="20"/>
         </w:rPr>
         <w:tab/>
-        <w:t>cat u.item |sed 's/Jan/01/g;s/Feb/02/g;s/Mar/03/g;s/Apr/04/g;s/May/05/g;s/Jun/06/g;s/Jul/07/g;s/Aug/08/g;s/Sep/09/g;s/Oct/10/g;s/Nov/11/g;s/Dec/12/g' | sed -E 's/([0-9]+)(-)([0-9]+)(-)([0-9]+)/\5\3\1/' | tail -n 10 ;;</w:t>
-      </w:r>
-    </w:p>
-    <w:p>
-      <w:pPr>
-        <w:tabs>
-          <w:tab w:val="left" w:pos="142"/>
-        </w:tabs>
-        <w:jc w:val="left"/>
-        <w:rPr>
-          <w:rFonts w:hint="eastAsia"/>
+        <w:t xml:space="preserve">cat </w:t>
+      </w:r>
+      <w:proofErr w:type="spellStart"/>
+      <w:r>
+        <w:rPr>
+          <w:szCs w:val="20"/>
+        </w:rPr>
+        <w:t>u.item</w:t>
+      </w:r>
+      <w:proofErr w:type="spellEnd"/>
+      <w:r>
+        <w:rPr>
+          <w:szCs w:val="20"/>
+        </w:rPr>
+        <w:t xml:space="preserve"> |sed 's/Jan/01/g;s/Feb/02/g;s/Mar/03/g;s/Apr/04/g;s/May/05/g;s/Jun/06/g;s/Jul/07/g;s/Aug/08/g;s/Sep/09/g;s/Oct/10/g;s/Nov/11/g;s/Dec/12/g' | sed -E 's/([0-9]+)(-)([0-9]+)(-)([0-9]+)/\5\3\1/' | tail -n 10 ;;</w:t>
+      </w:r>
+    </w:p>
+    <w:p>
+      <w:pPr>
+        <w:tabs>
+          <w:tab w:val="left" w:pos="142"/>
+        </w:tabs>
+        <w:jc w:val="left"/>
+        <w:rPr>
           <w:szCs w:val="20"/>
         </w:rPr>
       </w:pPr>
@@ -4293,13 +5401,43 @@
           <w:rFonts w:hint="eastAsia"/>
           <w:szCs w:val="20"/>
         </w:rPr>
-        <w:t xml:space="preserve">n을 입력받으면 </w:t>
-      </w:r>
-      <w:r>
-        <w:rPr>
-          <w:szCs w:val="20"/>
-        </w:rPr>
-        <w:t xml:space="preserve">okay bye.. </w:t>
+        <w:t xml:space="preserve">n을 </w:t>
+      </w:r>
+      <w:proofErr w:type="spellStart"/>
+      <w:r>
+        <w:rPr>
+          <w:rFonts w:hint="eastAsia"/>
+          <w:szCs w:val="20"/>
+        </w:rPr>
+        <w:t>입력받으면</w:t>
+      </w:r>
+      <w:proofErr w:type="spellEnd"/>
+      <w:r>
+        <w:rPr>
+          <w:rFonts w:hint="eastAsia"/>
+          <w:szCs w:val="20"/>
+        </w:rPr>
+        <w:t xml:space="preserve"> </w:t>
+      </w:r>
+      <w:r>
+        <w:rPr>
+          <w:szCs w:val="20"/>
+        </w:rPr>
+        <w:t xml:space="preserve">okay </w:t>
+      </w:r>
+      <w:proofErr w:type="gramStart"/>
+      <w:r>
+        <w:rPr>
+          <w:szCs w:val="20"/>
+        </w:rPr>
+        <w:t>bye..</w:t>
+      </w:r>
+      <w:proofErr w:type="gramEnd"/>
+      <w:r>
+        <w:rPr>
+          <w:szCs w:val="20"/>
+        </w:rPr>
+        <w:t xml:space="preserve"> </w:t>
       </w:r>
       <w:r>
         <w:rPr>
@@ -4340,17 +5478,30 @@
         <w:rPr>
           <w:szCs w:val="20"/>
         </w:rPr>
-        <w:t>echo "okay bye..";;</w:t>
-      </w:r>
-    </w:p>
-    <w:p>
-      <w:pPr>
-        <w:tabs>
-          <w:tab w:val="left" w:pos="142"/>
-        </w:tabs>
-        <w:jc w:val="left"/>
-        <w:rPr>
-          <w:rFonts w:hint="eastAsia"/>
+        <w:t xml:space="preserve">echo "okay </w:t>
+      </w:r>
+      <w:proofErr w:type="gramStart"/>
+      <w:r>
+        <w:rPr>
+          <w:szCs w:val="20"/>
+        </w:rPr>
+        <w:t>bye..</w:t>
+      </w:r>
+      <w:proofErr w:type="gramEnd"/>
+      <w:r>
+        <w:rPr>
+          <w:szCs w:val="20"/>
+        </w:rPr>
+        <w:t>";;</w:t>
+      </w:r>
+    </w:p>
+    <w:p>
+      <w:pPr>
+        <w:tabs>
+          <w:tab w:val="left" w:pos="142"/>
+        </w:tabs>
+        <w:jc w:val="left"/>
+        <w:rPr>
           <w:szCs w:val="20"/>
         </w:rPr>
       </w:pPr>
@@ -4437,25 +5588,35 @@
         <w:rPr>
           <w:szCs w:val="20"/>
         </w:rPr>
-        <w:t>echo "입력 양식이 틀렸습니다. 다시 처음 메뉴선택창으로 돌아갑니다.";;</w:t>
-      </w:r>
-    </w:p>
-    <w:p>
-      <w:pPr>
-        <w:tabs>
-          <w:tab w:val="left" w:pos="142"/>
-        </w:tabs>
-        <w:jc w:val="left"/>
-        <w:rPr>
-          <w:szCs w:val="20"/>
-        </w:rPr>
-      </w:pPr>
+        <w:t xml:space="preserve">echo "입력 양식이 틀렸습니다. 다시 처음 메뉴선택창으로 </w:t>
+      </w:r>
+      <w:proofErr w:type="gramStart"/>
+      <w:r>
+        <w:rPr>
+          <w:szCs w:val="20"/>
+        </w:rPr>
+        <w:t>돌아갑니다.";;</w:t>
+      </w:r>
+      <w:proofErr w:type="gramEnd"/>
+    </w:p>
+    <w:p>
+      <w:pPr>
+        <w:tabs>
+          <w:tab w:val="left" w:pos="142"/>
+        </w:tabs>
+        <w:jc w:val="left"/>
+        <w:rPr>
+          <w:szCs w:val="20"/>
+        </w:rPr>
+      </w:pPr>
+      <w:proofErr w:type="spellStart"/>
       <w:r>
         <w:rPr>
           <w:szCs w:val="20"/>
         </w:rPr>
         <w:t>esac</w:t>
       </w:r>
+      <w:proofErr w:type="spellEnd"/>
     </w:p>
     <w:p>
       <w:pPr>
@@ -4504,25 +5665,57 @@
           <w:rFonts w:hint="eastAsia"/>
           <w:szCs w:val="20"/>
         </w:rPr>
-        <w:t>을 입력받은 경우]</w:t>
-      </w:r>
-    </w:p>
-    <w:p>
-      <w:pPr>
-        <w:tabs>
-          <w:tab w:val="left" w:pos="142"/>
-        </w:tabs>
-        <w:jc w:val="left"/>
-        <w:rPr>
-          <w:szCs w:val="20"/>
-        </w:rPr>
-      </w:pPr>
-      <w:r>
-        <w:rPr>
-          <w:szCs w:val="20"/>
-        </w:rPr>
-        <w:t>elif [ "$number" = "7" ]</w:t>
-      </w:r>
+        <w:t xml:space="preserve">을 </w:t>
+      </w:r>
+      <w:proofErr w:type="spellStart"/>
+      <w:r>
+        <w:rPr>
+          <w:rFonts w:hint="eastAsia"/>
+          <w:szCs w:val="20"/>
+        </w:rPr>
+        <w:t>입력받은</w:t>
+      </w:r>
+      <w:proofErr w:type="spellEnd"/>
+      <w:r>
+        <w:rPr>
+          <w:rFonts w:hint="eastAsia"/>
+          <w:szCs w:val="20"/>
+        </w:rPr>
+        <w:t xml:space="preserve"> 경우]</w:t>
+      </w:r>
+    </w:p>
+    <w:p>
+      <w:pPr>
+        <w:tabs>
+          <w:tab w:val="left" w:pos="142"/>
+        </w:tabs>
+        <w:jc w:val="left"/>
+        <w:rPr>
+          <w:szCs w:val="20"/>
+        </w:rPr>
+      </w:pPr>
+      <w:proofErr w:type="spellStart"/>
+      <w:r>
+        <w:rPr>
+          <w:szCs w:val="20"/>
+        </w:rPr>
+        <w:t>elif</w:t>
+      </w:r>
+      <w:proofErr w:type="spellEnd"/>
+      <w:r>
+        <w:rPr>
+          <w:szCs w:val="20"/>
+        </w:rPr>
+        <w:t xml:space="preserve"> [ "$number" = "7</w:t>
+      </w:r>
+      <w:proofErr w:type="gramStart"/>
+      <w:r>
+        <w:rPr>
+          <w:szCs w:val="20"/>
+        </w:rPr>
+        <w:t>" ]</w:t>
+      </w:r>
+      <w:proofErr w:type="gramEnd"/>
     </w:p>
     <w:p>
       <w:pPr>
@@ -4557,7 +5750,23 @@
           <w:rFonts w:hint="eastAsia"/>
           <w:szCs w:val="20"/>
         </w:rPr>
-        <w:t xml:space="preserve"> 번호 중 하나를 입력받을 </w:t>
+        <w:t xml:space="preserve"> 번호 중 하나를 </w:t>
+      </w:r>
+      <w:proofErr w:type="spellStart"/>
+      <w:r>
+        <w:rPr>
+          <w:rFonts w:hint="eastAsia"/>
+          <w:szCs w:val="20"/>
+        </w:rPr>
+        <w:t>입력받을</w:t>
+      </w:r>
+      <w:proofErr w:type="spellEnd"/>
+      <w:r>
+        <w:rPr>
+          <w:rFonts w:hint="eastAsia"/>
+          <w:szCs w:val="20"/>
+        </w:rPr>
+        <w:t xml:space="preserve"> </w:t>
       </w:r>
       <w:r>
         <w:rPr>
@@ -4570,34 +5779,63 @@
           <w:rFonts w:hint="eastAsia"/>
           <w:szCs w:val="20"/>
         </w:rPr>
-        <w:t>변수를 입력받습니다]</w:t>
-      </w:r>
-    </w:p>
-    <w:p>
-      <w:pPr>
-        <w:tabs>
-          <w:tab w:val="left" w:pos="142"/>
-        </w:tabs>
-        <w:jc w:val="left"/>
-        <w:rPr>
-          <w:szCs w:val="20"/>
-        </w:rPr>
-      </w:pPr>
-      <w:r>
-        <w:rPr>
-          <w:szCs w:val="20"/>
-        </w:rPr>
-        <w:t>then read -p "Please enter the ‘user id’(1~943): " id</w:t>
-      </w:r>
-    </w:p>
-    <w:p>
-      <w:pPr>
-        <w:tabs>
-          <w:tab w:val="left" w:pos="142"/>
-        </w:tabs>
-        <w:jc w:val="left"/>
-        <w:rPr>
-          <w:rFonts w:hint="eastAsia"/>
+        <w:t xml:space="preserve">변수를 </w:t>
+      </w:r>
+      <w:proofErr w:type="spellStart"/>
+      <w:r>
+        <w:rPr>
+          <w:rFonts w:hint="eastAsia"/>
+          <w:szCs w:val="20"/>
+        </w:rPr>
+        <w:t>입력받습니다</w:t>
+      </w:r>
+      <w:proofErr w:type="spellEnd"/>
+      <w:r>
+        <w:rPr>
+          <w:rFonts w:hint="eastAsia"/>
+          <w:szCs w:val="20"/>
+        </w:rPr>
+        <w:t>]</w:t>
+      </w:r>
+    </w:p>
+    <w:p>
+      <w:pPr>
+        <w:tabs>
+          <w:tab w:val="left" w:pos="142"/>
+        </w:tabs>
+        <w:jc w:val="left"/>
+        <w:rPr>
+          <w:szCs w:val="20"/>
+        </w:rPr>
+      </w:pPr>
+      <w:r>
+        <w:rPr>
+          <w:szCs w:val="20"/>
+        </w:rPr>
+        <w:t>then read -p "Please enter the ‘user id</w:t>
+      </w:r>
+      <w:proofErr w:type="gramStart"/>
+      <w:r>
+        <w:rPr>
+          <w:szCs w:val="20"/>
+        </w:rPr>
+        <w:t>’(</w:t>
+      </w:r>
+      <w:proofErr w:type="gramEnd"/>
+      <w:r>
+        <w:rPr>
+          <w:szCs w:val="20"/>
+        </w:rPr>
+        <w:t>1~943): " id</w:t>
+      </w:r>
+    </w:p>
+    <w:p>
+      <w:pPr>
+        <w:tabs>
+          <w:tab w:val="left" w:pos="142"/>
+        </w:tabs>
+        <w:jc w:val="left"/>
+        <w:rPr>
           <w:szCs w:val="20"/>
         </w:rPr>
       </w:pPr>
@@ -4624,78 +5862,201 @@
         <w:rPr>
           <w:szCs w:val="20"/>
         </w:rPr>
-        <w:t>.</w:t>
-      </w:r>
-      <w:r>
-        <w:rPr>
-          <w:szCs w:val="20"/>
-        </w:rPr>
-        <w:t>data</w:t>
-      </w:r>
-      <w:r>
-        <w:rPr>
+        <w:t xml:space="preserve">.data </w:t>
+      </w:r>
+      <w:r>
+        <w:rPr>
+          <w:rFonts w:hint="eastAsia"/>
+          <w:szCs w:val="20"/>
+        </w:rPr>
+        <w:t>파일</w:t>
+      </w:r>
+      <w:r>
+        <w:rPr>
+          <w:szCs w:val="20"/>
+        </w:rPr>
+        <w:t>을 movie id</w:t>
+      </w:r>
+      <w:r>
+        <w:rPr>
+          <w:rFonts w:hint="eastAsia"/>
+          <w:szCs w:val="20"/>
+        </w:rPr>
+        <w:t xml:space="preserve">를 </w:t>
+      </w:r>
+      <w:proofErr w:type="spellStart"/>
+      <w:r>
+        <w:rPr>
+          <w:rFonts w:hint="eastAsia"/>
+          <w:szCs w:val="20"/>
+        </w:rPr>
+        <w:t>기준으로해서</w:t>
+      </w:r>
+      <w:proofErr w:type="spellEnd"/>
+      <w:r>
+        <w:rPr>
+          <w:rFonts w:hint="eastAsia"/>
+          <w:szCs w:val="20"/>
+        </w:rPr>
+        <w:t xml:space="preserve"> 숫자기준 오름차순 정렬을 하고</w:t>
+      </w:r>
+      <w:r>
+        <w:rPr>
+          <w:szCs w:val="20"/>
+        </w:rPr>
+        <w:t xml:space="preserve"> user id</w:t>
+      </w:r>
+      <w:r>
+        <w:rPr>
+          <w:rFonts w:hint="eastAsia"/>
+          <w:szCs w:val="20"/>
+        </w:rPr>
+        <w:t xml:space="preserve">와 입력이 일치하는 경우 </w:t>
+      </w:r>
+      <w:r>
+        <w:rPr>
+          <w:szCs w:val="20"/>
+        </w:rPr>
+        <w:t>movie id</w:t>
+      </w:r>
+      <w:r>
+        <w:rPr>
+          <w:rFonts w:hint="eastAsia"/>
+          <w:szCs w:val="20"/>
+        </w:rPr>
+        <w:t xml:space="preserve">를 출력하여 그 해당 유저가 어떤 영화들을 봤는지 출력 양식에 </w:t>
+      </w:r>
+      <w:proofErr w:type="spellStart"/>
+      <w:r>
+        <w:rPr>
+          <w:rFonts w:hint="eastAsia"/>
+          <w:szCs w:val="20"/>
+        </w:rPr>
+        <w:t>마추어</w:t>
+      </w:r>
+      <w:proofErr w:type="spellEnd"/>
+      <w:r>
+        <w:rPr>
+          <w:rFonts w:hint="eastAsia"/>
+          <w:szCs w:val="20"/>
+        </w:rPr>
+        <w:t xml:space="preserve"> 출력을 </w:t>
+      </w:r>
+      <w:r>
+        <w:rPr>
+          <w:szCs w:val="20"/>
+        </w:rPr>
+        <w:t xml:space="preserve">result </w:t>
+      </w:r>
+      <w:r>
+        <w:rPr>
+          <w:rFonts w:hint="eastAsia"/>
+          <w:szCs w:val="20"/>
+        </w:rPr>
+        <w:t>변수에 저장합니다.</w:t>
+      </w:r>
+      <w:r>
+        <w:rPr>
+          <w:szCs w:val="20"/>
+        </w:rPr>
+        <w:t>]</w:t>
+      </w:r>
+      <w:r>
+        <w:rPr>
+          <w:rFonts w:hint="eastAsia"/>
           <w:szCs w:val="20"/>
         </w:rPr>
         <w:t xml:space="preserve"> </w:t>
       </w:r>
-      <w:r>
-        <w:rPr>
-          <w:rFonts w:hint="eastAsia"/>
-          <w:szCs w:val="20"/>
-        </w:rPr>
-        <w:t>파일</w:t>
-      </w:r>
-      <w:r>
-        <w:rPr>
-          <w:szCs w:val="20"/>
-        </w:rPr>
-        <w:t>을 movie id</w:t>
-      </w:r>
-      <w:r>
-        <w:rPr>
-          <w:rFonts w:hint="eastAsia"/>
-          <w:szCs w:val="20"/>
-        </w:rPr>
-        <w:t>를 기준으로해서 숫자기준 오름차순 정렬을 하고</w:t>
-      </w:r>
-      <w:r>
-        <w:rPr>
-          <w:szCs w:val="20"/>
-        </w:rPr>
-        <w:t xml:space="preserve"> user id</w:t>
-      </w:r>
-      <w:r>
-        <w:rPr>
-          <w:rFonts w:hint="eastAsia"/>
-          <w:szCs w:val="20"/>
-        </w:rPr>
-        <w:t xml:space="preserve">와 입력이 일치하는 경우 </w:t>
-      </w:r>
-      <w:r>
-        <w:rPr>
-          <w:szCs w:val="20"/>
-        </w:rPr>
-        <w:t>movie id</w:t>
-      </w:r>
-      <w:r>
-        <w:rPr>
-          <w:rFonts w:hint="eastAsia"/>
-          <w:szCs w:val="20"/>
-        </w:rPr>
-        <w:t xml:space="preserve">를 출력하여 그 해당 유저가 어떤 영화들을 봤는지 출력 양식에 마추어 출력을 </w:t>
-      </w:r>
-      <w:r>
-        <w:rPr>
-          <w:szCs w:val="20"/>
-        </w:rPr>
-        <w:t xml:space="preserve">result </w:t>
-      </w:r>
-      <w:r>
-        <w:rPr>
-          <w:rFonts w:hint="eastAsia"/>
-          <w:szCs w:val="20"/>
-        </w:rPr>
-        <w:t>변수에 저장합니다.</w:t>
+    </w:p>
+    <w:p>
+      <w:pPr>
+        <w:tabs>
+          <w:tab w:val="left" w:pos="142"/>
+        </w:tabs>
+        <w:jc w:val="left"/>
+        <w:rPr>
+          <w:szCs w:val="20"/>
+        </w:rPr>
+      </w:pPr>
+      <w:r>
+        <w:rPr>
+          <w:szCs w:val="20"/>
+        </w:rPr>
+        <w:t xml:space="preserve">result=$(sort </w:t>
+      </w:r>
+      <w:proofErr w:type="spellStart"/>
+      <w:r>
+        <w:rPr>
+          <w:szCs w:val="20"/>
+        </w:rPr>
+        <w:t>u.data</w:t>
+      </w:r>
+      <w:proofErr w:type="spellEnd"/>
+      <w:r>
+        <w:rPr>
+          <w:szCs w:val="20"/>
+        </w:rPr>
+        <w:t xml:space="preserve"> -k 2 -g | awk -v this="$id" 'this==$1 {</w:t>
+      </w:r>
+      <w:proofErr w:type="spellStart"/>
+      <w:r>
+        <w:rPr>
+          <w:szCs w:val="20"/>
+        </w:rPr>
+        <w:t>printf</w:t>
+      </w:r>
+      <w:proofErr w:type="spellEnd"/>
+      <w:r>
+        <w:rPr>
+          <w:szCs w:val="20"/>
+        </w:rPr>
+        <w:t xml:space="preserve"> $2"|"}</w:t>
+      </w:r>
+      <w:proofErr w:type="gramStart"/>
+      <w:r>
+        <w:rPr>
+          <w:szCs w:val="20"/>
+        </w:rPr>
+        <w:t>' )</w:t>
+      </w:r>
+      <w:proofErr w:type="gramEnd"/>
+    </w:p>
+    <w:p>
+      <w:pPr>
+        <w:tabs>
+          <w:tab w:val="left" w:pos="142"/>
+        </w:tabs>
+        <w:jc w:val="left"/>
+        <w:rPr>
+          <w:szCs w:val="20"/>
+        </w:rPr>
+      </w:pPr>
+      <w:r>
+        <w:rPr>
+          <w:szCs w:val="20"/>
+        </w:rPr>
+        <w:t>##[</w:t>
+      </w:r>
+      <w:r>
+        <w:rPr>
+          <w:rFonts w:hint="eastAsia"/>
+          <w:szCs w:val="20"/>
+        </w:rPr>
+        <w:t>r</w:t>
+      </w:r>
+      <w:r>
+        <w:rPr>
+          <w:szCs w:val="20"/>
+        </w:rPr>
+        <w:t xml:space="preserve">esult </w:t>
+      </w:r>
+      <w:r>
+        <w:rPr>
+          <w:rFonts w:hint="eastAsia"/>
+          <w:szCs w:val="20"/>
+        </w:rPr>
+        <w:t>변수 내용을 출력합니다</w:t>
       </w:r>
       <w:r>
         <w:rPr>
@@ -4703,39 +6064,47 @@
         </w:rPr>
         <w:t>]</w:t>
       </w:r>
-      <w:r>
-        <w:rPr>
-          <w:rFonts w:hint="eastAsia"/>
-          <w:szCs w:val="20"/>
-        </w:rPr>
-        <w:t xml:space="preserve"> </w:t>
-      </w:r>
-    </w:p>
-    <w:p>
-      <w:pPr>
-        <w:tabs>
-          <w:tab w:val="left" w:pos="142"/>
-        </w:tabs>
-        <w:jc w:val="left"/>
-        <w:rPr>
-          <w:szCs w:val="20"/>
-        </w:rPr>
-      </w:pPr>
-      <w:r>
-        <w:rPr>
-          <w:szCs w:val="20"/>
-        </w:rPr>
-        <w:t>result=$(sort u.data -k 2 -g | awk -v this="$id" 'this==$1 {printf $2"|"}' )</w:t>
-      </w:r>
-    </w:p>
-    <w:p>
-      <w:pPr>
-        <w:tabs>
-          <w:tab w:val="left" w:pos="142"/>
-        </w:tabs>
-        <w:jc w:val="left"/>
-        <w:rPr>
-          <w:rFonts w:hint="eastAsia"/>
+    </w:p>
+    <w:p>
+      <w:pPr>
+        <w:tabs>
+          <w:tab w:val="left" w:pos="142"/>
+        </w:tabs>
+        <w:jc w:val="left"/>
+        <w:rPr>
+          <w:szCs w:val="20"/>
+        </w:rPr>
+      </w:pPr>
+      <w:proofErr w:type="spellStart"/>
+      <w:r>
+        <w:rPr>
+          <w:szCs w:val="20"/>
+        </w:rPr>
+        <w:t>printf</w:t>
+      </w:r>
+      <w:proofErr w:type="spellEnd"/>
+      <w:r>
+        <w:rPr>
+          <w:szCs w:val="20"/>
+        </w:rPr>
+        <w:t xml:space="preserve"> "$result\n</w:t>
+      </w:r>
+      <w:proofErr w:type="gramStart"/>
+      <w:r>
+        <w:rPr>
+          <w:szCs w:val="20"/>
+        </w:rPr>
+        <w:t>";</w:t>
+      </w:r>
+      <w:proofErr w:type="gramEnd"/>
+    </w:p>
+    <w:p>
+      <w:pPr>
+        <w:tabs>
+          <w:tab w:val="left" w:pos="142"/>
+        </w:tabs>
+        <w:jc w:val="left"/>
+        <w:rPr>
           <w:szCs w:val="20"/>
         </w:rPr>
       </w:pPr>
@@ -4750,6 +6119,117 @@
           <w:rFonts w:hint="eastAsia"/>
           <w:szCs w:val="20"/>
         </w:rPr>
+        <w:t xml:space="preserve">i가 </w:t>
+      </w:r>
+      <w:r>
+        <w:rPr>
+          <w:szCs w:val="20"/>
+        </w:rPr>
+        <w:t>1</w:t>
+      </w:r>
+      <w:r>
+        <w:rPr>
+          <w:rFonts w:hint="eastAsia"/>
+          <w:szCs w:val="20"/>
+        </w:rPr>
+        <w:t xml:space="preserve">부터 </w:t>
+      </w:r>
+      <w:r>
+        <w:rPr>
+          <w:szCs w:val="20"/>
+        </w:rPr>
+        <w:t>10</w:t>
+      </w:r>
+      <w:r>
+        <w:rPr>
+          <w:rFonts w:hint="eastAsia"/>
+          <w:szCs w:val="20"/>
+        </w:rPr>
+        <w:t xml:space="preserve">까지 </w:t>
+      </w:r>
+      <w:r>
+        <w:rPr>
+          <w:szCs w:val="20"/>
+        </w:rPr>
+        <w:t>1</w:t>
+      </w:r>
+      <w:r>
+        <w:rPr>
+          <w:rFonts w:hint="eastAsia"/>
+          <w:szCs w:val="20"/>
+        </w:rPr>
+        <w:t>씩 증가하며 변하는 동안]</w:t>
+      </w:r>
+    </w:p>
+    <w:p>
+      <w:pPr>
+        <w:tabs>
+          <w:tab w:val="left" w:pos="142"/>
+        </w:tabs>
+        <w:jc w:val="left"/>
+        <w:rPr>
+          <w:szCs w:val="20"/>
+        </w:rPr>
+      </w:pPr>
+      <w:r>
+        <w:rPr>
+          <w:szCs w:val="20"/>
+        </w:rPr>
+        <w:t xml:space="preserve">for </w:t>
+      </w:r>
+      <w:proofErr w:type="spellStart"/>
+      <w:r>
+        <w:rPr>
+          <w:szCs w:val="20"/>
+        </w:rPr>
+        <w:t>i</w:t>
+      </w:r>
+      <w:proofErr w:type="spellEnd"/>
+      <w:r>
+        <w:rPr>
+          <w:szCs w:val="20"/>
+        </w:rPr>
+        <w:t xml:space="preserve"> in $(seq 1 10)</w:t>
+      </w:r>
+    </w:p>
+    <w:p>
+      <w:pPr>
+        <w:tabs>
+          <w:tab w:val="left" w:pos="142"/>
+        </w:tabs>
+        <w:jc w:val="left"/>
+        <w:rPr>
+          <w:szCs w:val="20"/>
+        </w:rPr>
+      </w:pPr>
+      <w:r>
+        <w:rPr>
+          <w:szCs w:val="20"/>
+        </w:rPr>
+        <w:t>do</w:t>
+      </w:r>
+    </w:p>
+    <w:p>
+      <w:pPr>
+        <w:tabs>
+          <w:tab w:val="left" w:pos="142"/>
+        </w:tabs>
+        <w:jc w:val="left"/>
+        <w:rPr>
+          <w:szCs w:val="20"/>
+        </w:rPr>
+      </w:pPr>
+      <w:r>
+        <w:rPr>
+          <w:szCs w:val="20"/>
+        </w:rPr>
+        <w:t>##[</w:t>
+      </w:r>
+      <w:r>
+        <w:rPr>
+          <w:rFonts w:hint="eastAsia"/>
+          <w:szCs w:val="20"/>
+        </w:rPr>
         <w:t>r</w:t>
       </w:r>
       <w:r>
@@ -4763,165 +6243,6 @@
           <w:rFonts w:hint="eastAsia"/>
           <w:szCs w:val="20"/>
         </w:rPr>
-        <w:t>변수 내용을 출력합니다</w:t>
-      </w:r>
-      <w:r>
-        <w:rPr>
-          <w:szCs w:val="20"/>
-        </w:rPr>
-        <w:t>]</w:t>
-      </w:r>
-    </w:p>
-    <w:p>
-      <w:pPr>
-        <w:tabs>
-          <w:tab w:val="left" w:pos="142"/>
-        </w:tabs>
-        <w:jc w:val="left"/>
-        <w:rPr>
-          <w:szCs w:val="20"/>
-        </w:rPr>
-      </w:pPr>
-      <w:r>
-        <w:rPr>
-          <w:szCs w:val="20"/>
-        </w:rPr>
-        <w:t>printf "$result\n";</w:t>
-      </w:r>
-    </w:p>
-    <w:p>
-      <w:pPr>
-        <w:tabs>
-          <w:tab w:val="left" w:pos="142"/>
-        </w:tabs>
-        <w:jc w:val="left"/>
-        <w:rPr>
-          <w:rFonts w:hint="eastAsia"/>
-          <w:szCs w:val="20"/>
-        </w:rPr>
-      </w:pPr>
-      <w:r>
-        <w:rPr>
-          <w:szCs w:val="20"/>
-        </w:rPr>
-        <w:t>##[</w:t>
-      </w:r>
-      <w:r>
-        <w:rPr>
-          <w:rFonts w:hint="eastAsia"/>
-          <w:szCs w:val="20"/>
-        </w:rPr>
-        <w:t xml:space="preserve">i가 </w:t>
-      </w:r>
-      <w:r>
-        <w:rPr>
-          <w:szCs w:val="20"/>
-        </w:rPr>
-        <w:t>1</w:t>
-      </w:r>
-      <w:r>
-        <w:rPr>
-          <w:rFonts w:hint="eastAsia"/>
-          <w:szCs w:val="20"/>
-        </w:rPr>
-        <w:t xml:space="preserve">부터 </w:t>
-      </w:r>
-      <w:r>
-        <w:rPr>
-          <w:szCs w:val="20"/>
-        </w:rPr>
-        <w:t>10</w:t>
-      </w:r>
-      <w:r>
-        <w:rPr>
-          <w:rFonts w:hint="eastAsia"/>
-          <w:szCs w:val="20"/>
-        </w:rPr>
-        <w:t xml:space="preserve">까지 </w:t>
-      </w:r>
-      <w:r>
-        <w:rPr>
-          <w:szCs w:val="20"/>
-        </w:rPr>
-        <w:t>1</w:t>
-      </w:r>
-      <w:r>
-        <w:rPr>
-          <w:rFonts w:hint="eastAsia"/>
-          <w:szCs w:val="20"/>
-        </w:rPr>
-        <w:t>씩 증가하며 변하는 동안]</w:t>
-      </w:r>
-    </w:p>
-    <w:p>
-      <w:pPr>
-        <w:tabs>
-          <w:tab w:val="left" w:pos="142"/>
-        </w:tabs>
-        <w:jc w:val="left"/>
-        <w:rPr>
-          <w:szCs w:val="20"/>
-        </w:rPr>
-      </w:pPr>
-      <w:r>
-        <w:rPr>
-          <w:szCs w:val="20"/>
-        </w:rPr>
-        <w:t>for i in $(seq 1 10)</w:t>
-      </w:r>
-    </w:p>
-    <w:p>
-      <w:pPr>
-        <w:tabs>
-          <w:tab w:val="left" w:pos="142"/>
-        </w:tabs>
-        <w:jc w:val="left"/>
-        <w:rPr>
-          <w:szCs w:val="20"/>
-        </w:rPr>
-      </w:pPr>
-      <w:r>
-        <w:rPr>
-          <w:szCs w:val="20"/>
-        </w:rPr>
-        <w:t>do</w:t>
-      </w:r>
-    </w:p>
-    <w:p>
-      <w:pPr>
-        <w:tabs>
-          <w:tab w:val="left" w:pos="142"/>
-        </w:tabs>
-        <w:jc w:val="left"/>
-        <w:rPr>
-          <w:rFonts w:hint="eastAsia"/>
-          <w:szCs w:val="20"/>
-        </w:rPr>
-      </w:pPr>
-      <w:r>
-        <w:rPr>
-          <w:szCs w:val="20"/>
-        </w:rPr>
-        <w:t>##[</w:t>
-      </w:r>
-      <w:r>
-        <w:rPr>
-          <w:rFonts w:hint="eastAsia"/>
-          <w:szCs w:val="20"/>
-        </w:rPr>
-        <w:t>r</w:t>
-      </w:r>
-      <w:r>
-        <w:rPr>
-          <w:szCs w:val="20"/>
-        </w:rPr>
-        <w:t xml:space="preserve">esult </w:t>
-      </w:r>
-      <w:r>
-        <w:rPr>
-          <w:rFonts w:hint="eastAsia"/>
-          <w:szCs w:val="20"/>
-        </w:rPr>
         <w:t xml:space="preserve">변수의 각 </w:t>
       </w:r>
       <w:r>
@@ -4943,19 +6264,30 @@
         </w:rPr>
         <w:t>$</w:t>
       </w:r>
-      <w:r>
-        <w:rPr>
-          <w:rFonts w:hint="eastAsia"/>
-          <w:szCs w:val="20"/>
-        </w:rPr>
-        <w:t xml:space="preserve">i번째 항목을 </w:t>
-      </w:r>
+      <w:proofErr w:type="spellStart"/>
+      <w:r>
+        <w:rPr>
+          <w:rFonts w:hint="eastAsia"/>
+          <w:szCs w:val="20"/>
+        </w:rPr>
+        <w:t>i</w:t>
+      </w:r>
+      <w:proofErr w:type="spellEnd"/>
+      <w:r>
+        <w:rPr>
+          <w:rFonts w:hint="eastAsia"/>
+          <w:szCs w:val="20"/>
+        </w:rPr>
+        <w:t xml:space="preserve">번째 항목을 </w:t>
+      </w:r>
+      <w:proofErr w:type="spellStart"/>
       <w:r>
         <w:rPr>
           <w:szCs w:val="20"/>
         </w:rPr>
         <w:t>rs</w:t>
       </w:r>
+      <w:proofErr w:type="spellEnd"/>
       <w:r>
         <w:rPr>
           <w:rFonts w:hint="eastAsia"/>
@@ -4980,7 +6312,76 @@
         </w:rPr>
         <w:lastRenderedPageBreak/>
         <w:tab/>
-        <w:t>rs=$(echo $result | awk -F\| -v idx="$i" '{printf $(idx)}')</w:t>
+      </w:r>
+      <w:proofErr w:type="spellStart"/>
+      <w:r>
+        <w:rPr>
+          <w:szCs w:val="20"/>
+        </w:rPr>
+        <w:t>rs</w:t>
+      </w:r>
+      <w:proofErr w:type="spellEnd"/>
+      <w:r>
+        <w:rPr>
+          <w:szCs w:val="20"/>
+        </w:rPr>
+        <w:t xml:space="preserve">=$(echo $result | awk -F\| -v </w:t>
+      </w:r>
+      <w:proofErr w:type="spellStart"/>
+      <w:r>
+        <w:rPr>
+          <w:szCs w:val="20"/>
+        </w:rPr>
+        <w:t>idx</w:t>
+      </w:r>
+      <w:proofErr w:type="spellEnd"/>
+      <w:r>
+        <w:rPr>
+          <w:szCs w:val="20"/>
+        </w:rPr>
+        <w:t>="$</w:t>
+      </w:r>
+      <w:proofErr w:type="spellStart"/>
+      <w:r>
+        <w:rPr>
+          <w:szCs w:val="20"/>
+        </w:rPr>
+        <w:t>i</w:t>
+      </w:r>
+      <w:proofErr w:type="spellEnd"/>
+      <w:r>
+        <w:rPr>
+          <w:szCs w:val="20"/>
+        </w:rPr>
+        <w:t>" '{</w:t>
+      </w:r>
+      <w:proofErr w:type="spellStart"/>
+      <w:r>
+        <w:rPr>
+          <w:szCs w:val="20"/>
+        </w:rPr>
+        <w:t>printf</w:t>
+      </w:r>
+      <w:proofErr w:type="spellEnd"/>
+      <w:r>
+        <w:rPr>
+          <w:szCs w:val="20"/>
+        </w:rPr>
+        <w:t xml:space="preserve"> $(</w:t>
+      </w:r>
+      <w:proofErr w:type="spellStart"/>
+      <w:r>
+        <w:rPr>
+          <w:szCs w:val="20"/>
+        </w:rPr>
+        <w:t>idx</w:t>
+      </w:r>
+      <w:proofErr w:type="spellEnd"/>
+      <w:r>
+        <w:rPr>
+          <w:szCs w:val="20"/>
+        </w:rPr>
+        <w:t>)}')</w:t>
       </w:r>
     </w:p>
     <w:p>
@@ -5013,12 +6414,14 @@
         </w:rPr>
         <w:t>[</w:t>
       </w:r>
+      <w:proofErr w:type="gramStart"/>
       <w:r>
         <w:rPr>
           <w:szCs w:val="20"/>
         </w:rPr>
         <w:t>u.item</w:t>
       </w:r>
+      <w:proofErr w:type="gramEnd"/>
       <w:r>
         <w:rPr>
           <w:rFonts w:hint="eastAsia"/>
@@ -5026,11 +6429,19 @@
         </w:rPr>
         <w:t xml:space="preserve">에서 아까 구한 </w:t>
       </w:r>
-      <w:r>
-        <w:rPr>
-          <w:szCs w:val="20"/>
-        </w:rPr>
-        <w:t xml:space="preserve">rs </w:t>
+      <w:proofErr w:type="spellStart"/>
+      <w:r>
+        <w:rPr>
+          <w:szCs w:val="20"/>
+        </w:rPr>
+        <w:t>rs</w:t>
+      </w:r>
+      <w:proofErr w:type="spellEnd"/>
+      <w:r>
+        <w:rPr>
+          <w:szCs w:val="20"/>
+        </w:rPr>
+        <w:t xml:space="preserve"> </w:t>
       </w:r>
       <w:r>
         <w:rPr>
@@ -5131,7 +6542,37 @@
         <w:rPr>
           <w:szCs w:val="20"/>
         </w:rPr>
-        <w:t>cat u.item | awk -F\| -v res="$rs" '$1==res{print $1"|" $2}'</w:t>
+        <w:t xml:space="preserve">cat </w:t>
+      </w:r>
+      <w:proofErr w:type="spellStart"/>
+      <w:proofErr w:type="gramStart"/>
+      <w:r>
+        <w:rPr>
+          <w:szCs w:val="20"/>
+        </w:rPr>
+        <w:t>u.item</w:t>
+      </w:r>
+      <w:proofErr w:type="spellEnd"/>
+      <w:proofErr w:type="gramEnd"/>
+      <w:r>
+        <w:rPr>
+          <w:szCs w:val="20"/>
+        </w:rPr>
+        <w:t xml:space="preserve"> | awk -F\| -v res="$</w:t>
+      </w:r>
+      <w:proofErr w:type="spellStart"/>
+      <w:r>
+        <w:rPr>
+          <w:szCs w:val="20"/>
+        </w:rPr>
+        <w:t>rs</w:t>
+      </w:r>
+      <w:proofErr w:type="spellEnd"/>
+      <w:r>
+        <w:rPr>
+          <w:szCs w:val="20"/>
+        </w:rPr>
+        <w:t>" '$1==res{print $1"|" $2}'</w:t>
       </w:r>
     </w:p>
     <w:p>
@@ -5198,25 +6639,57 @@
           <w:rFonts w:hint="eastAsia"/>
           <w:szCs w:val="20"/>
         </w:rPr>
-        <w:t>을 입력받은 경우]</w:t>
-      </w:r>
-    </w:p>
-    <w:p>
-      <w:pPr>
-        <w:tabs>
-          <w:tab w:val="left" w:pos="142"/>
-        </w:tabs>
-        <w:jc w:val="left"/>
-        <w:rPr>
-          <w:szCs w:val="20"/>
-        </w:rPr>
-      </w:pPr>
-      <w:r>
-        <w:rPr>
-          <w:szCs w:val="20"/>
-        </w:rPr>
-        <w:t>elif [ "$number" = "8" ]</w:t>
-      </w:r>
+        <w:t xml:space="preserve">을 </w:t>
+      </w:r>
+      <w:proofErr w:type="spellStart"/>
+      <w:r>
+        <w:rPr>
+          <w:rFonts w:hint="eastAsia"/>
+          <w:szCs w:val="20"/>
+        </w:rPr>
+        <w:t>입력받은</w:t>
+      </w:r>
+      <w:proofErr w:type="spellEnd"/>
+      <w:r>
+        <w:rPr>
+          <w:rFonts w:hint="eastAsia"/>
+          <w:szCs w:val="20"/>
+        </w:rPr>
+        <w:t xml:space="preserve"> 경우]</w:t>
+      </w:r>
+    </w:p>
+    <w:p>
+      <w:pPr>
+        <w:tabs>
+          <w:tab w:val="left" w:pos="142"/>
+        </w:tabs>
+        <w:jc w:val="left"/>
+        <w:rPr>
+          <w:szCs w:val="20"/>
+        </w:rPr>
+      </w:pPr>
+      <w:proofErr w:type="spellStart"/>
+      <w:r>
+        <w:rPr>
+          <w:szCs w:val="20"/>
+        </w:rPr>
+        <w:t>elif</w:t>
+      </w:r>
+      <w:proofErr w:type="spellEnd"/>
+      <w:r>
+        <w:rPr>
+          <w:szCs w:val="20"/>
+        </w:rPr>
+        <w:t xml:space="preserve"> [ "$number" = "8</w:t>
+      </w:r>
+      <w:proofErr w:type="gramStart"/>
+      <w:r>
+        <w:rPr>
+          <w:szCs w:val="20"/>
+        </w:rPr>
+        <w:t>" ]</w:t>
+      </w:r>
+      <w:proofErr w:type="gramEnd"/>
     </w:p>
     <w:p>
       <w:pPr>
@@ -5252,8 +6725,17 @@
           <w:rFonts w:hint="eastAsia"/>
           <w:szCs w:val="20"/>
         </w:rPr>
-        <w:t>대인 유저가 매긴 영화 평점 평균을 확인하고 싶은지</w:t>
-      </w:r>
+        <w:t xml:space="preserve">대인 유저가 매긴 영화 평점 평균을 확인하고 </w:t>
+      </w:r>
+      <w:proofErr w:type="spellStart"/>
+      <w:r>
+        <w:rPr>
+          <w:rFonts w:hint="eastAsia"/>
+          <w:szCs w:val="20"/>
+        </w:rPr>
+        <w:t>싶은지</w:t>
+      </w:r>
+      <w:proofErr w:type="spellEnd"/>
       <w:r>
         <w:rPr>
           <w:rFonts w:hint="eastAsia"/>
@@ -5272,14 +6754,32 @@
           <w:rFonts w:hint="eastAsia"/>
           <w:szCs w:val="20"/>
         </w:rPr>
-        <w:t xml:space="preserve">로 입력받고 </w:t>
-      </w:r>
+        <w:t xml:space="preserve">로 </w:t>
+      </w:r>
+      <w:proofErr w:type="spellStart"/>
+      <w:r>
+        <w:rPr>
+          <w:rFonts w:hint="eastAsia"/>
+          <w:szCs w:val="20"/>
+        </w:rPr>
+        <w:t>입력받고</w:t>
+      </w:r>
+      <w:proofErr w:type="spellEnd"/>
+      <w:r>
+        <w:rPr>
+          <w:rFonts w:hint="eastAsia"/>
+          <w:szCs w:val="20"/>
+        </w:rPr>
+        <w:t xml:space="preserve"> </w:t>
+      </w:r>
+      <w:proofErr w:type="spellStart"/>
       <w:r>
         <w:rPr>
           <w:szCs w:val="20"/>
         </w:rPr>
         <w:t>ans</w:t>
       </w:r>
+      <w:proofErr w:type="spellEnd"/>
       <w:r>
         <w:rPr>
           <w:rFonts w:hint="eastAsia"/>
@@ -5302,8 +6802,30 @@
         <w:rPr>
           <w:szCs w:val="20"/>
         </w:rPr>
-        <w:t>then read -p "Do you want to get the average 'rating' of movies rated by users with 'age' between 20 and 29 and 'occupation' as 'programmer'?(y/n) : " ans</w:t>
-      </w:r>
+        <w:t>then read -p "Do you want to get the average 'rating' of movies rated by users with 'age' between 20 and 29 and 'occupation' as 'programmer</w:t>
+      </w:r>
+      <w:proofErr w:type="gramStart"/>
+      <w:r>
+        <w:rPr>
+          <w:szCs w:val="20"/>
+        </w:rPr>
+        <w:t>'?(</w:t>
+      </w:r>
+      <w:proofErr w:type="gramEnd"/>
+      <w:r>
+        <w:rPr>
+          <w:szCs w:val="20"/>
+        </w:rPr>
+        <w:t xml:space="preserve">y/n) : " </w:t>
+      </w:r>
+      <w:proofErr w:type="spellStart"/>
+      <w:r>
+        <w:rPr>
+          <w:szCs w:val="20"/>
+        </w:rPr>
+        <w:t>ans</w:t>
+      </w:r>
+      <w:proofErr w:type="spellEnd"/>
     </w:p>
     <w:p>
       <w:pPr>
@@ -5341,12 +6863,14 @@
         </w:rPr>
         <w:t xml:space="preserve">문을 통해서 </w:t>
       </w:r>
+      <w:proofErr w:type="spellStart"/>
       <w:r>
         <w:rPr>
           <w:szCs w:val="20"/>
         </w:rPr>
         <w:t>ans</w:t>
       </w:r>
+      <w:proofErr w:type="spellEnd"/>
       <w:r>
         <w:rPr>
           <w:rFonts w:hint="eastAsia"/>
@@ -5369,7 +6893,21 @@
         <w:rPr>
           <w:szCs w:val="20"/>
         </w:rPr>
-        <w:t>case $ans in</w:t>
+        <w:t>case $</w:t>
+      </w:r>
+      <w:proofErr w:type="spellStart"/>
+      <w:r>
+        <w:rPr>
+          <w:szCs w:val="20"/>
+        </w:rPr>
+        <w:t>ans</w:t>
+      </w:r>
+      <w:proofErr w:type="spellEnd"/>
+      <w:r>
+        <w:rPr>
+          <w:szCs w:val="20"/>
+        </w:rPr>
+        <w:t xml:space="preserve"> in</w:t>
       </w:r>
     </w:p>
     <w:p>
@@ -5393,42 +6931,58 @@
           <w:rFonts w:hint="eastAsia"/>
           <w:szCs w:val="20"/>
         </w:rPr>
-        <w:t>y를 입력받은 경우]</w:t>
-      </w:r>
-    </w:p>
-    <w:p>
-      <w:pPr>
-        <w:tabs>
-          <w:tab w:val="left" w:pos="142"/>
-        </w:tabs>
-        <w:jc w:val="left"/>
-        <w:rPr>
-          <w:szCs w:val="20"/>
-        </w:rPr>
-      </w:pPr>
-      <w:r>
-        <w:rPr>
-          <w:szCs w:val="20"/>
-        </w:rPr>
-        <w:t>y)</w:t>
-      </w:r>
-    </w:p>
-    <w:p>
-      <w:pPr>
-        <w:tabs>
-          <w:tab w:val="left" w:pos="142"/>
-        </w:tabs>
-        <w:jc w:val="left"/>
-        <w:rPr>
-          <w:szCs w:val="20"/>
-        </w:rPr>
-      </w:pPr>
-      <w:r>
-        <w:rPr>
-          <w:szCs w:val="20"/>
-        </w:rPr>
-        <w:t xml:space="preserve">     </w:t>
-      </w:r>
+        <w:t xml:space="preserve">y를 </w:t>
+      </w:r>
+      <w:proofErr w:type="spellStart"/>
+      <w:r>
+        <w:rPr>
+          <w:rFonts w:hint="eastAsia"/>
+          <w:szCs w:val="20"/>
+        </w:rPr>
+        <w:t>입력받은</w:t>
+      </w:r>
+      <w:proofErr w:type="spellEnd"/>
+      <w:r>
+        <w:rPr>
+          <w:rFonts w:hint="eastAsia"/>
+          <w:szCs w:val="20"/>
+        </w:rPr>
+        <w:t xml:space="preserve"> 경우]</w:t>
+      </w:r>
+    </w:p>
+    <w:p>
+      <w:pPr>
+        <w:tabs>
+          <w:tab w:val="left" w:pos="142"/>
+        </w:tabs>
+        <w:jc w:val="left"/>
+        <w:rPr>
+          <w:szCs w:val="20"/>
+        </w:rPr>
+      </w:pPr>
+      <w:r>
+        <w:rPr>
+          <w:szCs w:val="20"/>
+        </w:rPr>
+        <w:t>y</w:t>
+      </w:r>
+      <w:r>
+        <w:rPr>
+          <w:szCs w:val="20"/>
+        </w:rPr>
+        <w:t>)</w:t>
+      </w:r>
+    </w:p>
+    <w:p>
+      <w:pPr>
+        <w:tabs>
+          <w:tab w:val="left" w:pos="142"/>
+        </w:tabs>
+        <w:jc w:val="left"/>
+        <w:rPr>
+          <w:szCs w:val="20"/>
+        </w:rPr>
+      </w:pPr>
       <w:r>
         <w:rPr>
           <w:szCs w:val="20"/>
@@ -5440,17 +6994,472 @@
           <w:rFonts w:hint="eastAsia"/>
           <w:szCs w:val="20"/>
         </w:rPr>
-        <w:t>고민중!</w:t>
-      </w:r>
-    </w:p>
-    <w:p>
-      <w:pPr>
-        <w:tabs>
-          <w:tab w:val="left" w:pos="142"/>
-        </w:tabs>
-        <w:jc w:val="left"/>
-        <w:rPr>
-          <w:rFonts w:hint="eastAsia"/>
+        <w:t>u</w:t>
+      </w:r>
+      <w:r>
+        <w:rPr>
+          <w:szCs w:val="20"/>
+        </w:rPr>
+        <w:t>.user</w:t>
+      </w:r>
+      <w:r>
+        <w:rPr>
+          <w:rFonts w:hint="eastAsia"/>
+          <w:szCs w:val="20"/>
+        </w:rPr>
+        <w:t>에서 a</w:t>
+      </w:r>
+      <w:r>
+        <w:rPr>
+          <w:szCs w:val="20"/>
+        </w:rPr>
+        <w:t>wk</w:t>
+      </w:r>
+      <w:r>
+        <w:rPr>
+          <w:rFonts w:hint="eastAsia"/>
+          <w:szCs w:val="20"/>
+        </w:rPr>
+        <w:t xml:space="preserve">로 프로그래머이면서 </w:t>
+      </w:r>
+      <w:r>
+        <w:rPr>
+          <w:szCs w:val="20"/>
+        </w:rPr>
+        <w:t>20</w:t>
+      </w:r>
+      <w:r>
+        <w:rPr>
+          <w:rFonts w:hint="eastAsia"/>
+          <w:szCs w:val="20"/>
+        </w:rPr>
+        <w:t xml:space="preserve">대인 사람들의 </w:t>
+      </w:r>
+      <w:r>
+        <w:rPr>
+          <w:szCs w:val="20"/>
+        </w:rPr>
+        <w:t xml:space="preserve">user </w:t>
+      </w:r>
+      <w:r>
+        <w:rPr>
+          <w:rFonts w:hint="eastAsia"/>
+          <w:szCs w:val="20"/>
+        </w:rPr>
+        <w:t>i</w:t>
+      </w:r>
+      <w:r>
+        <w:rPr>
+          <w:szCs w:val="20"/>
+        </w:rPr>
+        <w:t>d</w:t>
+      </w:r>
+      <w:r>
+        <w:rPr>
+          <w:rFonts w:hint="eastAsia"/>
+          <w:szCs w:val="20"/>
+        </w:rPr>
+        <w:t>를 뽑는다.</w:t>
+      </w:r>
+    </w:p>
+    <w:p>
+      <w:pPr>
+        <w:tabs>
+          <w:tab w:val="left" w:pos="142"/>
+        </w:tabs>
+        <w:jc w:val="left"/>
+        <w:rPr>
+          <w:szCs w:val="20"/>
+        </w:rPr>
+      </w:pPr>
+      <w:proofErr w:type="spellStart"/>
+      <w:r>
+        <w:rPr>
+          <w:szCs w:val="20"/>
+        </w:rPr>
+        <w:t>usr</w:t>
+      </w:r>
+      <w:proofErr w:type="spellEnd"/>
+      <w:r>
+        <w:rPr>
+          <w:szCs w:val="20"/>
+        </w:rPr>
+        <w:t>=</w:t>
+      </w:r>
+      <w:proofErr w:type="gramStart"/>
+      <w:r>
+        <w:rPr>
+          <w:szCs w:val="20"/>
+        </w:rPr>
+        <w:t>$( cat</w:t>
+      </w:r>
+      <w:proofErr w:type="gramEnd"/>
+      <w:r>
+        <w:rPr>
+          <w:szCs w:val="20"/>
+        </w:rPr>
+        <w:t xml:space="preserve"> </w:t>
+      </w:r>
+      <w:proofErr w:type="spellStart"/>
+      <w:r>
+        <w:rPr>
+          <w:szCs w:val="20"/>
+        </w:rPr>
+        <w:t>u.user</w:t>
+      </w:r>
+      <w:proofErr w:type="spellEnd"/>
+      <w:r>
+        <w:rPr>
+          <w:szCs w:val="20"/>
+        </w:rPr>
+        <w:t xml:space="preserve"> | awk -F\| '(20&lt;=$2)&amp;&amp;($2&lt;=29)&amp;&amp;($4=="programmer") {</w:t>
+      </w:r>
+      <w:proofErr w:type="spellStart"/>
+      <w:r>
+        <w:rPr>
+          <w:szCs w:val="20"/>
+        </w:rPr>
+        <w:t>printf</w:t>
+      </w:r>
+      <w:proofErr w:type="spellEnd"/>
+      <w:r>
+        <w:rPr>
+          <w:szCs w:val="20"/>
+        </w:rPr>
+        <w:t xml:space="preserve"> $1"|"}')</w:t>
+      </w:r>
+    </w:p>
+    <w:p>
+      <w:pPr>
+        <w:tabs>
+          <w:tab w:val="left" w:pos="142"/>
+        </w:tabs>
+        <w:jc w:val="left"/>
+        <w:rPr>
+          <w:szCs w:val="20"/>
+        </w:rPr>
+      </w:pPr>
+      <w:proofErr w:type="spellStart"/>
+      <w:r>
+        <w:rPr>
+          <w:szCs w:val="20"/>
+        </w:rPr>
+        <w:t>printf</w:t>
+      </w:r>
+      <w:proofErr w:type="spellEnd"/>
+      <w:r>
+        <w:rPr>
+          <w:szCs w:val="20"/>
+        </w:rPr>
+        <w:t xml:space="preserve"> "$</w:t>
+      </w:r>
+      <w:proofErr w:type="spellStart"/>
+      <w:r>
+        <w:rPr>
+          <w:szCs w:val="20"/>
+        </w:rPr>
+        <w:t>usr</w:t>
+      </w:r>
+      <w:proofErr w:type="spellEnd"/>
+      <w:r>
+        <w:rPr>
+          <w:szCs w:val="20"/>
+        </w:rPr>
+        <w:t>\n"</w:t>
+      </w:r>
+    </w:p>
+    <w:p>
+      <w:pPr>
+        <w:tabs>
+          <w:tab w:val="left" w:pos="142"/>
+        </w:tabs>
+        <w:jc w:val="left"/>
+        <w:rPr>
+          <w:szCs w:val="20"/>
+        </w:rPr>
+      </w:pPr>
+      <w:r>
+        <w:rPr>
+          <w:szCs w:val="20"/>
+        </w:rPr>
+        <w:t>##</w:t>
+      </w:r>
+      <w:r>
+        <w:rPr>
+          <w:rFonts w:hint="eastAsia"/>
+          <w:szCs w:val="20"/>
+        </w:rPr>
+        <w:t>u</w:t>
+      </w:r>
+      <w:r>
+        <w:rPr>
+          <w:szCs w:val="20"/>
+        </w:rPr>
+        <w:t>.data</w:t>
+      </w:r>
+      <w:r>
+        <w:rPr>
+          <w:rFonts w:hint="eastAsia"/>
+          <w:szCs w:val="20"/>
+        </w:rPr>
+        <w:t>에서 해당 u</w:t>
+      </w:r>
+      <w:r>
+        <w:rPr>
+          <w:szCs w:val="20"/>
+        </w:rPr>
+        <w:t>ser id</w:t>
+      </w:r>
+      <w:r>
+        <w:rPr>
+          <w:rFonts w:hint="eastAsia"/>
+          <w:szCs w:val="20"/>
+        </w:rPr>
+        <w:t>와 일치하는 자료가 있는 줄을 추출한다.</w:t>
+      </w:r>
+      <w:r>
+        <w:rPr>
+          <w:szCs w:val="20"/>
+        </w:rPr>
+        <w:t xml:space="preserve"> *</w:t>
+      </w:r>
+    </w:p>
+    <w:p>
+      <w:pPr>
+        <w:tabs>
+          <w:tab w:val="left" w:pos="142"/>
+        </w:tabs>
+        <w:jc w:val="left"/>
+        <w:rPr>
+          <w:szCs w:val="20"/>
+        </w:rPr>
+      </w:pPr>
+      <w:r>
+        <w:rPr>
+          <w:szCs w:val="20"/>
+        </w:rPr>
+        <w:t>## awk</w:t>
+      </w:r>
+      <w:r>
+        <w:rPr>
+          <w:rFonts w:hint="eastAsia"/>
+          <w:szCs w:val="20"/>
+        </w:rPr>
+        <w:t>에 내부 배열을 선언하여 모든 줄의 s</w:t>
+      </w:r>
+      <w:r>
+        <w:rPr>
+          <w:szCs w:val="20"/>
+        </w:rPr>
+        <w:t>um[movie id]</w:t>
+      </w:r>
+      <w:r>
+        <w:rPr>
+          <w:rFonts w:hint="eastAsia"/>
+          <w:szCs w:val="20"/>
+        </w:rPr>
+        <w:t>에</w:t>
+      </w:r>
+      <w:r>
+        <w:rPr>
+          <w:szCs w:val="20"/>
+        </w:rPr>
+        <w:t xml:space="preserve"> rating </w:t>
+      </w:r>
+      <w:r>
+        <w:rPr>
+          <w:rFonts w:hint="eastAsia"/>
+          <w:szCs w:val="20"/>
+        </w:rPr>
+        <w:t>점수를 더해준다.</w:t>
+      </w:r>
+      <w:r>
+        <w:rPr>
+          <w:szCs w:val="20"/>
+        </w:rPr>
+        <w:t xml:space="preserve"> </w:t>
+      </w:r>
+      <w:r>
+        <w:rPr>
+          <w:rFonts w:hint="eastAsia"/>
+          <w:szCs w:val="20"/>
+        </w:rPr>
+        <w:t xml:space="preserve">그리고 </w:t>
+      </w:r>
+      <w:r>
+        <w:rPr>
+          <w:szCs w:val="20"/>
+        </w:rPr>
+        <w:t xml:space="preserve">count[movie id]++을 </w:t>
+      </w:r>
+      <w:r>
+        <w:rPr>
+          <w:rFonts w:hint="eastAsia"/>
+          <w:szCs w:val="20"/>
+        </w:rPr>
+        <w:t>통해서 개수도 세어준다.</w:t>
+      </w:r>
+    </w:p>
+    <w:p>
+      <w:pPr>
+        <w:tabs>
+          <w:tab w:val="left" w:pos="142"/>
+        </w:tabs>
+        <w:jc w:val="left"/>
+        <w:rPr>
+          <w:szCs w:val="20"/>
+        </w:rPr>
+      </w:pPr>
+      <w:r>
+        <w:rPr>
+          <w:szCs w:val="20"/>
+        </w:rPr>
+        <w:t>##</w:t>
+      </w:r>
+      <w:r>
+        <w:rPr>
+          <w:rFonts w:hint="eastAsia"/>
+          <w:szCs w:val="20"/>
+        </w:rPr>
+        <w:t>a</w:t>
+      </w:r>
+      <w:r>
+        <w:rPr>
+          <w:szCs w:val="20"/>
+        </w:rPr>
+        <w:t xml:space="preserve">wk </w:t>
+      </w:r>
+      <w:r>
+        <w:rPr>
+          <w:rFonts w:hint="eastAsia"/>
+          <w:szCs w:val="20"/>
+        </w:rPr>
+        <w:t xml:space="preserve">마지막에 </w:t>
+      </w:r>
+      <w:r>
+        <w:rPr>
+          <w:szCs w:val="20"/>
+        </w:rPr>
+        <w:t xml:space="preserve">end </w:t>
+      </w:r>
+      <w:r>
+        <w:rPr>
+          <w:rFonts w:hint="eastAsia"/>
+          <w:szCs w:val="20"/>
+        </w:rPr>
+        <w:t>구분에서 f</w:t>
+      </w:r>
+      <w:r>
+        <w:rPr>
+          <w:szCs w:val="20"/>
+        </w:rPr>
+        <w:t>or</w:t>
+      </w:r>
+      <w:r>
+        <w:rPr>
+          <w:rFonts w:hint="eastAsia"/>
+          <w:szCs w:val="20"/>
+        </w:rPr>
+        <w:t>문으로 s</w:t>
+      </w:r>
+      <w:r>
+        <w:rPr>
+          <w:szCs w:val="20"/>
+        </w:rPr>
+        <w:t xml:space="preserve">um[movie id] </w:t>
+      </w:r>
+      <w:r>
+        <w:rPr>
+          <w:rFonts w:hint="eastAsia"/>
+          <w:szCs w:val="20"/>
+        </w:rPr>
+        <w:t xml:space="preserve">점수가 </w:t>
+      </w:r>
+      <w:r>
+        <w:rPr>
+          <w:szCs w:val="20"/>
+        </w:rPr>
+        <w:t>0</w:t>
+      </w:r>
+      <w:r>
+        <w:rPr>
+          <w:rFonts w:hint="eastAsia"/>
+          <w:szCs w:val="20"/>
+        </w:rPr>
+        <w:t>보다 클 경우 m</w:t>
+      </w:r>
+      <w:r>
+        <w:rPr>
+          <w:szCs w:val="20"/>
+        </w:rPr>
+        <w:t>ovie id</w:t>
+      </w:r>
+      <w:r>
+        <w:rPr>
+          <w:rFonts w:hint="eastAsia"/>
+          <w:szCs w:val="20"/>
+        </w:rPr>
+        <w:t>와 s</w:t>
+      </w:r>
+      <w:r>
+        <w:rPr>
+          <w:szCs w:val="20"/>
+        </w:rPr>
+        <w:t>um[movie id]/count[movie id]</w:t>
+      </w:r>
+      <w:r>
+        <w:rPr>
+          <w:rFonts w:hint="eastAsia"/>
+          <w:szCs w:val="20"/>
+        </w:rPr>
+        <w:t>를 출력한다.</w:t>
+      </w:r>
+      <w:r>
+        <w:rPr>
+          <w:szCs w:val="20"/>
+        </w:rPr>
+        <w:t xml:space="preserve"> Sort</w:t>
+      </w:r>
+      <w:r>
+        <w:rPr>
+          <w:rFonts w:hint="eastAsia"/>
+          <w:szCs w:val="20"/>
+        </w:rPr>
+        <w:t xml:space="preserve">는 </w:t>
+      </w:r>
+      <w:r>
+        <w:rPr>
+          <w:szCs w:val="20"/>
+        </w:rPr>
+        <w:t xml:space="preserve">movie </w:t>
+      </w:r>
+      <w:r>
+        <w:rPr>
+          <w:rFonts w:hint="eastAsia"/>
+          <w:szCs w:val="20"/>
+        </w:rPr>
+        <w:t>id 기준으로 하도록 한다.</w:t>
+      </w:r>
+    </w:p>
+    <w:p>
+      <w:pPr>
+        <w:tabs>
+          <w:tab w:val="left" w:pos="142"/>
+        </w:tabs>
+        <w:jc w:val="left"/>
+        <w:rPr>
+          <w:rFonts w:hint="eastAsia"/>
+          <w:szCs w:val="20"/>
+        </w:rPr>
+      </w:pPr>
+    </w:p>
+    <w:p>
+      <w:pPr>
+        <w:tabs>
+          <w:tab w:val="left" w:pos="142"/>
+        </w:tabs>
+        <w:jc w:val="left"/>
+        <w:rPr>
           <w:szCs w:val="20"/>
         </w:rPr>
       </w:pPr>
@@ -5465,13 +7474,43 @@
           <w:rFonts w:hint="eastAsia"/>
           <w:szCs w:val="20"/>
         </w:rPr>
-        <w:t xml:space="preserve">n을 입력받으면 </w:t>
-      </w:r>
-      <w:r>
-        <w:rPr>
-          <w:szCs w:val="20"/>
-        </w:rPr>
-        <w:t xml:space="preserve">okay bye.. </w:t>
+        <w:t xml:space="preserve">n을 </w:t>
+      </w:r>
+      <w:proofErr w:type="spellStart"/>
+      <w:r>
+        <w:rPr>
+          <w:rFonts w:hint="eastAsia"/>
+          <w:szCs w:val="20"/>
+        </w:rPr>
+        <w:t>입력받으면</w:t>
+      </w:r>
+      <w:proofErr w:type="spellEnd"/>
+      <w:r>
+        <w:rPr>
+          <w:rFonts w:hint="eastAsia"/>
+          <w:szCs w:val="20"/>
+        </w:rPr>
+        <w:t xml:space="preserve"> </w:t>
+      </w:r>
+      <w:r>
+        <w:rPr>
+          <w:szCs w:val="20"/>
+        </w:rPr>
+        <w:t xml:space="preserve">okay </w:t>
+      </w:r>
+      <w:proofErr w:type="gramStart"/>
+      <w:r>
+        <w:rPr>
+          <w:szCs w:val="20"/>
+        </w:rPr>
+        <w:t>bye..</w:t>
+      </w:r>
+      <w:proofErr w:type="gramEnd"/>
+      <w:r>
+        <w:rPr>
+          <w:szCs w:val="20"/>
+        </w:rPr>
+        <w:t xml:space="preserve"> </w:t>
       </w:r>
       <w:r>
         <w:rPr>
@@ -5512,17 +7551,30 @@
         <w:rPr>
           <w:szCs w:val="20"/>
         </w:rPr>
-        <w:t>echo "okay bye..";;</w:t>
-      </w:r>
-    </w:p>
-    <w:p>
-      <w:pPr>
-        <w:tabs>
-          <w:tab w:val="left" w:pos="142"/>
-        </w:tabs>
-        <w:jc w:val="left"/>
-        <w:rPr>
-          <w:rFonts w:hint="eastAsia"/>
+        <w:t xml:space="preserve">echo "okay </w:t>
+      </w:r>
+      <w:proofErr w:type="gramStart"/>
+      <w:r>
+        <w:rPr>
+          <w:szCs w:val="20"/>
+        </w:rPr>
+        <w:t>bye..</w:t>
+      </w:r>
+      <w:proofErr w:type="gramEnd"/>
+      <w:r>
+        <w:rPr>
+          <w:szCs w:val="20"/>
+        </w:rPr>
+        <w:t>";;</w:t>
+      </w:r>
+    </w:p>
+    <w:p>
+      <w:pPr>
+        <w:tabs>
+          <w:tab w:val="left" w:pos="142"/>
+        </w:tabs>
+        <w:jc w:val="left"/>
+        <w:rPr>
           <w:szCs w:val="20"/>
         </w:rPr>
       </w:pPr>
@@ -5592,6 +7644,7 @@
         <w:rPr>
           <w:szCs w:val="20"/>
         </w:rPr>
+        <w:lastRenderedPageBreak/>
         <w:t>*)</w:t>
       </w:r>
     </w:p>
@@ -5609,25 +7662,35 @@
         <w:rPr>
           <w:szCs w:val="20"/>
         </w:rPr>
-        <w:t>echo "입력 양식이 틀렸습니다. 다시 처음 메뉴선택창으로 돌아갑니다.";;</w:t>
-      </w:r>
-    </w:p>
-    <w:p>
-      <w:pPr>
-        <w:tabs>
-          <w:tab w:val="left" w:pos="142"/>
-        </w:tabs>
-        <w:jc w:val="left"/>
-        <w:rPr>
-          <w:szCs w:val="20"/>
-        </w:rPr>
-      </w:pPr>
+        <w:t xml:space="preserve">echo "입력 양식이 틀렸습니다. 다시 처음 메뉴선택창으로 </w:t>
+      </w:r>
+      <w:proofErr w:type="gramStart"/>
+      <w:r>
+        <w:rPr>
+          <w:szCs w:val="20"/>
+        </w:rPr>
+        <w:t>돌아갑니다.";;</w:t>
+      </w:r>
+      <w:proofErr w:type="gramEnd"/>
+    </w:p>
+    <w:p>
+      <w:pPr>
+        <w:tabs>
+          <w:tab w:val="left" w:pos="142"/>
+        </w:tabs>
+        <w:jc w:val="left"/>
+        <w:rPr>
+          <w:szCs w:val="20"/>
+        </w:rPr>
+      </w:pPr>
+      <w:proofErr w:type="spellStart"/>
       <w:r>
         <w:rPr>
           <w:szCs w:val="20"/>
         </w:rPr>
         <w:t>esac</w:t>
       </w:r>
+      <w:proofErr w:type="spellEnd"/>
     </w:p>
     <w:p>
       <w:pPr>
@@ -5676,41 +7739,87 @@
           <w:rFonts w:hint="eastAsia"/>
           <w:szCs w:val="20"/>
         </w:rPr>
-        <w:t>을 입력받은 경우]</w:t>
-      </w:r>
-    </w:p>
-    <w:p>
-      <w:pPr>
-        <w:tabs>
-          <w:tab w:val="left" w:pos="142"/>
-        </w:tabs>
-        <w:jc w:val="left"/>
-        <w:rPr>
-          <w:szCs w:val="20"/>
-        </w:rPr>
-      </w:pPr>
-      <w:r>
-        <w:rPr>
-          <w:szCs w:val="20"/>
-        </w:rPr>
-        <w:t>elif [ "$number" = "9" ]</w:t>
-      </w:r>
-    </w:p>
-    <w:p>
-      <w:pPr>
-        <w:tabs>
-          <w:tab w:val="left" w:pos="142"/>
-        </w:tabs>
-        <w:jc w:val="left"/>
-        <w:rPr>
-          <w:szCs w:val="20"/>
-        </w:rPr>
-      </w:pPr>
-      <w:r>
-        <w:rPr>
-          <w:szCs w:val="20"/>
-        </w:rPr>
-        <w:t xml:space="preserve">##[Bye! </w:t>
+        <w:t xml:space="preserve">을 </w:t>
+      </w:r>
+      <w:proofErr w:type="spellStart"/>
+      <w:r>
+        <w:rPr>
+          <w:rFonts w:hint="eastAsia"/>
+          <w:szCs w:val="20"/>
+        </w:rPr>
+        <w:t>입력받은</w:t>
+      </w:r>
+      <w:proofErr w:type="spellEnd"/>
+      <w:r>
+        <w:rPr>
+          <w:rFonts w:hint="eastAsia"/>
+          <w:szCs w:val="20"/>
+        </w:rPr>
+        <w:t xml:space="preserve"> 경우]</w:t>
+      </w:r>
+    </w:p>
+    <w:p>
+      <w:pPr>
+        <w:tabs>
+          <w:tab w:val="left" w:pos="142"/>
+        </w:tabs>
+        <w:jc w:val="left"/>
+        <w:rPr>
+          <w:szCs w:val="20"/>
+        </w:rPr>
+      </w:pPr>
+      <w:proofErr w:type="spellStart"/>
+      <w:r>
+        <w:rPr>
+          <w:szCs w:val="20"/>
+        </w:rPr>
+        <w:t>elif</w:t>
+      </w:r>
+      <w:proofErr w:type="spellEnd"/>
+      <w:r>
+        <w:rPr>
+          <w:szCs w:val="20"/>
+        </w:rPr>
+        <w:t xml:space="preserve"> [ "$number" = "9</w:t>
+      </w:r>
+      <w:proofErr w:type="gramStart"/>
+      <w:r>
+        <w:rPr>
+          <w:szCs w:val="20"/>
+        </w:rPr>
+        <w:t>" ]</w:t>
+      </w:r>
+      <w:proofErr w:type="gramEnd"/>
+    </w:p>
+    <w:p>
+      <w:pPr>
+        <w:tabs>
+          <w:tab w:val="left" w:pos="142"/>
+        </w:tabs>
+        <w:jc w:val="left"/>
+        <w:rPr>
+          <w:szCs w:val="20"/>
+        </w:rPr>
+      </w:pPr>
+      <w:r>
+        <w:rPr>
+          <w:szCs w:val="20"/>
+        </w:rPr>
+        <w:t>#</w:t>
+      </w:r>
+      <w:proofErr w:type="gramStart"/>
+      <w:r>
+        <w:rPr>
+          <w:szCs w:val="20"/>
+        </w:rPr>
+        <w:t>#[</w:t>
+      </w:r>
+      <w:proofErr w:type="gramEnd"/>
+      <w:r>
+        <w:rPr>
+          <w:szCs w:val="20"/>
+        </w:rPr>
+        <w:t xml:space="preserve">Bye! </w:t>
       </w:r>
       <w:r>
         <w:rPr>
@@ -5734,24 +7843,51 @@
         <w:rPr>
           <w:szCs w:val="20"/>
         </w:rPr>
-        <w:t>then printf "Bye!\n"</w:t>
-      </w:r>
-    </w:p>
-    <w:p>
-      <w:pPr>
-        <w:tabs>
-          <w:tab w:val="left" w:pos="142"/>
-        </w:tabs>
-        <w:jc w:val="left"/>
-        <w:rPr>
-          <w:szCs w:val="20"/>
-        </w:rPr>
-      </w:pPr>
-      <w:r>
-        <w:rPr>
-          <w:szCs w:val="20"/>
-        </w:rPr>
-        <w:lastRenderedPageBreak/>
+        <w:t xml:space="preserve">then </w:t>
+      </w:r>
+      <w:proofErr w:type="spellStart"/>
+      <w:r>
+        <w:rPr>
+          <w:szCs w:val="20"/>
+        </w:rPr>
+        <w:t>printf</w:t>
+      </w:r>
+      <w:proofErr w:type="spellEnd"/>
+      <w:r>
+        <w:rPr>
+          <w:szCs w:val="20"/>
+        </w:rPr>
+        <w:t xml:space="preserve"> "</w:t>
+      </w:r>
+      <w:proofErr w:type="gramStart"/>
+      <w:r>
+        <w:rPr>
+          <w:szCs w:val="20"/>
+        </w:rPr>
+        <w:t>Bye!\</w:t>
+      </w:r>
+      <w:proofErr w:type="gramEnd"/>
+      <w:r>
+        <w:rPr>
+          <w:szCs w:val="20"/>
+        </w:rPr>
+        <w:t>n"</w:t>
+      </w:r>
+    </w:p>
+    <w:p>
+      <w:pPr>
+        <w:tabs>
+          <w:tab w:val="left" w:pos="142"/>
+        </w:tabs>
+        <w:jc w:val="left"/>
+        <w:rPr>
+          <w:szCs w:val="20"/>
+        </w:rPr>
+      </w:pPr>
+      <w:r>
+        <w:rPr>
+          <w:szCs w:val="20"/>
+        </w:rPr>
         <w:t>##[while</w:t>
       </w:r>
       <w:r>
@@ -5772,12 +7908,14 @@
           <w:szCs w:val="20"/>
         </w:rPr>
       </w:pPr>
+      <w:proofErr w:type="gramStart"/>
       <w:r>
         <w:rPr>
           <w:szCs w:val="20"/>
         </w:rPr>
         <w:t>break;</w:t>
       </w:r>
+      <w:proofErr w:type="gramEnd"/>
     </w:p>
     <w:p>
       <w:pPr>
@@ -5823,12 +7961,21 @@
           <w:szCs w:val="20"/>
         </w:rPr>
       </w:pPr>
-      <w:r>
-        <w:rPr>
-          <w:rFonts w:hint="eastAsia"/>
-          <w:szCs w:val="20"/>
-        </w:rPr>
-        <w:t>읽어주셔서 감사합니다!</w:t>
+      <w:proofErr w:type="spellStart"/>
+      <w:r>
+        <w:rPr>
+          <w:rFonts w:hint="eastAsia"/>
+          <w:szCs w:val="20"/>
+        </w:rPr>
+        <w:t>읽어주셔서</w:t>
+      </w:r>
+      <w:proofErr w:type="spellEnd"/>
+      <w:r>
+        <w:rPr>
+          <w:rFonts w:hint="eastAsia"/>
+          <w:szCs w:val="20"/>
+        </w:rPr>
+        <w:t xml:space="preserve"> 감사합니다!</w:t>
       </w:r>
     </w:p>
     <w:sectPr>
